--- a/Spring Boot/SpringBoot参考手册 2.1.1.RELEASE.docx
+++ b/Spring Boot/SpringBoot参考手册 2.1.1.RELEASE.docx
@@ -19325,7 +19325,7 @@
       <w:pPr>
         <w:ind w:firstLine="420"/>
         <w:rPr>
-          <w:rFonts w:asciiTheme="minorEastAsia" w:hAnsiTheme="minorEastAsia" w:hint="eastAsia"/>
+          <w:rFonts w:asciiTheme="minorEastAsia" w:hAnsiTheme="minorEastAsia"/>
         </w:rPr>
       </w:pPr>
       <w:r>
@@ -19486,7 +19486,7 @@
       <w:pPr>
         <w:ind w:firstLine="420"/>
         <w:rPr>
-          <w:rFonts w:asciiTheme="minorEastAsia" w:hAnsiTheme="minorEastAsia" w:hint="eastAsia"/>
+          <w:rFonts w:asciiTheme="minorEastAsia" w:hAnsiTheme="minorEastAsia"/>
         </w:rPr>
       </w:pPr>
       <w:r>
@@ -19561,13 +19561,13 @@
       <w:pPr>
         <w:pStyle w:val="4"/>
         <w:rPr>
+          <w:rFonts w:asciiTheme="majorEastAsia" w:hAnsiTheme="majorEastAsia"/>
+        </w:rPr>
+      </w:pPr>
+      <w:r>
+        <w:rPr>
           <w:rFonts w:asciiTheme="majorEastAsia" w:hAnsiTheme="majorEastAsia" w:hint="eastAsia"/>
         </w:rPr>
-      </w:pPr>
-      <w:r>
-        <w:rPr>
-          <w:rFonts w:asciiTheme="majorEastAsia" w:hAnsiTheme="majorEastAsia" w:hint="eastAsia"/>
-        </w:rPr>
         <w:t>2</w:t>
       </w:r>
       <w:r>
@@ -19621,7 +19621,7 @@
       <w:pPr>
         <w:ind w:firstLine="420"/>
         <w:rPr>
-          <w:rFonts w:asciiTheme="minorEastAsia" w:hAnsiTheme="minorEastAsia" w:hint="eastAsia"/>
+          <w:rFonts w:asciiTheme="minorEastAsia" w:hAnsiTheme="minorEastAsia"/>
           <w:b/>
         </w:rPr>
       </w:pPr>
@@ -19753,7 +19753,7 @@
         </w:rPr>
         <w:t xml:space="preserve">: </w:t>
       </w:r>
-      <w:hyperlink r:id="rId5" w:history="1">
+      <w:hyperlink r:id="rId7" w:history="1">
         <w:r>
           <w:rPr>
             <w:rStyle w:val="a3"/>
@@ -19857,7 +19857,7 @@
         </w:rPr>
         <w:t xml:space="preserve">: </w:t>
       </w:r>
-      <w:hyperlink r:id="rId6" w:history="1">
+      <w:hyperlink r:id="rId8" w:history="1">
         <w:r>
           <w:rPr>
             <w:rStyle w:val="a3"/>
@@ -19873,7 +19873,7 @@
       <w:pPr>
         <w:ind w:leftChars="132" w:left="277" w:firstLineChars="300" w:firstLine="542"/>
         <w:rPr>
-          <w:rFonts w:ascii="Courier" w:hAnsi="Courier" w:hint="eastAsia"/>
+          <w:rFonts w:ascii="Courier" w:hAnsi="Courier"/>
           <w:color w:val="000000"/>
           <w:sz w:val="18"/>
           <w:szCs w:val="18"/>
@@ -19918,7 +19918,7 @@
       <w:pPr>
         <w:ind w:left="420"/>
         <w:rPr>
-          <w:rFonts w:asciiTheme="minorEastAsia" w:hAnsiTheme="minorEastAsia" w:hint="eastAsia"/>
+          <w:rFonts w:asciiTheme="minorEastAsia" w:hAnsiTheme="minorEastAsia"/>
           <w:sz w:val="18"/>
           <w:szCs w:val="18"/>
         </w:rPr>
@@ -20143,7 +20143,7 @@
       <w:pPr>
         <w:ind w:firstLineChars="500" w:firstLine="900"/>
         <w:rPr>
-          <w:rFonts w:asciiTheme="minorEastAsia" w:hAnsiTheme="minorEastAsia" w:hint="eastAsia"/>
+          <w:rFonts w:asciiTheme="minorEastAsia" w:hAnsiTheme="minorEastAsia"/>
           <w:sz w:val="18"/>
           <w:szCs w:val="18"/>
         </w:rPr>
@@ -20176,7 +20176,7 @@
       <w:pPr>
         <w:ind w:left="420"/>
         <w:rPr>
-          <w:rFonts w:asciiTheme="minorEastAsia" w:hAnsiTheme="minorEastAsia" w:hint="eastAsia"/>
+          <w:rFonts w:asciiTheme="minorEastAsia" w:hAnsiTheme="minorEastAsia"/>
           <w:sz w:val="18"/>
           <w:szCs w:val="18"/>
         </w:rPr>
@@ -20488,7 +20488,7 @@
       <w:pPr>
         <w:ind w:firstLine="420"/>
         <w:rPr>
-          <w:rFonts w:asciiTheme="minorEastAsia" w:hAnsiTheme="minorEastAsia" w:hint="eastAsia"/>
+          <w:rFonts w:asciiTheme="minorEastAsia" w:hAnsiTheme="minorEastAsia"/>
           <w:b/>
         </w:rPr>
       </w:pPr>
@@ -21075,7 +21075,7 @@
       <w:pPr>
         <w:ind w:leftChars="200" w:left="420" w:firstLineChars="100" w:firstLine="181"/>
         <w:rPr>
-          <w:rFonts w:asciiTheme="minorEastAsia" w:hAnsiTheme="minorEastAsia" w:hint="eastAsia"/>
+          <w:rFonts w:asciiTheme="minorEastAsia" w:hAnsiTheme="minorEastAsia"/>
         </w:rPr>
       </w:pPr>
       <w:r>
@@ -21394,7 +21394,7 @@
       <w:pPr>
         <w:ind w:leftChars="200" w:left="420" w:firstLineChars="100" w:firstLine="181"/>
         <w:rPr>
-          <w:rFonts w:asciiTheme="minorEastAsia" w:hAnsiTheme="minorEastAsia" w:hint="eastAsia"/>
+          <w:rFonts w:asciiTheme="minorEastAsia" w:hAnsiTheme="minorEastAsia"/>
         </w:rPr>
       </w:pPr>
       <w:r>
@@ -21660,7 +21660,7 @@
       <w:pPr>
         <w:ind w:firstLine="420"/>
         <w:rPr>
-          <w:rFonts w:asciiTheme="minorEastAsia" w:hAnsiTheme="minorEastAsia" w:hint="eastAsia"/>
+          <w:rFonts w:asciiTheme="minorEastAsia" w:hAnsiTheme="minorEastAsia"/>
           <w:b/>
         </w:rPr>
       </w:pPr>
@@ -22623,7 +22623,7 @@
       <w:pPr>
         <w:ind w:firstLine="420"/>
         <w:rPr>
-          <w:rFonts w:asciiTheme="minorEastAsia" w:hAnsiTheme="minorEastAsia" w:hint="eastAsia"/>
+          <w:rFonts w:asciiTheme="minorEastAsia" w:hAnsiTheme="minorEastAsia"/>
           <w:sz w:val="18"/>
           <w:szCs w:val="18"/>
         </w:rPr>
@@ -22676,7 +22676,7 @@
       <w:pPr>
         <w:ind w:firstLine="420"/>
         <w:rPr>
-          <w:rFonts w:asciiTheme="minorEastAsia" w:hAnsiTheme="minorEastAsia" w:hint="eastAsia"/>
+          <w:rFonts w:asciiTheme="minorEastAsia" w:hAnsiTheme="minorEastAsia"/>
         </w:rPr>
       </w:pPr>
       <w:r>
@@ -22785,7 +22785,7 @@
       <w:pPr>
         <w:ind w:firstLine="420"/>
         <w:rPr>
-          <w:rFonts w:asciiTheme="minorEastAsia" w:hAnsiTheme="minorEastAsia" w:hint="eastAsia"/>
+          <w:rFonts w:asciiTheme="minorEastAsia" w:hAnsiTheme="minorEastAsia"/>
         </w:rPr>
       </w:pPr>
       <w:r>
@@ -22855,7 +22855,7 @@
       <w:pPr>
         <w:ind w:firstLine="420"/>
         <w:rPr>
-          <w:rFonts w:asciiTheme="minorEastAsia" w:hAnsiTheme="minorEastAsia" w:hint="eastAsia"/>
+          <w:rFonts w:asciiTheme="minorEastAsia" w:hAnsiTheme="minorEastAsia"/>
         </w:rPr>
       </w:pPr>
       <w:r>
@@ -22983,7 +22983,7 @@
       <w:pPr>
         <w:ind w:firstLine="420"/>
         <w:rPr>
-          <w:rFonts w:asciiTheme="minorEastAsia" w:hAnsiTheme="minorEastAsia" w:hint="eastAsia"/>
+          <w:rFonts w:asciiTheme="minorEastAsia" w:hAnsiTheme="minorEastAsia"/>
         </w:rPr>
       </w:pPr>
       <w:r>
@@ -23135,7 +23135,7 @@
       <w:pPr>
         <w:ind w:left="420"/>
         <w:rPr>
-          <w:rFonts w:asciiTheme="minorEastAsia" w:hAnsiTheme="minorEastAsia" w:hint="eastAsia"/>
+          <w:rFonts w:asciiTheme="minorEastAsia" w:hAnsiTheme="minorEastAsia"/>
           <w:sz w:val="18"/>
           <w:szCs w:val="18"/>
         </w:rPr>
@@ -23792,7 +23792,7 @@
       <w:pPr>
         <w:ind w:left="420"/>
         <w:rPr>
-          <w:rFonts w:asciiTheme="minorEastAsia" w:hAnsiTheme="minorEastAsia" w:hint="eastAsia"/>
+          <w:rFonts w:asciiTheme="minorEastAsia" w:hAnsiTheme="minorEastAsia"/>
           <w:sz w:val="18"/>
           <w:szCs w:val="18"/>
         </w:rPr>
@@ -23884,7 +23884,7 @@
       <w:pPr>
         <w:ind w:firstLine="420"/>
         <w:rPr>
-          <w:rFonts w:asciiTheme="minorEastAsia" w:hAnsiTheme="minorEastAsia" w:hint="eastAsia"/>
+          <w:rFonts w:asciiTheme="minorEastAsia" w:hAnsiTheme="minorEastAsia"/>
           <w:b/>
         </w:rPr>
       </w:pPr>
@@ -24274,25 +24274,7 @@
           <w:sz w:val="18"/>
           <w:szCs w:val="18"/>
         </w:rPr>
-        <w:t>first</w:t>
-      </w:r>
-      <w:r>
-        <w:rPr>
-          <w:rFonts w:ascii="Courier" w:hAnsi="Courier"/>
-          <w:color w:val="808080"/>
-          <w:sz w:val="18"/>
-          <w:szCs w:val="18"/>
-        </w:rPr>
-        <w:t>N</w:t>
-      </w:r>
-      <w:r>
-        <w:rPr>
-          <w:rFonts w:ascii="Courier" w:hAnsi="Courier"/>
-          <w:color w:val="808080"/>
-          <w:sz w:val="18"/>
-          <w:szCs w:val="18"/>
-        </w:rPr>
-        <w:t>ame</w:t>
+        <w:t>firstName</w:t>
       </w:r>
     </w:p>
     <w:p>
@@ -24330,8 +24312,117 @@
           <w:sz w:val="18"/>
           <w:szCs w:val="18"/>
         </w:rPr>
-        <w:t>first</w:t>
-      </w:r>
+        <w:t>first_name</w:t>
+      </w:r>
+    </w:p>
+    <w:p>
+      <w:pPr>
+        <w:ind w:firstLine="420"/>
+        <w:rPr>
+          <w:rFonts w:asciiTheme="minorEastAsia" w:hAnsiTheme="minorEastAsia"/>
+        </w:rPr>
+      </w:pPr>
+      <w:r>
+        <w:rPr>
+          <w:rFonts w:asciiTheme="minorEastAsia" w:hAnsiTheme="minorEastAsia"/>
+        </w:rPr>
+        <w:t>ACME_MYPROJECT_PERSON_FIRSTNAME</w:t>
+      </w:r>
+    </w:p>
+    <w:p>
+      <w:pPr>
+        <w:ind w:firstLine="420"/>
+        <w:rPr>
+          <w:rFonts w:asciiTheme="minorEastAsia" w:hAnsiTheme="minorEastAsia"/>
+        </w:rPr>
+      </w:pPr>
+      <w:r>
+        <w:rPr>
+          <w:rFonts w:asciiTheme="minorEastAsia" w:hAnsiTheme="minorEastAsia" w:hint="eastAsia"/>
+        </w:rPr>
+        <w:t>注释的前缀值必须是kebab大小写（小写并用 - 分隔，例如acme.my-project.person）。</w:t>
+      </w:r>
+    </w:p>
+    <w:p>
+      <w:pPr>
+        <w:ind w:firstLine="420"/>
+        <w:rPr>
+          <w:rFonts w:asciiTheme="minorEastAsia" w:hAnsiTheme="minorEastAsia"/>
+          <w:b/>
+        </w:rPr>
+      </w:pPr>
+      <w:r>
+        <w:rPr>
+          <w:rFonts w:asciiTheme="minorEastAsia" w:hAnsiTheme="minorEastAsia"/>
+          <w:b/>
+        </w:rPr>
+        <w:t>合并复</w:t>
+      </w:r>
+      <w:r>
+        <w:rPr>
+          <w:rFonts w:asciiTheme="minorEastAsia" w:hAnsiTheme="minorEastAsia" w:hint="eastAsia"/>
+          <w:b/>
+        </w:rPr>
+        <w:t>杂</w:t>
+      </w:r>
+      <w:r>
+        <w:rPr>
+          <w:rFonts w:asciiTheme="minorEastAsia" w:hAnsiTheme="minorEastAsia"/>
+          <w:b/>
+        </w:rPr>
+        <w:t>类型</w:t>
+      </w:r>
+    </w:p>
+    <w:p>
+      <w:pPr>
+        <w:ind w:firstLine="420"/>
+        <w:rPr>
+          <w:rFonts w:asciiTheme="minorEastAsia" w:hAnsiTheme="minorEastAsia"/>
+        </w:rPr>
+      </w:pPr>
+      <w:r>
+        <w:rPr>
+          <w:rFonts w:asciiTheme="minorEastAsia" w:hAnsiTheme="minorEastAsia" w:hint="eastAsia"/>
+        </w:rPr>
+        <w:t>当列表在多个位置配置时，</w:t>
+      </w:r>
+      <w:r>
+        <w:rPr>
+          <w:rFonts w:asciiTheme="minorEastAsia" w:hAnsiTheme="minorEastAsia" w:hint="eastAsia"/>
+        </w:rPr>
+        <w:t>后面定义的列表会覆盖前面定义的列表</w:t>
+      </w:r>
+      <w:r>
+        <w:rPr>
+          <w:rFonts w:asciiTheme="minorEastAsia" w:hAnsiTheme="minorEastAsia" w:hint="eastAsia"/>
+        </w:rPr>
+        <w:t>。</w:t>
+      </w:r>
+    </w:p>
+    <w:p>
+      <w:pPr>
+        <w:ind w:firstLine="420"/>
+        <w:rPr>
+          <w:rFonts w:asciiTheme="minorEastAsia" w:hAnsiTheme="minorEastAsia"/>
+        </w:rPr>
+      </w:pPr>
+      <w:r>
+        <w:rPr>
+          <w:rFonts w:asciiTheme="minorEastAsia" w:hAnsiTheme="minorEastAsia" w:hint="eastAsia"/>
+        </w:rPr>
+        <w:t>例如，假设具有名称和描述属性的MyPojo对象默认为null。 以下示例公开了AcmeProperties中的MyPojo对象列表：</w:t>
+      </w:r>
+    </w:p>
+    <w:p>
+      <w:pPr>
+        <w:ind w:left="420"/>
+        <w:rPr>
+          <w:rFonts w:ascii="Courier" w:hAnsi="Courier"/>
+          <w:color w:val="000000"/>
+          <w:sz w:val="18"/>
+          <w:szCs w:val="18"/>
+        </w:rPr>
+      </w:pPr>
       <w:r>
         <w:rPr>
           <w:rFonts w:ascii="Courier" w:hAnsi="Courier"/>
@@ -24339,7 +24430,7 @@
           <w:sz w:val="18"/>
           <w:szCs w:val="18"/>
         </w:rPr>
-        <w:t>_</w:t>
+        <w:t>@ConfigurationProperties("acme")</w:t>
       </w:r>
       <w:r>
         <w:rPr>
@@ -24348,236 +24439,167 @@
           <w:sz w:val="18"/>
           <w:szCs w:val="18"/>
         </w:rPr>
-        <w:t>name</w:t>
-      </w:r>
-    </w:p>
-    <w:p>
-      <w:pPr>
-        <w:ind w:firstLine="420"/>
-        <w:rPr>
-          <w:rFonts w:asciiTheme="minorEastAsia" w:hAnsiTheme="minorEastAsia"/>
-        </w:rPr>
-      </w:pPr>
-      <w:r>
-        <w:rPr>
-          <w:rFonts w:asciiTheme="minorEastAsia" w:hAnsiTheme="minorEastAsia"/>
-        </w:rPr>
-        <w:t>ACME_MYPROJECT_PERSON_FIRSTNAME</w:t>
-      </w:r>
-    </w:p>
-    <w:p>
-      <w:pPr>
-        <w:ind w:firstLine="420"/>
-        <w:rPr>
-          <w:rFonts w:asciiTheme="minorEastAsia" w:hAnsiTheme="minorEastAsia"/>
-        </w:rPr>
-      </w:pPr>
-      <w:r>
-        <w:rPr>
-          <w:rFonts w:asciiTheme="minorEastAsia" w:hAnsiTheme="minorEastAsia" w:hint="eastAsia"/>
-        </w:rPr>
-        <w:t>注释的前缀值必须是kebab大小写（小写并用 - 分隔，例如acme.my-project.person）。</w:t>
-      </w:r>
-    </w:p>
-    <w:p>
-      <w:pPr>
-        <w:ind w:firstLine="420"/>
-        <w:rPr>
-          <w:rFonts w:asciiTheme="minorEastAsia" w:hAnsiTheme="minorEastAsia"/>
-          <w:b/>
-        </w:rPr>
-      </w:pPr>
-      <w:r>
-        <w:rPr>
-          <w:rFonts w:asciiTheme="minorEastAsia" w:hAnsiTheme="minorEastAsia"/>
-          <w:b/>
-        </w:rPr>
-        <w:t>合并复制类型Merging Complex Types</w:t>
-      </w:r>
-    </w:p>
-    <w:p>
-      <w:pPr>
-        <w:ind w:firstLine="420"/>
-        <w:rPr>
-          <w:rFonts w:asciiTheme="minorEastAsia" w:hAnsiTheme="minorEastAsia"/>
-        </w:rPr>
-      </w:pPr>
-      <w:bookmarkStart w:id="0" w:name="_GoBack"/>
-      <w:bookmarkEnd w:id="0"/>
-    </w:p>
-    <w:p>
-      <w:pPr>
-        <w:ind w:firstLine="420"/>
-        <w:rPr>
-          <w:rFonts w:asciiTheme="minorEastAsia" w:hAnsiTheme="minorEastAsia"/>
-        </w:rPr>
-      </w:pPr>
-    </w:p>
-    <w:p>
-      <w:pPr>
-        <w:ind w:firstLine="420"/>
-        <w:rPr>
-          <w:rFonts w:asciiTheme="minorEastAsia" w:hAnsiTheme="minorEastAsia"/>
-        </w:rPr>
-      </w:pPr>
-    </w:p>
-    <w:p>
-      <w:pPr>
-        <w:ind w:firstLine="420"/>
-        <w:rPr>
-          <w:rFonts w:asciiTheme="minorEastAsia" w:hAnsiTheme="minorEastAsia"/>
-        </w:rPr>
-      </w:pPr>
-    </w:p>
-    <w:p>
-      <w:pPr>
-        <w:ind w:firstLine="420"/>
-        <w:rPr>
-          <w:rFonts w:asciiTheme="minorEastAsia" w:hAnsiTheme="minorEastAsia"/>
-        </w:rPr>
-      </w:pPr>
-    </w:p>
-    <w:p>
-      <w:pPr>
-        <w:ind w:firstLine="420"/>
-        <w:rPr>
-          <w:rFonts w:asciiTheme="minorEastAsia" w:hAnsiTheme="minorEastAsia"/>
-        </w:rPr>
-      </w:pPr>
-    </w:p>
-    <w:p>
-      <w:pPr>
-        <w:ind w:firstLine="420"/>
-        <w:rPr>
-          <w:rFonts w:asciiTheme="minorEastAsia" w:hAnsiTheme="minorEastAsia"/>
-        </w:rPr>
-      </w:pPr>
-    </w:p>
-    <w:p>
-      <w:pPr>
-        <w:ind w:firstLine="420"/>
-        <w:rPr>
-          <w:rFonts w:asciiTheme="minorEastAsia" w:hAnsiTheme="minorEastAsia"/>
-        </w:rPr>
-      </w:pPr>
-    </w:p>
-    <w:p>
-      <w:pPr>
-        <w:ind w:firstLine="420"/>
-        <w:rPr>
-          <w:rFonts w:asciiTheme="minorEastAsia" w:hAnsiTheme="minorEastAsia"/>
-        </w:rPr>
-      </w:pPr>
-    </w:p>
-    <w:p>
-      <w:pPr>
-        <w:ind w:firstLine="420"/>
-        <w:rPr>
-          <w:rFonts w:asciiTheme="minorEastAsia" w:hAnsiTheme="minorEastAsia" w:hint="eastAsia"/>
-        </w:rPr>
-      </w:pPr>
-    </w:p>
-    <w:p>
-      <w:pPr>
-        <w:ind w:firstLine="420"/>
-        <w:rPr>
-          <w:rFonts w:asciiTheme="minorEastAsia" w:hAnsiTheme="minorEastAsia"/>
-        </w:rPr>
-      </w:pPr>
-    </w:p>
-    <w:p>
-      <w:pPr>
-        <w:ind w:firstLine="420"/>
-        <w:rPr>
-          <w:rFonts w:asciiTheme="minorEastAsia" w:hAnsiTheme="minorEastAsia"/>
-        </w:rPr>
-      </w:pPr>
-    </w:p>
-    <w:p>
-      <w:pPr>
-        <w:ind w:firstLine="420"/>
-        <w:rPr>
-          <w:rFonts w:asciiTheme="minorEastAsia" w:hAnsiTheme="minorEastAsia"/>
-        </w:rPr>
-      </w:pPr>
-    </w:p>
-    <w:p>
-      <w:pPr>
-        <w:ind w:firstLine="420"/>
-        <w:rPr>
-          <w:rFonts w:asciiTheme="minorEastAsia" w:hAnsiTheme="minorEastAsia" w:hint="eastAsia"/>
-        </w:rPr>
-      </w:pPr>
-    </w:p>
-    <w:p>
-      <w:pPr>
-        <w:ind w:firstLine="420"/>
-        <w:rPr>
-          <w:rFonts w:asciiTheme="minorEastAsia" w:hAnsiTheme="minorEastAsia" w:hint="eastAsia"/>
-        </w:rPr>
-      </w:pPr>
-    </w:p>
-    <w:p>
-      <w:pPr>
-        <w:rPr>
-          <w:rFonts w:asciiTheme="minorEastAsia" w:hAnsiTheme="minorEastAsia"/>
-        </w:rPr>
-      </w:pPr>
-    </w:p>
-    <w:p>
-      <w:pPr>
-        <w:rPr>
-          <w:rFonts w:asciiTheme="minorEastAsia" w:hAnsiTheme="minorEastAsia"/>
-        </w:rPr>
-      </w:pPr>
-    </w:p>
-    <w:p>
-      <w:pPr>
-        <w:pStyle w:val="3"/>
-        <w:rPr>
-          <w:rFonts w:asciiTheme="majorEastAsia" w:eastAsiaTheme="majorEastAsia" w:hAnsiTheme="majorEastAsia"/>
-          <w:sz w:val="28"/>
-        </w:rPr>
-      </w:pPr>
-      <w:r>
-        <w:rPr>
-          <w:rFonts w:asciiTheme="majorEastAsia" w:eastAsiaTheme="majorEastAsia" w:hAnsiTheme="majorEastAsia" w:hint="eastAsia"/>
-          <w:sz w:val="28"/>
-        </w:rPr>
-        <w:t xml:space="preserve">25 </w:t>
-      </w:r>
-      <w:r>
-        <w:rPr>
-          <w:rFonts w:asciiTheme="majorEastAsia" w:eastAsiaTheme="majorEastAsia" w:hAnsiTheme="majorEastAsia"/>
-          <w:sz w:val="28"/>
-        </w:rPr>
-        <w:t>Profiles</w:t>
-      </w:r>
-    </w:p>
-    <w:p>
-      <w:pPr>
-        <w:ind w:firstLine="420"/>
-        <w:rPr>
-          <w:rFonts w:asciiTheme="minorEastAsia" w:hAnsiTheme="minorEastAsia"/>
-        </w:rPr>
-      </w:pPr>
-      <w:r>
-        <w:rPr>
-          <w:rFonts w:asciiTheme="minorEastAsia" w:hAnsiTheme="minorEastAsia" w:hint="eastAsia"/>
-        </w:rPr>
-        <w:t>Spring Profiles</w:t>
-      </w:r>
-      <w:r>
-        <w:rPr>
-          <w:rFonts w:asciiTheme="minorEastAsia" w:hAnsiTheme="minorEastAsia" w:hint="eastAsia"/>
-        </w:rPr>
-        <w:t>提供了一种隔离应用程序配置</w:t>
-      </w:r>
-      <w:r>
-        <w:rPr>
-          <w:rFonts w:asciiTheme="minorEastAsia" w:hAnsiTheme="minorEastAsia" w:hint="eastAsia"/>
-        </w:rPr>
-        <w:t>并使其仅在特定环境中可用的方法。 可以使用@Profile标记任何@Component或@Configuration以限制何时加载它，如以下示例所示：</w:t>
+        <w:br/>
+      </w:r>
+      <w:r>
+        <w:rPr>
+          <w:rFonts w:ascii="Courier-Bold" w:hAnsi="Courier-Bold"/>
+          <w:b/>
+          <w:bCs/>
+          <w:color w:val="7F0055"/>
+          <w:sz w:val="18"/>
+          <w:szCs w:val="18"/>
+        </w:rPr>
+        <w:t xml:space="preserve">public class </w:t>
+      </w:r>
+      <w:r>
+        <w:rPr>
+          <w:rFonts w:ascii="Courier" w:hAnsi="Courier"/>
+          <w:color w:val="000000"/>
+          <w:sz w:val="18"/>
+          <w:szCs w:val="18"/>
+        </w:rPr>
+        <w:t>AcmeProperties {</w:t>
+      </w:r>
+    </w:p>
+    <w:p>
+      <w:pPr>
+        <w:ind w:left="840"/>
+        <w:rPr>
+          <w:rFonts w:ascii="Courier" w:hAnsi="Courier"/>
+          <w:color w:val="000000"/>
+          <w:sz w:val="18"/>
+          <w:szCs w:val="18"/>
+        </w:rPr>
+      </w:pPr>
+      <w:r>
+        <w:rPr>
+          <w:rFonts w:ascii="Courier-Bold" w:hAnsi="Courier-Bold"/>
+          <w:b/>
+          <w:bCs/>
+          <w:color w:val="7F0055"/>
+          <w:sz w:val="18"/>
+          <w:szCs w:val="18"/>
+        </w:rPr>
+        <w:t xml:space="preserve">private final </w:t>
+      </w:r>
+      <w:r>
+        <w:rPr>
+          <w:rFonts w:ascii="Courier" w:hAnsi="Courier"/>
+          <w:color w:val="000000"/>
+          <w:sz w:val="18"/>
+          <w:szCs w:val="18"/>
+        </w:rPr>
+        <w:t xml:space="preserve">List&lt;MyPojo&gt; list = </w:t>
+      </w:r>
+      <w:r>
+        <w:rPr>
+          <w:rFonts w:ascii="Courier-Bold" w:hAnsi="Courier-Bold"/>
+          <w:b/>
+          <w:bCs/>
+          <w:color w:val="7F0055"/>
+          <w:sz w:val="18"/>
+          <w:szCs w:val="18"/>
+        </w:rPr>
+        <w:t xml:space="preserve">new </w:t>
+      </w:r>
+      <w:r>
+        <w:rPr>
+          <w:rFonts w:ascii="Courier" w:hAnsi="Courier"/>
+          <w:color w:val="000000"/>
+          <w:sz w:val="18"/>
+          <w:szCs w:val="18"/>
+        </w:rPr>
+        <w:t>ArrayList&lt;&gt;();</w:t>
+      </w:r>
+      <w:r>
+        <w:rPr>
+          <w:rFonts w:ascii="Courier" w:hAnsi="Courier"/>
+          <w:color w:val="000000"/>
+          <w:sz w:val="18"/>
+          <w:szCs w:val="18"/>
+        </w:rPr>
+        <w:br/>
+      </w:r>
+      <w:r>
+        <w:rPr>
+          <w:rFonts w:ascii="Courier-Bold" w:hAnsi="Courier-Bold"/>
+          <w:b/>
+          <w:bCs/>
+          <w:color w:val="7F0055"/>
+          <w:sz w:val="18"/>
+          <w:szCs w:val="18"/>
+        </w:rPr>
+        <w:t xml:space="preserve">public </w:t>
+      </w:r>
+      <w:r>
+        <w:rPr>
+          <w:rFonts w:ascii="Courier" w:hAnsi="Courier"/>
+          <w:color w:val="000000"/>
+          <w:sz w:val="18"/>
+          <w:szCs w:val="18"/>
+        </w:rPr>
+        <w:t>List&lt;MyPojo&gt; getList() {</w:t>
+      </w:r>
+    </w:p>
+    <w:p>
+      <w:pPr>
+        <w:ind w:left="840" w:firstLine="420"/>
+        <w:rPr>
+          <w:rFonts w:ascii="Courier" w:hAnsi="Courier"/>
+          <w:color w:val="000000"/>
+          <w:sz w:val="18"/>
+          <w:szCs w:val="18"/>
+        </w:rPr>
+      </w:pPr>
+      <w:r>
+        <w:rPr>
+          <w:rFonts w:ascii="Courier-Bold" w:hAnsi="Courier-Bold"/>
+          <w:b/>
+          <w:bCs/>
+          <w:color w:val="7F0055"/>
+          <w:sz w:val="18"/>
+          <w:szCs w:val="18"/>
+        </w:rPr>
+        <w:t>return this</w:t>
+      </w:r>
+      <w:r>
+        <w:rPr>
+          <w:rFonts w:ascii="Courier" w:hAnsi="Courier"/>
+          <w:color w:val="000000"/>
+          <w:sz w:val="18"/>
+          <w:szCs w:val="18"/>
+        </w:rPr>
+        <w:t>.list;</w:t>
+      </w:r>
+      <w:r>
+        <w:rPr>
+          <w:rFonts w:ascii="Courier" w:hAnsi="Courier"/>
+          <w:color w:val="000000"/>
+          <w:sz w:val="18"/>
+          <w:szCs w:val="18"/>
+        </w:rPr>
+        <w:br/>
+        <w:t>}</w:t>
+      </w:r>
+    </w:p>
+    <w:p>
+      <w:pPr>
+        <w:ind w:firstLine="420"/>
+        <w:rPr>
+          <w:rFonts w:asciiTheme="minorEastAsia" w:hAnsiTheme="minorEastAsia"/>
+          <w:sz w:val="18"/>
+          <w:szCs w:val="18"/>
+        </w:rPr>
+      </w:pPr>
+      <w:r>
+        <w:rPr>
+          <w:rFonts w:ascii="Courier" w:hAnsi="Courier"/>
+          <w:color w:val="000000"/>
+          <w:sz w:val="18"/>
+          <w:szCs w:val="18"/>
+        </w:rPr>
+        <w:t>}</w:t>
       </w:r>
     </w:p>
     <w:p>
@@ -24585,68 +24607,142 @@
         <w:ind w:left="420"/>
         <w:rPr>
           <w:rFonts w:asciiTheme="minorEastAsia" w:hAnsiTheme="minorEastAsia"/>
-          <w:sz w:val="18"/>
-          <w:szCs w:val="18"/>
-        </w:rPr>
-      </w:pPr>
-      <w:r>
-        <w:rPr>
-          <w:rFonts w:ascii="Courier" w:hAnsi="Courier"/>
-          <w:color w:val="808080"/>
-          <w:sz w:val="18"/>
-          <w:szCs w:val="18"/>
-        </w:rPr>
-        <w:t>@Configuration</w:t>
-      </w:r>
-      <w:r>
-        <w:rPr>
-          <w:rFonts w:ascii="Courier" w:hAnsi="Courier"/>
-          <w:color w:val="808080"/>
-          <w:sz w:val="18"/>
-          <w:szCs w:val="18"/>
-        </w:rPr>
-        <w:br/>
-        <w:t>@Profile("production")</w:t>
-      </w:r>
-      <w:r>
-        <w:rPr>
-          <w:rFonts w:ascii="Courier" w:hAnsi="Courier"/>
-          <w:color w:val="808080"/>
-          <w:sz w:val="18"/>
-          <w:szCs w:val="18"/>
-        </w:rPr>
-        <w:br/>
-      </w:r>
+        </w:rPr>
+      </w:pPr>
+      <w:r>
+        <w:rPr>
+          <w:rFonts w:asciiTheme="minorEastAsia" w:hAnsiTheme="minorEastAsia" w:hint="eastAsia"/>
+        </w:rPr>
+        <w:t>考虑下面的配置：</w:t>
+      </w:r>
+    </w:p>
+    <w:p>
+      <w:pPr>
+        <w:ind w:left="420"/>
+        <w:rPr>
+          <w:rFonts w:ascii="Courier" w:hAnsi="Courier"/>
+          <w:color w:val="000000"/>
+          <w:sz w:val="18"/>
+          <w:szCs w:val="18"/>
+        </w:rPr>
+      </w:pPr>
       <w:r>
         <w:rPr>
           <w:rFonts w:ascii="Courier-Bold" w:hAnsi="Courier-Bold"/>
           <w:b/>
           <w:bCs/>
-          <w:color w:val="7F0055"/>
-          <w:sz w:val="18"/>
-          <w:szCs w:val="18"/>
-        </w:rPr>
-        <w:t xml:space="preserve">public class </w:t>
-      </w:r>
-      <w:r>
-        <w:rPr>
-          <w:rFonts w:ascii="Courier" w:hAnsi="Courier"/>
-          <w:color w:val="000000"/>
-          <w:sz w:val="18"/>
-          <w:szCs w:val="18"/>
-        </w:rPr>
-        <w:t>ProductionConfiguration {</w:t>
-      </w:r>
-      <w:r>
-        <w:rPr>
-          <w:rFonts w:ascii="Courier" w:hAnsi="Courier"/>
-          <w:color w:val="000000"/>
-          <w:sz w:val="18"/>
-          <w:szCs w:val="18"/>
-        </w:rPr>
-        <w:br/>
-      </w:r>
-      <w:r>
+          <w:color w:val="7F007F"/>
+          <w:sz w:val="18"/>
+          <w:szCs w:val="18"/>
+        </w:rPr>
+        <w:t>acme</w:t>
+      </w:r>
+      <w:r>
+        <w:rPr>
+          <w:rFonts w:ascii="Courier" w:hAnsi="Courier"/>
+          <w:color w:val="000000"/>
+          <w:sz w:val="18"/>
+          <w:szCs w:val="18"/>
+        </w:rPr>
+        <w:t>:</w:t>
+      </w:r>
+    </w:p>
+    <w:p>
+      <w:pPr>
+        <w:ind w:firstLineChars="500" w:firstLine="904"/>
+        <w:rPr>
+          <w:rFonts w:ascii="Courier" w:hAnsi="Courier"/>
+          <w:color w:val="000000"/>
+          <w:sz w:val="18"/>
+          <w:szCs w:val="18"/>
+        </w:rPr>
+      </w:pPr>
+      <w:r>
+        <w:rPr>
+          <w:rFonts w:ascii="Courier-Bold" w:hAnsi="Courier-Bold"/>
+          <w:b/>
+          <w:bCs/>
+          <w:color w:val="7F007F"/>
+          <w:sz w:val="18"/>
+          <w:szCs w:val="18"/>
+        </w:rPr>
+        <w:t>list</w:t>
+      </w:r>
+      <w:r>
+        <w:rPr>
+          <w:rFonts w:ascii="Courier" w:hAnsi="Courier"/>
+          <w:color w:val="000000"/>
+          <w:sz w:val="18"/>
+          <w:szCs w:val="18"/>
+        </w:rPr>
+        <w:t>:</w:t>
+      </w:r>
+    </w:p>
+    <w:p>
+      <w:pPr>
+        <w:ind w:left="840"/>
+        <w:rPr>
+          <w:rFonts w:ascii="Courier" w:hAnsi="Courier"/>
+          <w:color w:val="000000"/>
+          <w:sz w:val="18"/>
+          <w:szCs w:val="18"/>
+        </w:rPr>
+      </w:pPr>
+      <w:r>
+        <w:rPr>
+          <w:rFonts w:ascii="Courier-Bold" w:hAnsi="Courier-Bold"/>
+          <w:b/>
+          <w:bCs/>
+          <w:color w:val="7F007F"/>
+          <w:sz w:val="18"/>
+          <w:szCs w:val="18"/>
+        </w:rPr>
+        <w:t>- name</w:t>
+      </w:r>
+      <w:r>
+        <w:rPr>
+          <w:rFonts w:ascii="Courier" w:hAnsi="Courier"/>
+          <w:color w:val="000000"/>
+          <w:sz w:val="18"/>
+          <w:szCs w:val="18"/>
+        </w:rPr>
+        <w:t>: my name</w:t>
+      </w:r>
+    </w:p>
+    <w:p>
+      <w:pPr>
+        <w:ind w:left="840" w:firstLineChars="100" w:firstLine="181"/>
+        <w:rPr>
+          <w:rFonts w:ascii="Courier" w:hAnsi="Courier"/>
+          <w:color w:val="000000"/>
+          <w:sz w:val="18"/>
+          <w:szCs w:val="18"/>
+        </w:rPr>
+      </w:pPr>
+      <w:r>
+        <w:rPr>
+          <w:rFonts w:ascii="Courier-Bold" w:hAnsi="Courier-Bold"/>
+          <w:b/>
+          <w:bCs/>
+          <w:color w:val="7F007F"/>
+          <w:sz w:val="18"/>
+          <w:szCs w:val="18"/>
+        </w:rPr>
+        <w:t>description</w:t>
+      </w:r>
+      <w:r>
+        <w:rPr>
+          <w:rFonts w:ascii="Courier" w:hAnsi="Courier"/>
+          <w:color w:val="000000"/>
+          <w:sz w:val="18"/>
+          <w:szCs w:val="18"/>
+        </w:rPr>
+        <w:t>: my description</w:t>
+      </w:r>
+    </w:p>
+    <w:p>
+      <w:pPr>
+        <w:ind w:firstLine="420"/>
         <w:rPr>
           <w:rFonts w:ascii="Courier-Oblique" w:hAnsi="Courier-Oblique"/>
           <w:i/>
@@ -24655,8 +24751,7 @@
           <w:sz w:val="18"/>
           <w:szCs w:val="18"/>
         </w:rPr>
-        <w:t>// ...</w:t>
-      </w:r>
+      </w:pPr>
       <w:r>
         <w:rPr>
           <w:rFonts w:ascii="Courier-Oblique" w:hAnsi="Courier-Oblique"/>
@@ -24666,226 +24761,385 @@
           <w:sz w:val="18"/>
           <w:szCs w:val="18"/>
         </w:rPr>
+        <w:t>---</w:t>
+      </w:r>
+    </w:p>
+    <w:p>
+      <w:pPr>
+        <w:ind w:firstLine="420"/>
+        <w:rPr>
+          <w:rFonts w:ascii="Courier" w:hAnsi="Courier"/>
+          <w:color w:val="000000"/>
+          <w:sz w:val="18"/>
+          <w:szCs w:val="18"/>
+        </w:rPr>
+      </w:pPr>
+      <w:r>
+        <w:rPr>
+          <w:rFonts w:ascii="Courier-Bold" w:hAnsi="Courier-Bold"/>
+          <w:b/>
+          <w:bCs/>
+          <w:color w:val="7F007F"/>
+          <w:sz w:val="18"/>
+          <w:szCs w:val="18"/>
+        </w:rPr>
+        <w:t>spring</w:t>
+      </w:r>
+      <w:r>
+        <w:rPr>
+          <w:rFonts w:ascii="Courier" w:hAnsi="Courier"/>
+          <w:color w:val="000000"/>
+          <w:sz w:val="18"/>
+          <w:szCs w:val="18"/>
+        </w:rPr>
+        <w:t>:</w:t>
+      </w:r>
+    </w:p>
+    <w:p>
+      <w:pPr>
+        <w:ind w:firstLineChars="400" w:firstLine="723"/>
+        <w:rPr>
+          <w:rFonts w:ascii="Courier" w:hAnsi="Courier"/>
+          <w:color w:val="000000"/>
+          <w:sz w:val="18"/>
+          <w:szCs w:val="18"/>
+        </w:rPr>
+      </w:pPr>
+      <w:r>
+        <w:rPr>
+          <w:rFonts w:ascii="Courier-Bold" w:hAnsi="Courier-Bold"/>
+          <w:b/>
+          <w:bCs/>
+          <w:color w:val="7F007F"/>
+          <w:sz w:val="18"/>
+          <w:szCs w:val="18"/>
+        </w:rPr>
+        <w:t>profiles</w:t>
+      </w:r>
+      <w:r>
+        <w:rPr>
+          <w:rFonts w:ascii="Courier" w:hAnsi="Courier"/>
+          <w:color w:val="000000"/>
+          <w:sz w:val="18"/>
+          <w:szCs w:val="18"/>
+        </w:rPr>
+        <w:t>: dev</w:t>
+      </w:r>
+    </w:p>
+    <w:p>
+      <w:pPr>
+        <w:ind w:firstLine="420"/>
+        <w:rPr>
+          <w:rFonts w:ascii="Courier" w:hAnsi="Courier"/>
+          <w:color w:val="000000"/>
+          <w:sz w:val="18"/>
+          <w:szCs w:val="18"/>
+        </w:rPr>
+      </w:pPr>
+      <w:r>
+        <w:rPr>
+          <w:rFonts w:ascii="Courier-Bold" w:hAnsi="Courier-Bold"/>
+          <w:b/>
+          <w:bCs/>
+          <w:color w:val="7F007F"/>
+          <w:sz w:val="18"/>
+          <w:szCs w:val="18"/>
+        </w:rPr>
+        <w:t>acme</w:t>
+      </w:r>
+      <w:r>
+        <w:rPr>
+          <w:rFonts w:ascii="Courier" w:hAnsi="Courier"/>
+          <w:color w:val="000000"/>
+          <w:sz w:val="18"/>
+          <w:szCs w:val="18"/>
+        </w:rPr>
+        <w:t>:</w:t>
+      </w:r>
+    </w:p>
+    <w:p>
+      <w:pPr>
+        <w:ind w:firstLineChars="400" w:firstLine="723"/>
+        <w:rPr>
+          <w:rFonts w:ascii="Courier" w:hAnsi="Courier"/>
+          <w:color w:val="000000"/>
+          <w:sz w:val="18"/>
+          <w:szCs w:val="18"/>
+        </w:rPr>
+      </w:pPr>
+      <w:r>
+        <w:rPr>
+          <w:rFonts w:ascii="Courier-Bold" w:hAnsi="Courier-Bold"/>
+          <w:b/>
+          <w:bCs/>
+          <w:color w:val="7F007F"/>
+          <w:sz w:val="18"/>
+          <w:szCs w:val="18"/>
+        </w:rPr>
+        <w:t>list</w:t>
+      </w:r>
+      <w:r>
+        <w:rPr>
+          <w:rFonts w:ascii="Courier" w:hAnsi="Courier"/>
+          <w:color w:val="000000"/>
+          <w:sz w:val="18"/>
+          <w:szCs w:val="18"/>
+        </w:rPr>
+        <w:t>:</w:t>
+      </w:r>
+    </w:p>
+    <w:p>
+      <w:pPr>
+        <w:ind w:firstLineChars="500" w:firstLine="904"/>
+        <w:rPr>
+          <w:rFonts w:asciiTheme="minorEastAsia" w:hAnsiTheme="minorEastAsia" w:hint="eastAsia"/>
+          <w:sz w:val="18"/>
+          <w:szCs w:val="18"/>
+        </w:rPr>
+      </w:pPr>
+      <w:r>
+        <w:rPr>
+          <w:rFonts w:ascii="Courier-Bold" w:hAnsi="Courier-Bold"/>
+          <w:b/>
+          <w:bCs/>
+          <w:color w:val="7F007F"/>
+          <w:sz w:val="18"/>
+          <w:szCs w:val="18"/>
+        </w:rPr>
+        <w:t>- name</w:t>
+      </w:r>
+      <w:r>
+        <w:rPr>
+          <w:rFonts w:ascii="Courier" w:hAnsi="Courier"/>
+          <w:color w:val="000000"/>
+          <w:sz w:val="18"/>
+          <w:szCs w:val="18"/>
+        </w:rPr>
+        <w:t>: my another name</w:t>
+      </w:r>
+    </w:p>
+    <w:p>
+      <w:pPr>
+        <w:ind w:firstLine="420"/>
+        <w:rPr>
+          <w:rFonts w:asciiTheme="minorEastAsia" w:hAnsiTheme="minorEastAsia"/>
+        </w:rPr>
+      </w:pPr>
+      <w:r>
+        <w:rPr>
+          <w:rFonts w:asciiTheme="minorEastAsia" w:hAnsiTheme="minorEastAsia" w:hint="eastAsia"/>
+        </w:rPr>
+        <w:t>如果dev配置文件未激活，则AcmeProperties.list包含一个MyPojo条目，如前所述。 但是，如果启用了dev配置文件，则列表仍然只包含一个条目。 此配置不会向列表中添加第二个MyPojo实例，也不会合并项目</w:t>
+      </w:r>
+    </w:p>
+    <w:p>
+      <w:pPr>
+        <w:ind w:firstLine="420"/>
+        <w:rPr>
+          <w:rFonts w:asciiTheme="minorEastAsia" w:hAnsiTheme="minorEastAsia"/>
+        </w:rPr>
+      </w:pPr>
+      <w:r>
+        <w:rPr>
+          <w:rFonts w:asciiTheme="minorEastAsia" w:hAnsiTheme="minorEastAsia" w:hint="eastAsia"/>
+        </w:rPr>
+        <w:t>在多个配置文件中指定List时，将使用具有最高优先级（并且只有一个）的列表。 请考虑以下示例：</w:t>
+      </w:r>
+    </w:p>
+    <w:p>
+      <w:pPr>
+        <w:ind w:firstLine="420"/>
+        <w:rPr>
+          <w:rFonts w:ascii="Courier" w:hAnsi="Courier"/>
+          <w:color w:val="000000"/>
+          <w:sz w:val="18"/>
+          <w:szCs w:val="18"/>
+        </w:rPr>
+      </w:pPr>
+      <w:r>
+        <w:rPr>
+          <w:rFonts w:ascii="Courier-Bold" w:hAnsi="Courier-Bold"/>
+          <w:b/>
+          <w:bCs/>
+          <w:color w:val="7F007F"/>
+          <w:sz w:val="18"/>
+          <w:szCs w:val="18"/>
+        </w:rPr>
+        <w:t>acme</w:t>
+      </w:r>
+      <w:r>
+        <w:rPr>
+          <w:rFonts w:ascii="Courier" w:hAnsi="Courier"/>
+          <w:color w:val="000000"/>
+          <w:sz w:val="18"/>
+          <w:szCs w:val="18"/>
+        </w:rPr>
+        <w:t>:</w:t>
+      </w:r>
+    </w:p>
+    <w:p>
+      <w:pPr>
+        <w:ind w:firstLineChars="400" w:firstLine="723"/>
+        <w:rPr>
+          <w:rFonts w:ascii="Courier" w:hAnsi="Courier"/>
+          <w:color w:val="000000"/>
+          <w:sz w:val="18"/>
+          <w:szCs w:val="18"/>
+        </w:rPr>
+      </w:pPr>
+      <w:r>
+        <w:rPr>
+          <w:rFonts w:ascii="Courier-Bold" w:hAnsi="Courier-Bold"/>
+          <w:b/>
+          <w:bCs/>
+          <w:color w:val="7F007F"/>
+          <w:sz w:val="18"/>
+          <w:szCs w:val="18"/>
+        </w:rPr>
+        <w:t>list</w:t>
+      </w:r>
+      <w:r>
+        <w:rPr>
+          <w:rFonts w:ascii="Courier" w:hAnsi="Courier"/>
+          <w:color w:val="000000"/>
+          <w:sz w:val="18"/>
+          <w:szCs w:val="18"/>
+        </w:rPr>
+        <w:t>:</w:t>
+      </w:r>
+    </w:p>
+    <w:p>
+      <w:pPr>
+        <w:ind w:firstLineChars="500" w:firstLine="904"/>
+        <w:rPr>
+          <w:rFonts w:ascii="Courier" w:hAnsi="Courier"/>
+          <w:color w:val="000000"/>
+          <w:sz w:val="18"/>
+          <w:szCs w:val="18"/>
+        </w:rPr>
+      </w:pPr>
+      <w:r>
+        <w:rPr>
+          <w:rFonts w:ascii="Courier-Bold" w:hAnsi="Courier-Bold"/>
+          <w:b/>
+          <w:bCs/>
+          <w:color w:val="7F007F"/>
+          <w:sz w:val="18"/>
+          <w:szCs w:val="18"/>
+        </w:rPr>
+        <w:t>- name</w:t>
+      </w:r>
+      <w:r>
+        <w:rPr>
+          <w:rFonts w:ascii="Courier" w:hAnsi="Courier"/>
+          <w:color w:val="000000"/>
+          <w:sz w:val="18"/>
+          <w:szCs w:val="18"/>
+        </w:rPr>
+        <w:t>: my name</w:t>
+      </w:r>
+    </w:p>
+    <w:p>
+      <w:pPr>
+        <w:ind w:firstLineChars="600" w:firstLine="1084"/>
+        <w:rPr>
+          <w:rFonts w:ascii="Courier" w:hAnsi="Courier"/>
+          <w:color w:val="000000"/>
+          <w:sz w:val="18"/>
+          <w:szCs w:val="18"/>
+        </w:rPr>
+      </w:pPr>
+      <w:r>
+        <w:rPr>
+          <w:rFonts w:ascii="Courier-Bold" w:hAnsi="Courier-Bold"/>
+          <w:b/>
+          <w:bCs/>
+          <w:color w:val="7F007F"/>
+          <w:sz w:val="18"/>
+          <w:szCs w:val="18"/>
+        </w:rPr>
+        <w:t>description</w:t>
+      </w:r>
+      <w:r>
+        <w:rPr>
+          <w:rFonts w:ascii="Courier" w:hAnsi="Courier"/>
+          <w:color w:val="000000"/>
+          <w:sz w:val="18"/>
+          <w:szCs w:val="18"/>
+        </w:rPr>
+        <w:t>: my description</w:t>
+      </w:r>
+    </w:p>
+    <w:p>
+      <w:pPr>
+        <w:ind w:firstLineChars="500" w:firstLine="904"/>
+        <w:rPr>
+          <w:rFonts w:ascii="Courier" w:hAnsi="Courier"/>
+          <w:color w:val="000000"/>
+          <w:sz w:val="18"/>
+          <w:szCs w:val="18"/>
+        </w:rPr>
+      </w:pPr>
+      <w:r>
+        <w:rPr>
+          <w:rFonts w:ascii="Courier-Bold" w:hAnsi="Courier-Bold"/>
+          <w:b/>
+          <w:bCs/>
+          <w:color w:val="7F007F"/>
+          <w:sz w:val="18"/>
+          <w:szCs w:val="18"/>
+        </w:rPr>
+        <w:t>- name</w:t>
+      </w:r>
+      <w:r>
+        <w:rPr>
+          <w:rFonts w:ascii="Courier" w:hAnsi="Courier"/>
+          <w:color w:val="000000"/>
+          <w:sz w:val="18"/>
+          <w:szCs w:val="18"/>
+        </w:rPr>
+        <w:t>: another name</w:t>
+      </w:r>
+    </w:p>
+    <w:p>
+      <w:pPr>
+        <w:ind w:left="420" w:firstLineChars="301" w:firstLine="544"/>
+        <w:rPr>
+          <w:rFonts w:ascii="Courier" w:hAnsi="Courier"/>
+          <w:color w:val="000000"/>
+          <w:sz w:val="18"/>
+          <w:szCs w:val="18"/>
+        </w:rPr>
+      </w:pPr>
+      <w:r>
+        <w:rPr>
+          <w:rFonts w:ascii="Courier-Bold" w:hAnsi="Courier-Bold"/>
+          <w:b/>
+          <w:bCs/>
+          <w:color w:val="7F007F"/>
+          <w:sz w:val="18"/>
+          <w:szCs w:val="18"/>
+        </w:rPr>
+        <w:t>description</w:t>
+      </w:r>
+      <w:r>
+        <w:rPr>
+          <w:rFonts w:ascii="Courier" w:hAnsi="Courier"/>
+          <w:color w:val="000000"/>
+          <w:sz w:val="18"/>
+          <w:szCs w:val="18"/>
+        </w:rPr>
+        <w:t>: another description</w:t>
+      </w:r>
+      <w:r>
+        <w:rPr>
+          <w:rFonts w:ascii="Courier" w:hAnsi="Courier"/>
+          <w:color w:val="000000"/>
+          <w:sz w:val="18"/>
+          <w:szCs w:val="18"/>
+        </w:rPr>
         <w:br/>
       </w:r>
-      <w:r>
-        <w:rPr>
-          <w:rFonts w:ascii="Courier" w:hAnsi="Courier"/>
-          <w:color w:val="000000"/>
-          <w:sz w:val="18"/>
-          <w:szCs w:val="18"/>
-        </w:rPr>
-        <w:t>}</w:t>
-      </w:r>
-    </w:p>
-    <w:p>
-      <w:pPr>
-        <w:ind w:firstLine="420"/>
-        <w:rPr>
-          <w:rFonts w:asciiTheme="minorEastAsia" w:hAnsiTheme="minorEastAsia"/>
-        </w:rPr>
-      </w:pPr>
-      <w:r>
-        <w:rPr>
-          <w:rFonts w:asciiTheme="minorEastAsia" w:hAnsiTheme="minorEastAsia" w:hint="eastAsia"/>
-        </w:rPr>
-        <w:t xml:space="preserve">您可以使用spring.profiles.active </w:t>
-      </w:r>
-      <w:r>
-        <w:rPr>
-          <w:rFonts w:asciiTheme="minorEastAsia" w:hAnsiTheme="minorEastAsia" w:hint="eastAsia"/>
-        </w:rPr>
-        <w:t>环境</w:t>
-      </w:r>
-      <w:r>
-        <w:rPr>
-          <w:rFonts w:asciiTheme="minorEastAsia" w:hAnsiTheme="minorEastAsia" w:hint="eastAsia"/>
-        </w:rPr>
-        <w:t>属性指定哪些配置文件处于活动状态。 您可以使用本章前面介绍的任何方法指定属性。 例如，您可以将其包含在application.properties中，如以下示例所示：</w:t>
-      </w:r>
-    </w:p>
-    <w:p>
-      <w:pPr>
-        <w:ind w:firstLine="420"/>
-        <w:rPr>
-          <w:rFonts w:asciiTheme="minorEastAsia" w:hAnsiTheme="minorEastAsia"/>
-          <w:sz w:val="18"/>
-          <w:szCs w:val="18"/>
-        </w:rPr>
-      </w:pPr>
-      <w:r>
-        <w:rPr>
-          <w:rFonts w:ascii="Courier-Bold" w:hAnsi="Courier-Bold"/>
-          <w:b/>
-          <w:bCs/>
-          <w:color w:val="7F007F"/>
-          <w:sz w:val="18"/>
-          <w:szCs w:val="18"/>
-        </w:rPr>
-        <w:t>spring.profiles.active</w:t>
-      </w:r>
-      <w:r>
-        <w:rPr>
-          <w:rFonts w:ascii="Courier" w:hAnsi="Courier"/>
-          <w:color w:val="000000"/>
-          <w:sz w:val="18"/>
-          <w:szCs w:val="18"/>
-        </w:rPr>
-        <w:t>=dev,hsqldb</w:t>
-      </w:r>
-    </w:p>
-    <w:p>
-      <w:pPr>
-        <w:ind w:firstLine="420"/>
-        <w:rPr>
-          <w:rFonts w:asciiTheme="minorEastAsia" w:hAnsiTheme="minorEastAsia"/>
-        </w:rPr>
-      </w:pPr>
-      <w:r>
-        <w:rPr>
-          <w:rFonts w:asciiTheme="minorEastAsia" w:hAnsiTheme="minorEastAsia" w:hint="eastAsia"/>
-        </w:rPr>
-        <w:lastRenderedPageBreak/>
-        <w:t xml:space="preserve">您还可以使用以下开关在命令行上指定它： </w:t>
-      </w:r>
-      <w:r>
-        <w:rPr>
-          <w:rFonts w:asciiTheme="minorEastAsia" w:hAnsiTheme="minorEastAsia" w:hint="eastAsia"/>
-        </w:rPr>
-        <w:t>--</w:t>
-      </w:r>
-      <w:r>
-        <w:rPr>
-          <w:rFonts w:asciiTheme="minorEastAsia" w:hAnsiTheme="minorEastAsia" w:hint="eastAsia"/>
-        </w:rPr>
-        <w:t>spring.profiles.active = dev</w:t>
-      </w:r>
-      <w:r>
-        <w:rPr>
-          <w:rFonts w:asciiTheme="minorEastAsia" w:hAnsiTheme="minorEastAsia" w:hint="eastAsia"/>
-        </w:rPr>
-        <w:t>,</w:t>
-      </w:r>
-      <w:r>
-        <w:rPr>
-          <w:rFonts w:asciiTheme="minorEastAsia" w:hAnsiTheme="minorEastAsia" w:hint="eastAsia"/>
-        </w:rPr>
-        <w:t>hsqldb。</w:t>
-      </w:r>
-    </w:p>
-    <w:p>
-      <w:pPr>
-        <w:pStyle w:val="4"/>
-        <w:rPr>
-          <w:rFonts w:asciiTheme="majorEastAsia" w:hAnsiTheme="majorEastAsia"/>
-        </w:rPr>
-      </w:pPr>
-      <w:r>
-        <w:rPr>
-          <w:rFonts w:asciiTheme="majorEastAsia" w:hAnsiTheme="majorEastAsia" w:hint="eastAsia"/>
-        </w:rPr>
-        <w:t>25.1 添加</w:t>
-      </w:r>
-      <w:r>
-        <w:rPr>
-          <w:rFonts w:asciiTheme="majorEastAsia" w:hAnsiTheme="majorEastAsia" w:hint="eastAsia"/>
-        </w:rPr>
-        <w:t>额外的profile</w:t>
-      </w:r>
-    </w:p>
-    <w:p>
-      <w:pPr>
-        <w:ind w:firstLine="420"/>
-        <w:rPr>
-          <w:rFonts w:asciiTheme="minorEastAsia" w:hAnsiTheme="minorEastAsia"/>
-        </w:rPr>
-      </w:pPr>
-      <w:r>
-        <w:rPr>
-          <w:rFonts w:asciiTheme="minorEastAsia" w:hAnsiTheme="minorEastAsia" w:hint="eastAsia"/>
-        </w:rPr>
-        <w:t>spring.profiles.active属性遵循与其他属性相同的排序规则：</w:t>
-      </w:r>
-      <w:r>
-        <w:rPr>
-          <w:rFonts w:asciiTheme="minorEastAsia" w:hAnsiTheme="minorEastAsia" w:hint="eastAsia"/>
-        </w:rPr>
-        <w:t>优先级</w:t>
-      </w:r>
-      <w:r>
-        <w:rPr>
-          <w:rFonts w:asciiTheme="minorEastAsia" w:hAnsiTheme="minorEastAsia" w:hint="eastAsia"/>
-        </w:rPr>
-        <w:t>最高的</w:t>
-      </w:r>
-      <w:r>
-        <w:rPr>
-          <w:rFonts w:asciiTheme="minorEastAsia" w:hAnsiTheme="minorEastAsia" w:hint="eastAsia"/>
-        </w:rPr>
-        <w:t>为</w:t>
-      </w:r>
-      <w:r>
-        <w:rPr>
-          <w:rFonts w:asciiTheme="minorEastAsia" w:hAnsiTheme="minorEastAsia" w:hint="eastAsia"/>
-        </w:rPr>
-        <w:t>PropertySource。 这意味着您可以在application.properties中指定活动配置文件，然后使用命令行开关替换它们。</w:t>
-      </w:r>
-    </w:p>
-    <w:p>
-      <w:pPr>
-        <w:ind w:firstLine="420"/>
-        <w:rPr>
-          <w:rFonts w:asciiTheme="minorEastAsia" w:hAnsiTheme="minorEastAsia"/>
-        </w:rPr>
-      </w:pPr>
-      <w:r>
-        <w:rPr>
-          <w:rFonts w:asciiTheme="minorEastAsia" w:hAnsiTheme="minorEastAsia" w:hint="eastAsia"/>
-        </w:rPr>
-        <w:t>有时，将特定</w:t>
-      </w:r>
-      <w:r>
-        <w:rPr>
-          <w:rFonts w:asciiTheme="minorEastAsia" w:hAnsiTheme="minorEastAsia" w:hint="eastAsia"/>
-        </w:rPr>
-        <w:t>profile</w:t>
-      </w:r>
-      <w:r>
-        <w:rPr>
-          <w:rFonts w:asciiTheme="minorEastAsia" w:hAnsiTheme="minorEastAsia" w:hint="eastAsia"/>
-        </w:rPr>
-        <w:t>的属性添加到活动配置文件而不是替换它们是有用的。 spring.profiles.include属性可用于无条件地添加活动配置文件。 SpringApplication入口点还有一个Java API，用于设置其他配置文件（即，在spring.profiles.active属性激活的配置文件之上）。 见SpringApplication中的setAdditionalProfiles（）方法。</w:t>
-      </w:r>
-    </w:p>
-    <w:p>
-      <w:pPr>
-        <w:rPr>
-          <w:rFonts w:asciiTheme="minorEastAsia" w:hAnsiTheme="minorEastAsia"/>
-        </w:rPr>
-      </w:pPr>
-      <w:r>
-        <w:rPr>
-          <w:rFonts w:asciiTheme="minorEastAsia" w:hAnsiTheme="minorEastAsia"/>
-        </w:rPr>
-        <w:tab/>
-      </w:r>
-      <w:r>
-        <w:rPr>
-          <w:rFonts w:asciiTheme="minorEastAsia" w:hAnsiTheme="minorEastAsia" w:hint="eastAsia"/>
-        </w:rPr>
-        <w:t>例如，当使用开关--spring.profiles.active = prod运行具有以下属性的应用程序时，proddb和prodmq配置文件也会被激活：</w:t>
-      </w:r>
-    </w:p>
-    <w:p>
-      <w:pPr>
-        <w:ind w:left="420"/>
-        <w:rPr>
-          <w:rFonts w:ascii="Courier" w:hAnsi="Courier"/>
-          <w:color w:val="000000"/>
-          <w:sz w:val="18"/>
-          <w:szCs w:val="18"/>
-        </w:rPr>
-      </w:pPr>
       <w:r>
         <w:rPr>
           <w:rFonts w:ascii="Courier-Oblique" w:hAnsi="Courier-Oblique"/>
@@ -24895,6 +25149,7 @@
           <w:sz w:val="18"/>
           <w:szCs w:val="18"/>
         </w:rPr>
+        <w:lastRenderedPageBreak/>
         <w:t>---</w:t>
       </w:r>
       <w:r>
@@ -24917,16 +25172,543 @@
           <w:sz w:val="18"/>
           <w:szCs w:val="18"/>
         </w:rPr>
-        <w:t>my.property</w:t>
-      </w:r>
-      <w:r>
-        <w:rPr>
-          <w:rFonts w:ascii="Courier" w:hAnsi="Courier"/>
-          <w:color w:val="000000"/>
-          <w:sz w:val="18"/>
-          <w:szCs w:val="18"/>
-        </w:rPr>
-        <w:t>: fromyamlfile</w:t>
+        <w:t>spring</w:t>
+      </w:r>
+      <w:r>
+        <w:rPr>
+          <w:rFonts w:ascii="Courier" w:hAnsi="Courier"/>
+          <w:color w:val="000000"/>
+          <w:sz w:val="18"/>
+          <w:szCs w:val="18"/>
+        </w:rPr>
+        <w:t>:</w:t>
+      </w:r>
+    </w:p>
+    <w:p>
+      <w:pPr>
+        <w:ind w:left="420" w:firstLineChars="301" w:firstLine="544"/>
+        <w:rPr>
+          <w:rFonts w:ascii="Courier" w:hAnsi="Courier"/>
+          <w:color w:val="000000"/>
+          <w:sz w:val="18"/>
+          <w:szCs w:val="18"/>
+        </w:rPr>
+      </w:pPr>
+      <w:r>
+        <w:rPr>
+          <w:rFonts w:ascii="Courier-Bold" w:hAnsi="Courier-Bold"/>
+          <w:b/>
+          <w:bCs/>
+          <w:color w:val="7F007F"/>
+          <w:sz w:val="18"/>
+          <w:szCs w:val="18"/>
+        </w:rPr>
+        <w:t>profiles</w:t>
+      </w:r>
+      <w:r>
+        <w:rPr>
+          <w:rFonts w:ascii="Courier" w:hAnsi="Courier"/>
+          <w:color w:val="000000"/>
+          <w:sz w:val="18"/>
+          <w:szCs w:val="18"/>
+        </w:rPr>
+        <w:t>: dev</w:t>
+      </w:r>
+      <w:r>
+        <w:rPr>
+          <w:rFonts w:ascii="Courier" w:hAnsi="Courier"/>
+          <w:color w:val="000000"/>
+          <w:sz w:val="18"/>
+          <w:szCs w:val="18"/>
+        </w:rPr>
+        <w:br/>
+      </w:r>
+      <w:r>
+        <w:rPr>
+          <w:rFonts w:ascii="Courier-Bold" w:hAnsi="Courier-Bold"/>
+          <w:b/>
+          <w:bCs/>
+          <w:color w:val="7F007F"/>
+          <w:sz w:val="18"/>
+          <w:szCs w:val="18"/>
+        </w:rPr>
+        <w:t>acme</w:t>
+      </w:r>
+      <w:r>
+        <w:rPr>
+          <w:rFonts w:ascii="Courier" w:hAnsi="Courier"/>
+          <w:color w:val="000000"/>
+          <w:sz w:val="18"/>
+          <w:szCs w:val="18"/>
+        </w:rPr>
+        <w:t>:</w:t>
+      </w:r>
+    </w:p>
+    <w:p>
+      <w:pPr>
+        <w:ind w:left="420" w:firstLineChars="301" w:firstLine="544"/>
+        <w:rPr>
+          <w:rFonts w:ascii="Courier" w:hAnsi="Courier"/>
+          <w:color w:val="000000"/>
+          <w:sz w:val="18"/>
+          <w:szCs w:val="18"/>
+        </w:rPr>
+      </w:pPr>
+      <w:r>
+        <w:rPr>
+          <w:rFonts w:ascii="Courier-Bold" w:hAnsi="Courier-Bold"/>
+          <w:b/>
+          <w:bCs/>
+          <w:color w:val="7F007F"/>
+          <w:sz w:val="18"/>
+          <w:szCs w:val="18"/>
+        </w:rPr>
+        <w:t>list</w:t>
+      </w:r>
+      <w:r>
+        <w:rPr>
+          <w:rFonts w:ascii="Courier" w:hAnsi="Courier"/>
+          <w:color w:val="000000"/>
+          <w:sz w:val="18"/>
+          <w:szCs w:val="18"/>
+        </w:rPr>
+        <w:t>:</w:t>
+      </w:r>
+    </w:p>
+    <w:p>
+      <w:pPr>
+        <w:ind w:left="420" w:firstLineChars="401" w:firstLine="725"/>
+        <w:rPr>
+          <w:rFonts w:asciiTheme="minorEastAsia" w:hAnsiTheme="minorEastAsia"/>
+          <w:sz w:val="18"/>
+          <w:szCs w:val="18"/>
+        </w:rPr>
+      </w:pPr>
+      <w:r>
+        <w:rPr>
+          <w:rFonts w:ascii="Courier-Bold" w:hAnsi="Courier-Bold"/>
+          <w:b/>
+          <w:bCs/>
+          <w:color w:val="7F007F"/>
+          <w:sz w:val="18"/>
+          <w:szCs w:val="18"/>
+        </w:rPr>
+        <w:t>- name</w:t>
+      </w:r>
+      <w:r>
+        <w:rPr>
+          <w:rFonts w:ascii="Courier" w:hAnsi="Courier"/>
+          <w:color w:val="000000"/>
+          <w:sz w:val="18"/>
+          <w:szCs w:val="18"/>
+        </w:rPr>
+        <w:t>: my another name</w:t>
+      </w:r>
+    </w:p>
+    <w:p>
+      <w:pPr>
+        <w:ind w:firstLine="420"/>
+        <w:rPr>
+          <w:rFonts w:asciiTheme="minorEastAsia" w:hAnsiTheme="minorEastAsia"/>
+        </w:rPr>
+      </w:pPr>
+      <w:r>
+        <w:rPr>
+          <w:rFonts w:asciiTheme="minorEastAsia" w:hAnsiTheme="minorEastAsia" w:hint="eastAsia"/>
+        </w:rPr>
+        <w:t>在前面的示例中，如果dev配置文件处于</w:t>
+      </w:r>
+      <w:r>
+        <w:rPr>
+          <w:rFonts w:asciiTheme="minorEastAsia" w:hAnsiTheme="minorEastAsia" w:hint="eastAsia"/>
+        </w:rPr>
+        <w:t>激活</w:t>
+      </w:r>
+      <w:r>
+        <w:rPr>
+          <w:rFonts w:asciiTheme="minorEastAsia" w:hAnsiTheme="minorEastAsia" w:hint="eastAsia"/>
+        </w:rPr>
+        <w:t>状态，则AcmeProperties.list包含一个MyPojo条目。 对于YAML，逗号分隔列表和YAML列表都可用于完全覆盖列表的内容。</w:t>
+      </w:r>
+    </w:p>
+    <w:p>
+      <w:pPr>
+        <w:ind w:firstLine="420"/>
+        <w:rPr>
+          <w:rFonts w:asciiTheme="minorEastAsia" w:hAnsiTheme="minorEastAsia"/>
+        </w:rPr>
+      </w:pPr>
+      <w:r>
+        <w:rPr>
+          <w:rFonts w:asciiTheme="minorEastAsia" w:hAnsiTheme="minorEastAsia" w:hint="eastAsia"/>
+        </w:rPr>
+        <w:t>对于Map属性，您可以绑定从多个源中提取的属性值。 但是，对于多个源中的相同属性，使用具有最高优先级的属性。 以下示例从AcmeProperties公开Map &lt;String，MyPojo&gt;：</w:t>
+      </w:r>
+    </w:p>
+    <w:p>
+      <w:pPr>
+        <w:ind w:left="420"/>
+        <w:rPr>
+          <w:rFonts w:ascii="Courier" w:hAnsi="Courier"/>
+          <w:color w:val="000000"/>
+          <w:sz w:val="18"/>
+          <w:szCs w:val="18"/>
+        </w:rPr>
+      </w:pPr>
+      <w:r>
+        <w:rPr>
+          <w:rFonts w:ascii="Courier" w:hAnsi="Courier"/>
+          <w:color w:val="808080"/>
+          <w:sz w:val="18"/>
+          <w:szCs w:val="18"/>
+        </w:rPr>
+        <w:t>@ConfigurationProperties("acme")</w:t>
+      </w:r>
+      <w:r>
+        <w:rPr>
+          <w:rFonts w:ascii="Courier" w:hAnsi="Courier"/>
+          <w:color w:val="808080"/>
+          <w:sz w:val="18"/>
+          <w:szCs w:val="18"/>
+        </w:rPr>
+        <w:br/>
+      </w:r>
+      <w:r>
+        <w:rPr>
+          <w:rFonts w:ascii="Courier-Bold" w:hAnsi="Courier-Bold"/>
+          <w:b/>
+          <w:bCs/>
+          <w:color w:val="7F0055"/>
+          <w:sz w:val="18"/>
+          <w:szCs w:val="18"/>
+        </w:rPr>
+        <w:t xml:space="preserve">public class </w:t>
+      </w:r>
+      <w:r>
+        <w:rPr>
+          <w:rFonts w:ascii="Courier" w:hAnsi="Courier"/>
+          <w:color w:val="000000"/>
+          <w:sz w:val="18"/>
+          <w:szCs w:val="18"/>
+        </w:rPr>
+        <w:t>AcmeProperties {</w:t>
+      </w:r>
+    </w:p>
+    <w:p>
+      <w:pPr>
+        <w:ind w:left="420" w:firstLine="420"/>
+        <w:rPr>
+          <w:rFonts w:ascii="Courier" w:hAnsi="Courier"/>
+          <w:color w:val="000000"/>
+          <w:sz w:val="18"/>
+          <w:szCs w:val="18"/>
+        </w:rPr>
+      </w:pPr>
+      <w:r>
+        <w:rPr>
+          <w:rFonts w:ascii="Courier-Bold" w:hAnsi="Courier-Bold"/>
+          <w:b/>
+          <w:bCs/>
+          <w:color w:val="7F0055"/>
+          <w:sz w:val="18"/>
+          <w:szCs w:val="18"/>
+        </w:rPr>
+        <w:t xml:space="preserve">private final </w:t>
+      </w:r>
+      <w:r>
+        <w:rPr>
+          <w:rFonts w:ascii="Courier" w:hAnsi="Courier"/>
+          <w:color w:val="000000"/>
+          <w:sz w:val="18"/>
+          <w:szCs w:val="18"/>
+        </w:rPr>
+        <w:t xml:space="preserve">Map&lt;String, MyPojo&gt; map = </w:t>
+      </w:r>
+      <w:r>
+        <w:rPr>
+          <w:rFonts w:ascii="Courier-Bold" w:hAnsi="Courier-Bold"/>
+          <w:b/>
+          <w:bCs/>
+          <w:color w:val="7F0055"/>
+          <w:sz w:val="18"/>
+          <w:szCs w:val="18"/>
+        </w:rPr>
+        <w:t xml:space="preserve">new </w:t>
+      </w:r>
+      <w:r>
+        <w:rPr>
+          <w:rFonts w:ascii="Courier" w:hAnsi="Courier"/>
+          <w:color w:val="000000"/>
+          <w:sz w:val="18"/>
+          <w:szCs w:val="18"/>
+        </w:rPr>
+        <w:t>HashMap&lt;&gt;();</w:t>
+      </w:r>
+    </w:p>
+    <w:p>
+      <w:pPr>
+        <w:ind w:left="840"/>
+        <w:rPr>
+          <w:rFonts w:ascii="Courier" w:hAnsi="Courier"/>
+          <w:color w:val="000000"/>
+          <w:sz w:val="18"/>
+          <w:szCs w:val="18"/>
+        </w:rPr>
+      </w:pPr>
+      <w:r>
+        <w:rPr>
+          <w:rFonts w:ascii="Courier-Bold" w:hAnsi="Courier-Bold"/>
+          <w:b/>
+          <w:bCs/>
+          <w:color w:val="7F0055"/>
+          <w:sz w:val="18"/>
+          <w:szCs w:val="18"/>
+        </w:rPr>
+        <w:t xml:space="preserve">public </w:t>
+      </w:r>
+      <w:r>
+        <w:rPr>
+          <w:rFonts w:ascii="Courier" w:hAnsi="Courier"/>
+          <w:color w:val="000000"/>
+          <w:sz w:val="18"/>
+          <w:szCs w:val="18"/>
+        </w:rPr>
+        <w:t>Map&lt;String, MyPojo&gt; getMap() {</w:t>
+      </w:r>
+    </w:p>
+    <w:p>
+      <w:pPr>
+        <w:ind w:left="840" w:firstLine="420"/>
+        <w:rPr>
+          <w:rFonts w:ascii="Courier" w:hAnsi="Courier"/>
+          <w:color w:val="000000"/>
+          <w:sz w:val="18"/>
+          <w:szCs w:val="18"/>
+        </w:rPr>
+      </w:pPr>
+      <w:r>
+        <w:rPr>
+          <w:rFonts w:ascii="Courier-Bold" w:hAnsi="Courier-Bold"/>
+          <w:b/>
+          <w:bCs/>
+          <w:color w:val="7F0055"/>
+          <w:sz w:val="18"/>
+          <w:szCs w:val="18"/>
+        </w:rPr>
+        <w:t>return this</w:t>
+      </w:r>
+      <w:r>
+        <w:rPr>
+          <w:rFonts w:ascii="Courier" w:hAnsi="Courier"/>
+          <w:color w:val="000000"/>
+          <w:sz w:val="18"/>
+          <w:szCs w:val="18"/>
+        </w:rPr>
+        <w:t>.map;</w:t>
+      </w:r>
+      <w:r>
+        <w:rPr>
+          <w:rFonts w:ascii="Courier" w:hAnsi="Courier"/>
+          <w:color w:val="000000"/>
+          <w:sz w:val="18"/>
+          <w:szCs w:val="18"/>
+        </w:rPr>
+        <w:br/>
+        <w:t>}</w:t>
+      </w:r>
+    </w:p>
+    <w:p>
+      <w:pPr>
+        <w:ind w:firstLine="420"/>
+        <w:rPr>
+          <w:rFonts w:asciiTheme="minorEastAsia" w:hAnsiTheme="minorEastAsia"/>
+          <w:sz w:val="18"/>
+          <w:szCs w:val="18"/>
+        </w:rPr>
+      </w:pPr>
+      <w:r>
+        <w:rPr>
+          <w:rFonts w:ascii="Courier" w:hAnsi="Courier"/>
+          <w:color w:val="000000"/>
+          <w:sz w:val="18"/>
+          <w:szCs w:val="18"/>
+        </w:rPr>
+        <w:t>}</w:t>
+      </w:r>
+    </w:p>
+    <w:p>
+      <w:pPr>
+        <w:ind w:firstLine="420"/>
+        <w:rPr>
+          <w:rFonts w:asciiTheme="minorEastAsia" w:hAnsiTheme="minorEastAsia"/>
+        </w:rPr>
+      </w:pPr>
+      <w:r>
+        <w:rPr>
+          <w:rFonts w:asciiTheme="minorEastAsia" w:hAnsiTheme="minorEastAsia"/>
+        </w:rPr>
+        <w:t>考虑下面的配置</w:t>
+      </w:r>
+      <w:r>
+        <w:rPr>
+          <w:rFonts w:asciiTheme="minorEastAsia" w:hAnsiTheme="minorEastAsia" w:hint="eastAsia"/>
+        </w:rPr>
+        <w:t>：</w:t>
+      </w:r>
+    </w:p>
+    <w:p>
+      <w:pPr>
+        <w:ind w:leftChars="200" w:left="420"/>
+        <w:rPr>
+          <w:rFonts w:ascii="Courier" w:hAnsi="Courier"/>
+          <w:color w:val="000000"/>
+          <w:sz w:val="18"/>
+          <w:szCs w:val="18"/>
+        </w:rPr>
+      </w:pPr>
+      <w:r>
+        <w:rPr>
+          <w:rFonts w:ascii="Courier-Bold" w:hAnsi="Courier-Bold"/>
+          <w:b/>
+          <w:bCs/>
+          <w:color w:val="7F007F"/>
+          <w:sz w:val="18"/>
+          <w:szCs w:val="18"/>
+        </w:rPr>
+        <w:t>acme</w:t>
+      </w:r>
+      <w:r>
+        <w:rPr>
+          <w:rFonts w:ascii="Courier" w:hAnsi="Courier"/>
+          <w:color w:val="000000"/>
+          <w:sz w:val="18"/>
+          <w:szCs w:val="18"/>
+        </w:rPr>
+        <w:t>:</w:t>
+      </w:r>
+    </w:p>
+    <w:p>
+      <w:pPr>
+        <w:ind w:leftChars="200" w:left="420" w:firstLineChars="100" w:firstLine="181"/>
+        <w:rPr>
+          <w:rFonts w:ascii="Courier" w:hAnsi="Courier"/>
+          <w:color w:val="000000"/>
+          <w:sz w:val="18"/>
+          <w:szCs w:val="18"/>
+        </w:rPr>
+      </w:pPr>
+      <w:r>
+        <w:rPr>
+          <w:rFonts w:ascii="Courier-Bold" w:hAnsi="Courier-Bold"/>
+          <w:b/>
+          <w:bCs/>
+          <w:color w:val="7F007F"/>
+          <w:sz w:val="18"/>
+          <w:szCs w:val="18"/>
+        </w:rPr>
+        <w:t>map</w:t>
+      </w:r>
+      <w:r>
+        <w:rPr>
+          <w:rFonts w:ascii="Courier" w:hAnsi="Courier"/>
+          <w:color w:val="000000"/>
+          <w:sz w:val="18"/>
+          <w:szCs w:val="18"/>
+        </w:rPr>
+        <w:t>:</w:t>
+      </w:r>
+    </w:p>
+    <w:p>
+      <w:pPr>
+        <w:ind w:leftChars="200" w:left="420" w:firstLineChars="200" w:firstLine="361"/>
+        <w:rPr>
+          <w:rFonts w:ascii="Courier" w:hAnsi="Courier"/>
+          <w:color w:val="000000"/>
+          <w:sz w:val="18"/>
+          <w:szCs w:val="18"/>
+        </w:rPr>
+      </w:pPr>
+      <w:r>
+        <w:rPr>
+          <w:rFonts w:ascii="Courier-Bold" w:hAnsi="Courier-Bold"/>
+          <w:b/>
+          <w:bCs/>
+          <w:color w:val="7F007F"/>
+          <w:sz w:val="18"/>
+          <w:szCs w:val="18"/>
+        </w:rPr>
+        <w:t>key1</w:t>
+      </w:r>
+      <w:r>
+        <w:rPr>
+          <w:rFonts w:ascii="Courier" w:hAnsi="Courier"/>
+          <w:color w:val="000000"/>
+          <w:sz w:val="18"/>
+          <w:szCs w:val="18"/>
+        </w:rPr>
+        <w:t>:</w:t>
+      </w:r>
+    </w:p>
+    <w:p>
+      <w:pPr>
+        <w:ind w:leftChars="200" w:left="420" w:firstLineChars="300" w:firstLine="542"/>
+        <w:rPr>
+          <w:rFonts w:ascii="Courier" w:hAnsi="Courier"/>
+          <w:color w:val="000000"/>
+          <w:sz w:val="18"/>
+          <w:szCs w:val="18"/>
+        </w:rPr>
+      </w:pPr>
+      <w:r>
+        <w:rPr>
+          <w:rFonts w:ascii="Courier-Bold" w:hAnsi="Courier-Bold"/>
+          <w:b/>
+          <w:bCs/>
+          <w:color w:val="7F007F"/>
+          <w:sz w:val="18"/>
+          <w:szCs w:val="18"/>
+        </w:rPr>
+        <w:t>name</w:t>
+      </w:r>
+      <w:r>
+        <w:rPr>
+          <w:rFonts w:ascii="Courier" w:hAnsi="Courier"/>
+          <w:color w:val="000000"/>
+          <w:sz w:val="18"/>
+          <w:szCs w:val="18"/>
+        </w:rPr>
+        <w:t>: my name 1</w:t>
+      </w:r>
+    </w:p>
+    <w:p>
+      <w:pPr>
+        <w:ind w:leftChars="200" w:left="420" w:firstLineChars="300" w:firstLine="542"/>
+        <w:rPr>
+          <w:rFonts w:ascii="Courier" w:hAnsi="Courier"/>
+          <w:color w:val="000000"/>
+          <w:sz w:val="18"/>
+          <w:szCs w:val="18"/>
+        </w:rPr>
+      </w:pPr>
+      <w:r>
+        <w:rPr>
+          <w:rFonts w:ascii="Courier-Bold" w:hAnsi="Courier-Bold"/>
+          <w:b/>
+          <w:bCs/>
+          <w:color w:val="7F007F"/>
+          <w:sz w:val="18"/>
+          <w:szCs w:val="18"/>
+        </w:rPr>
+        <w:t>description</w:t>
+      </w:r>
+      <w:r>
+        <w:rPr>
+          <w:rFonts w:ascii="Courier" w:hAnsi="Courier"/>
+          <w:color w:val="000000"/>
+          <w:sz w:val="18"/>
+          <w:szCs w:val="18"/>
+        </w:rPr>
+        <w:t>: my description 1</w:t>
       </w:r>
       <w:r>
         <w:rPr>
@@ -24968,16 +25750,47 @@
           <w:sz w:val="18"/>
           <w:szCs w:val="18"/>
         </w:rPr>
-        <w:t>spring.profiles</w:t>
-      </w:r>
-      <w:r>
-        <w:rPr>
-          <w:rFonts w:ascii="Courier" w:hAnsi="Courier"/>
-          <w:color w:val="000000"/>
-          <w:sz w:val="18"/>
-          <w:szCs w:val="18"/>
-        </w:rPr>
-        <w:t>: prod</w:t>
+        <w:t>spring</w:t>
+      </w:r>
+      <w:r>
+        <w:rPr>
+          <w:rFonts w:ascii="Courier" w:hAnsi="Courier"/>
+          <w:color w:val="000000"/>
+          <w:sz w:val="18"/>
+          <w:szCs w:val="18"/>
+        </w:rPr>
+        <w:t>:</w:t>
+      </w:r>
+    </w:p>
+    <w:p>
+      <w:pPr>
+        <w:ind w:leftChars="200" w:left="420" w:firstLineChars="100" w:firstLine="181"/>
+        <w:rPr>
+          <w:rFonts w:ascii="Courier" w:hAnsi="Courier"/>
+          <w:color w:val="000000"/>
+          <w:sz w:val="18"/>
+          <w:szCs w:val="18"/>
+        </w:rPr>
+      </w:pPr>
+      <w:r>
+        <w:rPr>
+          <w:rFonts w:ascii="Courier-Bold" w:hAnsi="Courier-Bold"/>
+          <w:b/>
+          <w:bCs/>
+          <w:color w:val="7F007F"/>
+          <w:sz w:val="18"/>
+          <w:szCs w:val="18"/>
+        </w:rPr>
+        <w:t>profiles</w:t>
+      </w:r>
+      <w:r>
+        <w:rPr>
+          <w:rFonts w:ascii="Courier" w:hAnsi="Courier"/>
+          <w:color w:val="000000"/>
+          <w:sz w:val="18"/>
+          <w:szCs w:val="18"/>
+        </w:rPr>
+        <w:t>: dev</w:t>
       </w:r>
       <w:r>
         <w:rPr>
@@ -24997,7 +25810,7 @@
           <w:sz w:val="18"/>
           <w:szCs w:val="18"/>
         </w:rPr>
-        <w:t>spring.profiles.include</w:t>
+        <w:t>acme</w:t>
       </w:r>
       <w:r>
         <w:rPr>
@@ -25011,164 +25824,982 @@
     </w:p>
     <w:p>
       <w:pPr>
+        <w:ind w:leftChars="200" w:left="420" w:firstLineChars="100" w:firstLine="181"/>
+        <w:rPr>
+          <w:rFonts w:ascii="Courier" w:hAnsi="Courier"/>
+          <w:color w:val="000000"/>
+          <w:sz w:val="18"/>
+          <w:szCs w:val="18"/>
+        </w:rPr>
+      </w:pPr>
+      <w:r>
+        <w:rPr>
+          <w:rFonts w:ascii="Courier-Bold" w:hAnsi="Courier-Bold"/>
+          <w:b/>
+          <w:bCs/>
+          <w:color w:val="7F007F"/>
+          <w:sz w:val="18"/>
+          <w:szCs w:val="18"/>
+        </w:rPr>
+        <w:t>map</w:t>
+      </w:r>
+      <w:r>
+        <w:rPr>
+          <w:rFonts w:ascii="Courier" w:hAnsi="Courier"/>
+          <w:color w:val="000000"/>
+          <w:sz w:val="18"/>
+          <w:szCs w:val="18"/>
+        </w:rPr>
+        <w:t>:</w:t>
+      </w:r>
+    </w:p>
+    <w:p>
+      <w:pPr>
+        <w:ind w:leftChars="200" w:left="420" w:firstLineChars="200" w:firstLine="361"/>
+        <w:rPr>
+          <w:rFonts w:ascii="Courier" w:hAnsi="Courier"/>
+          <w:color w:val="000000"/>
+          <w:sz w:val="18"/>
+          <w:szCs w:val="18"/>
+        </w:rPr>
+      </w:pPr>
+      <w:r>
+        <w:rPr>
+          <w:rFonts w:ascii="Courier-Bold" w:hAnsi="Courier-Bold"/>
+          <w:b/>
+          <w:bCs/>
+          <w:color w:val="7F007F"/>
+          <w:sz w:val="18"/>
+          <w:szCs w:val="18"/>
+        </w:rPr>
+        <w:t>key1</w:t>
+      </w:r>
+      <w:r>
+        <w:rPr>
+          <w:rFonts w:ascii="Courier" w:hAnsi="Courier"/>
+          <w:color w:val="000000"/>
+          <w:sz w:val="18"/>
+          <w:szCs w:val="18"/>
+        </w:rPr>
+        <w:t>:</w:t>
+      </w:r>
+    </w:p>
+    <w:p>
+      <w:pPr>
+        <w:ind w:leftChars="200" w:left="420" w:firstLineChars="300" w:firstLine="542"/>
+        <w:rPr>
+          <w:rFonts w:ascii="Courier" w:hAnsi="Courier"/>
+          <w:color w:val="000000"/>
+          <w:sz w:val="18"/>
+          <w:szCs w:val="18"/>
+        </w:rPr>
+      </w:pPr>
+      <w:r>
+        <w:rPr>
+          <w:rFonts w:ascii="Courier-Bold" w:hAnsi="Courier-Bold"/>
+          <w:b/>
+          <w:bCs/>
+          <w:color w:val="7F007F"/>
+          <w:sz w:val="18"/>
+          <w:szCs w:val="18"/>
+        </w:rPr>
+        <w:t>name</w:t>
+      </w:r>
+      <w:r>
+        <w:rPr>
+          <w:rFonts w:ascii="Courier" w:hAnsi="Courier"/>
+          <w:color w:val="000000"/>
+          <w:sz w:val="18"/>
+          <w:szCs w:val="18"/>
+        </w:rPr>
+        <w:t>: dev name 1</w:t>
+      </w:r>
+    </w:p>
+    <w:p>
+      <w:pPr>
+        <w:ind w:leftChars="200" w:left="420" w:firstLineChars="200" w:firstLine="361"/>
+        <w:rPr>
+          <w:rFonts w:ascii="Courier" w:hAnsi="Courier"/>
+          <w:color w:val="000000"/>
+          <w:sz w:val="18"/>
+          <w:szCs w:val="18"/>
+        </w:rPr>
+      </w:pPr>
+      <w:r>
+        <w:rPr>
+          <w:rFonts w:ascii="Courier-Bold" w:hAnsi="Courier-Bold"/>
+          <w:b/>
+          <w:bCs/>
+          <w:color w:val="7F007F"/>
+          <w:sz w:val="18"/>
+          <w:szCs w:val="18"/>
+        </w:rPr>
+        <w:t>key2</w:t>
+      </w:r>
+      <w:r>
+        <w:rPr>
+          <w:rFonts w:ascii="Courier" w:hAnsi="Courier"/>
+          <w:color w:val="000000"/>
+          <w:sz w:val="18"/>
+          <w:szCs w:val="18"/>
+        </w:rPr>
+        <w:t>:</w:t>
+      </w:r>
+    </w:p>
+    <w:p>
+      <w:pPr>
+        <w:ind w:leftChars="200" w:left="420" w:firstLineChars="300" w:firstLine="542"/>
+        <w:rPr>
+          <w:rFonts w:ascii="Courier" w:hAnsi="Courier"/>
+          <w:color w:val="000000"/>
+          <w:sz w:val="18"/>
+          <w:szCs w:val="18"/>
+        </w:rPr>
+      </w:pPr>
+      <w:r>
+        <w:rPr>
+          <w:rFonts w:ascii="Courier-Bold" w:hAnsi="Courier-Bold"/>
+          <w:b/>
+          <w:bCs/>
+          <w:color w:val="7F007F"/>
+          <w:sz w:val="18"/>
+          <w:szCs w:val="18"/>
+        </w:rPr>
+        <w:t>name</w:t>
+      </w:r>
+      <w:r>
+        <w:rPr>
+          <w:rFonts w:ascii="Courier" w:hAnsi="Courier"/>
+          <w:color w:val="000000"/>
+          <w:sz w:val="18"/>
+          <w:szCs w:val="18"/>
+        </w:rPr>
+        <w:t>: dev name 2</w:t>
+      </w:r>
+    </w:p>
+    <w:p>
+      <w:pPr>
+        <w:ind w:leftChars="200" w:left="420" w:firstLineChars="300" w:firstLine="542"/>
+        <w:rPr>
+          <w:rFonts w:asciiTheme="minorEastAsia" w:hAnsiTheme="minorEastAsia" w:hint="eastAsia"/>
+        </w:rPr>
+      </w:pPr>
+      <w:r>
+        <w:rPr>
+          <w:rFonts w:ascii="Courier-Bold" w:hAnsi="Courier-Bold"/>
+          <w:b/>
+          <w:bCs/>
+          <w:color w:val="7F007F"/>
+          <w:sz w:val="18"/>
+          <w:szCs w:val="18"/>
+        </w:rPr>
+        <w:t>description</w:t>
+      </w:r>
+      <w:r>
+        <w:rPr>
+          <w:rFonts w:ascii="Courier" w:hAnsi="Courier"/>
+          <w:color w:val="000000"/>
+          <w:sz w:val="18"/>
+          <w:szCs w:val="18"/>
+        </w:rPr>
+        <w:t>: dev description 2</w:t>
+      </w:r>
+    </w:p>
+    <w:p>
+      <w:pPr>
+        <w:ind w:firstLine="420"/>
+        <w:rPr>
+          <w:rFonts w:asciiTheme="minorEastAsia" w:hAnsiTheme="minorEastAsia"/>
+        </w:rPr>
+      </w:pPr>
+      <w:r>
+        <w:rPr>
+          <w:rFonts w:asciiTheme="minorEastAsia" w:hAnsiTheme="minorEastAsia" w:hint="eastAsia"/>
+        </w:rPr>
+        <w:t>如果dev配置文件未激活，则AcmeProperties.map包含一个带键key1的</w:t>
+      </w:r>
+      <w:r>
+        <w:rPr>
+          <w:rFonts w:asciiTheme="minorEastAsia" w:hAnsiTheme="minorEastAsia" w:hint="eastAsia"/>
+        </w:rPr>
+        <w:t>属性</w:t>
+      </w:r>
+      <w:r>
+        <w:rPr>
+          <w:rFonts w:asciiTheme="minorEastAsia" w:hAnsiTheme="minorEastAsia" w:hint="eastAsia"/>
+        </w:rPr>
+        <w:t>。 但是，如果启用了dev配置文件，则map包含两个条目，其中键key1（名称为dev name 1和我的描述1的描述）和key2（名称为dev name 2和dev description 2的描述）</w:t>
+      </w:r>
+    </w:p>
+    <w:p>
+      <w:pPr>
+        <w:ind w:firstLine="420"/>
+        <w:rPr>
+          <w:rFonts w:asciiTheme="minorEastAsia" w:hAnsiTheme="minorEastAsia"/>
+        </w:rPr>
+      </w:pPr>
+      <w:r>
+        <w:rPr>
+          <w:rFonts w:asciiTheme="minorEastAsia" w:hAnsiTheme="minorEastAsia" w:hint="eastAsia"/>
+        </w:rPr>
+        <w:t>前面的合并规则适用于所有属性源的属性，而不仅仅是YAML文件。</w:t>
+      </w:r>
+    </w:p>
+    <w:p>
+      <w:pPr>
+        <w:ind w:firstLine="420"/>
+        <w:rPr>
+          <w:rFonts w:asciiTheme="minorEastAsia" w:hAnsiTheme="minorEastAsia"/>
+          <w:b/>
+        </w:rPr>
+      </w:pPr>
+      <w:r>
+        <w:rPr>
+          <w:rFonts w:asciiTheme="minorEastAsia" w:hAnsiTheme="minorEastAsia"/>
+          <w:b/>
+        </w:rPr>
+        <w:t>属性转换</w:t>
+      </w:r>
+    </w:p>
+    <w:p>
+      <w:pPr>
+        <w:ind w:firstLine="420"/>
+        <w:rPr>
+          <w:rFonts w:asciiTheme="minorEastAsia" w:hAnsiTheme="minorEastAsia"/>
+        </w:rPr>
+      </w:pPr>
+      <w:r>
+        <w:rPr>
+          <w:rFonts w:asciiTheme="minorEastAsia" w:hAnsiTheme="minorEastAsia" w:hint="eastAsia"/>
+        </w:rPr>
+        <w:t>当Spring绑定到@ConfigurationProperties bean时，Spring Boot会尝试将外部应用程序属性强制转换为正确的类型。如果需要自定义类型转换，可以提供ConversionService bean（带有名为conversionService的bean）或自定义属性编辑器（通过CustomEditorConfigurer bean）或自定义转换器（带有注释为@ConfigurationPropertiesBinding的bean定义）。</w:t>
+      </w:r>
+    </w:p>
+    <w:p>
+      <w:pPr>
+        <w:ind w:firstLine="420"/>
+        <w:rPr>
+          <w:rFonts w:asciiTheme="minorEastAsia" w:hAnsiTheme="minorEastAsia"/>
+        </w:rPr>
+      </w:pPr>
+      <w:r>
+        <w:rPr>
+          <w:rFonts w:asciiTheme="minorEastAsia" w:hAnsiTheme="minorEastAsia" w:hint="eastAsia"/>
+        </w:rPr>
+        <w:t>由于在应用程序生命周期中很早就请求了此bean，因此请确保限制ConversionService</w:t>
+      </w:r>
+      <w:r>
+        <w:rPr>
+          <w:rFonts w:asciiTheme="minorEastAsia" w:hAnsiTheme="minorEastAsia" w:hint="eastAsia"/>
+        </w:rPr>
+        <w:lastRenderedPageBreak/>
+        <w:t>正在使用的依赖项。 通常，您在创建时可能无法完全初始化所需的任何依赖项。 如果配置密钥强制不需要，您可能希望重命名自定义ConversionService，并且只依赖于使用@ConfigurationPropertiesBinding限定的自定义转换器。</w:t>
+      </w:r>
+    </w:p>
+    <w:p>
+      <w:pPr>
+        <w:ind w:firstLine="420"/>
+        <w:rPr>
+          <w:rFonts w:asciiTheme="minorEastAsia" w:hAnsiTheme="minorEastAsia"/>
+          <w:b/>
+        </w:rPr>
+      </w:pPr>
+      <w:r>
+        <w:rPr>
+          <w:rFonts w:asciiTheme="minorEastAsia" w:hAnsiTheme="minorEastAsia" w:hint="eastAsia"/>
+          <w:b/>
+        </w:rPr>
+        <w:t>@ConfigurationProperties验证</w:t>
+      </w:r>
+    </w:p>
+    <w:p>
+      <w:pPr>
+        <w:ind w:firstLine="420"/>
+        <w:rPr>
+          <w:rFonts w:asciiTheme="minorEastAsia" w:hAnsiTheme="minorEastAsia"/>
+        </w:rPr>
+      </w:pPr>
+      <w:r>
+        <w:rPr>
+          <w:rFonts w:asciiTheme="minorEastAsia" w:hAnsiTheme="minorEastAsia" w:hint="eastAsia"/>
+        </w:rPr>
+        <w:t>只要使用Spring的@Validated注释注释，Spring Boot就会尝试验证@ConfigurationProperties类。 您可以直接在配置类上使用JSR-303 javax.validation约束注释。 为此，请确保符合条件的JSR-303实现位于类路径上，然后将约束注释添加到字段中，如以下示例所示：</w:t>
+      </w:r>
+    </w:p>
+    <w:p>
+      <w:pPr>
+        <w:ind w:firstLine="420"/>
+        <w:rPr>
+          <w:rFonts w:ascii="Courier" w:hAnsi="Courier"/>
+          <w:color w:val="808080"/>
+          <w:sz w:val="18"/>
+          <w:szCs w:val="18"/>
+        </w:rPr>
+      </w:pPr>
+      <w:r>
+        <w:rPr>
+          <w:rFonts w:ascii="Courier" w:hAnsi="Courier"/>
+          <w:color w:val="808080"/>
+          <w:sz w:val="18"/>
+          <w:szCs w:val="18"/>
+        </w:rPr>
+        <w:t>@ConfigurationProperties(prefix="acme")</w:t>
+      </w:r>
+    </w:p>
+    <w:p>
+      <w:pPr>
+        <w:ind w:left="420"/>
+        <w:rPr>
+          <w:rFonts w:ascii="Courier" w:hAnsi="Courier"/>
+          <w:color w:val="000000"/>
+          <w:sz w:val="18"/>
+          <w:szCs w:val="18"/>
+        </w:rPr>
+      </w:pPr>
+      <w:r>
+        <w:rPr>
+          <w:rFonts w:ascii="Courier" w:hAnsi="Courier"/>
+          <w:color w:val="808080"/>
+          <w:sz w:val="18"/>
+          <w:szCs w:val="18"/>
+        </w:rPr>
+        <w:t>@Validated</w:t>
+      </w:r>
+      <w:r>
+        <w:rPr>
+          <w:rFonts w:ascii="Courier" w:hAnsi="Courier"/>
+          <w:color w:val="808080"/>
+          <w:sz w:val="18"/>
+          <w:szCs w:val="18"/>
+        </w:rPr>
+        <w:br/>
+      </w:r>
+      <w:r>
+        <w:rPr>
+          <w:rFonts w:ascii="Courier-Bold" w:hAnsi="Courier-Bold"/>
+          <w:b/>
+          <w:bCs/>
+          <w:color w:val="7F0055"/>
+          <w:sz w:val="18"/>
+          <w:szCs w:val="18"/>
+        </w:rPr>
+        <w:t xml:space="preserve">public class </w:t>
+      </w:r>
+      <w:r>
+        <w:rPr>
+          <w:rFonts w:ascii="Courier" w:hAnsi="Courier"/>
+          <w:color w:val="000000"/>
+          <w:sz w:val="18"/>
+          <w:szCs w:val="18"/>
+        </w:rPr>
+        <w:t>AcmeProperties {</w:t>
+      </w:r>
+    </w:p>
+    <w:p>
+      <w:pPr>
         <w:ind w:left="420" w:firstLine="420"/>
         <w:rPr>
           <w:rFonts w:ascii="Courier" w:hAnsi="Courier"/>
-          <w:color w:val="000000"/>
-          <w:sz w:val="18"/>
-          <w:szCs w:val="18"/>
-        </w:rPr>
-      </w:pPr>
-      <w:r>
-        <w:rPr>
-          <w:rFonts w:ascii="Courier" w:hAnsi="Courier"/>
-          <w:color w:val="000000"/>
-          <w:sz w:val="18"/>
-          <w:szCs w:val="18"/>
-        </w:rPr>
-        <w:t>- proddb</w:t>
+          <w:color w:val="808080"/>
+          <w:sz w:val="18"/>
+          <w:szCs w:val="18"/>
+        </w:rPr>
+      </w:pPr>
+      <w:r>
+        <w:rPr>
+          <w:rFonts w:ascii="Courier" w:hAnsi="Courier"/>
+          <w:color w:val="808080"/>
+          <w:sz w:val="18"/>
+          <w:szCs w:val="18"/>
+        </w:rPr>
+        <w:t>@NotNull</w:t>
+      </w:r>
+    </w:p>
+    <w:p>
+      <w:pPr>
+        <w:ind w:left="840"/>
+        <w:rPr>
+          <w:rFonts w:ascii="Courier-Oblique" w:hAnsi="Courier-Oblique"/>
+          <w:i/>
+          <w:iCs/>
+          <w:color w:val="3F5FBF"/>
+          <w:sz w:val="18"/>
+          <w:szCs w:val="18"/>
+        </w:rPr>
+      </w:pPr>
+      <w:r>
+        <w:rPr>
+          <w:rFonts w:ascii="Courier-Bold" w:hAnsi="Courier-Bold"/>
+          <w:b/>
+          <w:bCs/>
+          <w:color w:val="7F0055"/>
+          <w:sz w:val="18"/>
+          <w:szCs w:val="18"/>
+        </w:rPr>
+        <w:t xml:space="preserve">private </w:t>
+      </w:r>
+      <w:r>
+        <w:rPr>
+          <w:rFonts w:ascii="Courier" w:hAnsi="Courier"/>
+          <w:color w:val="000000"/>
+          <w:sz w:val="18"/>
+          <w:szCs w:val="18"/>
+        </w:rPr>
+        <w:t>InetAddress remoteAddress;</w:t>
+      </w:r>
+      <w:r>
+        <w:rPr>
+          <w:rFonts w:ascii="Courier" w:hAnsi="Courier"/>
+          <w:color w:val="000000"/>
+          <w:sz w:val="18"/>
+          <w:szCs w:val="18"/>
+        </w:rPr>
+        <w:br/>
+      </w:r>
+      <w:r>
+        <w:rPr>
+          <w:rFonts w:ascii="Courier-Oblique" w:hAnsi="Courier-Oblique"/>
+          <w:i/>
+          <w:iCs/>
+          <w:color w:val="3F5FBF"/>
+          <w:sz w:val="18"/>
+          <w:szCs w:val="18"/>
+        </w:rPr>
+        <w:t>// ... getters and setters</w:t>
+      </w:r>
+    </w:p>
+    <w:p>
+      <w:pPr>
+        <w:ind w:firstLine="420"/>
+        <w:rPr>
+          <w:rFonts w:asciiTheme="minorEastAsia" w:hAnsiTheme="minorEastAsia"/>
+          <w:sz w:val="18"/>
+          <w:szCs w:val="18"/>
+        </w:rPr>
+      </w:pPr>
+      <w:r>
+        <w:rPr>
+          <w:rFonts w:ascii="Courier" w:hAnsi="Courier"/>
+          <w:color w:val="000000"/>
+          <w:sz w:val="18"/>
+          <w:szCs w:val="18"/>
+        </w:rPr>
+        <w:t>}</w:t>
+      </w:r>
+    </w:p>
+    <w:p>
+      <w:pPr>
+        <w:ind w:firstLine="420"/>
+        <w:rPr>
+          <w:rFonts w:asciiTheme="minorEastAsia" w:hAnsiTheme="minorEastAsia"/>
+        </w:rPr>
+      </w:pPr>
+      <w:r>
+        <w:rPr>
+          <w:rFonts w:asciiTheme="minorEastAsia" w:hAnsiTheme="minorEastAsia" w:hint="eastAsia"/>
+        </w:rPr>
+        <w:t>您还可以通过注释使用@Validated创建配置属性的@Bean方法来触发验证。</w:t>
+      </w:r>
+    </w:p>
+    <w:p>
+      <w:pPr>
+        <w:ind w:firstLine="420"/>
+        <w:rPr>
+          <w:rFonts w:asciiTheme="minorEastAsia" w:hAnsiTheme="minorEastAsia"/>
+        </w:rPr>
+      </w:pPr>
+      <w:r>
+        <w:rPr>
+          <w:rFonts w:asciiTheme="minorEastAsia" w:hAnsiTheme="minorEastAsia" w:hint="eastAsia"/>
+        </w:rPr>
+        <w:t>虽然绑定时也会验证嵌套属性，但最好还是将关联字段注释为@Valid。 这可确保即使未找到嵌套属性也会触发验证。 以下示例基于前面的AcmeProperties示例构建：</w:t>
+      </w:r>
+    </w:p>
+    <w:p>
+      <w:pPr>
+        <w:ind w:left="420"/>
+        <w:rPr>
+          <w:rFonts w:ascii="Courier" w:hAnsi="Courier"/>
+          <w:color w:val="000000"/>
+          <w:sz w:val="18"/>
+          <w:szCs w:val="18"/>
+        </w:rPr>
+      </w:pPr>
+      <w:r>
+        <w:rPr>
+          <w:rFonts w:ascii="Courier" w:hAnsi="Courier"/>
+          <w:color w:val="808080"/>
+          <w:sz w:val="18"/>
+          <w:szCs w:val="18"/>
+        </w:rPr>
+        <w:t>@ConfigurationProperties(prefix="acme")</w:t>
+      </w:r>
+      <w:r>
+        <w:rPr>
+          <w:rFonts w:ascii="Courier" w:hAnsi="Courier"/>
+          <w:color w:val="808080"/>
+          <w:sz w:val="18"/>
+          <w:szCs w:val="18"/>
+        </w:rPr>
+        <w:br/>
+        <w:t>@Validated</w:t>
+      </w:r>
+      <w:r>
+        <w:rPr>
+          <w:rFonts w:ascii="Courier" w:hAnsi="Courier"/>
+          <w:color w:val="808080"/>
+          <w:sz w:val="18"/>
+          <w:szCs w:val="18"/>
+        </w:rPr>
+        <w:br/>
+      </w:r>
+      <w:r>
+        <w:rPr>
+          <w:rFonts w:ascii="Courier-Bold" w:hAnsi="Courier-Bold"/>
+          <w:b/>
+          <w:bCs/>
+          <w:color w:val="7F0055"/>
+          <w:sz w:val="18"/>
+          <w:szCs w:val="18"/>
+        </w:rPr>
+        <w:t xml:space="preserve">public class </w:t>
+      </w:r>
+      <w:r>
+        <w:rPr>
+          <w:rFonts w:ascii="Courier" w:hAnsi="Courier"/>
+          <w:color w:val="000000"/>
+          <w:sz w:val="18"/>
+          <w:szCs w:val="18"/>
+        </w:rPr>
+        <w:t>AcmeProperties {</w:t>
       </w:r>
     </w:p>
     <w:p>
       <w:pPr>
         <w:ind w:left="420" w:firstLine="420"/>
         <w:rPr>
-          <w:rFonts w:asciiTheme="minorEastAsia" w:hAnsiTheme="minorEastAsia"/>
-          <w:sz w:val="18"/>
-          <w:szCs w:val="18"/>
-        </w:rPr>
-      </w:pPr>
-      <w:r>
-        <w:rPr>
-          <w:rFonts w:ascii="Courier" w:hAnsi="Courier"/>
-          <w:color w:val="000000"/>
-          <w:sz w:val="18"/>
-          <w:szCs w:val="18"/>
-        </w:rPr>
-        <w:t>- prodmq</w:t>
-      </w:r>
-    </w:p>
-    <w:p>
-      <w:pPr>
-        <w:ind w:firstLine="420"/>
-        <w:rPr>
-          <w:rFonts w:asciiTheme="minorEastAsia" w:hAnsiTheme="minorEastAsia"/>
-        </w:rPr>
-      </w:pPr>
-      <w:r>
-        <w:rPr>
-          <w:rFonts w:asciiTheme="minorEastAsia" w:hAnsiTheme="minorEastAsia" w:hint="eastAsia"/>
-        </w:rPr>
-        <w:t>请记住，可以在YAML文档中定义spring.profiles属性，以确定此特定文档何时包含在配置中。 有关更多详细信息，请参见第77.7节“根据环境更改配置”。</w:t>
-      </w:r>
-    </w:p>
-    <w:p>
-      <w:pPr>
-        <w:pStyle w:val="4"/>
-        <w:rPr>
-          <w:rFonts w:asciiTheme="majorEastAsia" w:hAnsiTheme="majorEastAsia"/>
-        </w:rPr>
-      </w:pPr>
-      <w:r>
-        <w:rPr>
-          <w:rFonts w:asciiTheme="majorEastAsia" w:hAnsiTheme="majorEastAsia" w:hint="eastAsia"/>
-        </w:rPr>
-        <w:t>25.2 编程方式设置profile</w:t>
-      </w:r>
-    </w:p>
-    <w:p>
-      <w:pPr>
-        <w:ind w:firstLine="420"/>
-        <w:rPr>
-          <w:rFonts w:asciiTheme="minorEastAsia" w:hAnsiTheme="minorEastAsia"/>
-        </w:rPr>
-      </w:pPr>
-      <w:r>
-        <w:rPr>
-          <w:rFonts w:asciiTheme="minorEastAsia" w:hAnsiTheme="minorEastAsia" w:hint="eastAsia"/>
-        </w:rPr>
-        <w:t>您可以通过编程方式设置</w:t>
-      </w:r>
-      <w:r>
-        <w:rPr>
-          <w:rFonts w:asciiTheme="minorEastAsia" w:hAnsiTheme="minorEastAsia" w:hint="eastAsia"/>
-        </w:rPr>
-        <w:t>profile：</w:t>
-      </w:r>
-      <w:r>
-        <w:rPr>
-          <w:rFonts w:asciiTheme="minorEastAsia" w:hAnsiTheme="minorEastAsia" w:hint="eastAsia"/>
-        </w:rPr>
-        <w:t>SpringApplication.setAdditionalProfiles（...）。 也可以使用Spring的ConfigurableEnvironment接口激活配置文件。</w:t>
-      </w:r>
-    </w:p>
-    <w:p>
-      <w:pPr>
-        <w:pStyle w:val="4"/>
-        <w:rPr>
-          <w:rFonts w:asciiTheme="majorEastAsia" w:hAnsiTheme="majorEastAsia"/>
-        </w:rPr>
-      </w:pPr>
-      <w:r>
-        <w:rPr>
-          <w:rFonts w:asciiTheme="majorEastAsia" w:hAnsiTheme="majorEastAsia" w:hint="eastAsia"/>
-        </w:rPr>
-        <w:t>25.3 特定profile配置</w:t>
-      </w:r>
-    </w:p>
-    <w:p>
-      <w:pPr>
-        <w:ind w:firstLine="420"/>
-        <w:rPr>
-          <w:rFonts w:asciiTheme="minorEastAsia" w:hAnsiTheme="minorEastAsia"/>
-        </w:rPr>
-      </w:pPr>
-      <w:r>
-        <w:rPr>
-          <w:rFonts w:asciiTheme="minorEastAsia" w:hAnsiTheme="minorEastAsia" w:hint="eastAsia"/>
-        </w:rPr>
-        <w:t>application.properties（或application.yml）的特定于配置文件的</w:t>
-      </w:r>
-      <w:r>
-        <w:rPr>
-          <w:rFonts w:asciiTheme="minorEastAsia" w:hAnsiTheme="minorEastAsia" w:hint="eastAsia"/>
-        </w:rPr>
-        <w:t>变量</w:t>
-      </w:r>
-      <w:r>
-        <w:rPr>
-          <w:rFonts w:asciiTheme="minorEastAsia" w:hAnsiTheme="minorEastAsia" w:hint="eastAsia"/>
-        </w:rPr>
-        <w:t>和通过@ConfigurationProperties引用的文件被视为</w:t>
-      </w:r>
-      <w:r>
-        <w:rPr>
-          <w:rFonts w:asciiTheme="minorEastAsia" w:hAnsiTheme="minorEastAsia" w:hint="eastAsia"/>
-        </w:rPr>
-        <w:t>配置文件并</w:t>
-      </w:r>
-      <w:r>
-        <w:rPr>
-          <w:rFonts w:asciiTheme="minorEastAsia" w:hAnsiTheme="minorEastAsia" w:hint="eastAsia"/>
-        </w:rPr>
-        <w:t>加载。 有关详细信息，请参见“第24.4节</w:t>
-      </w:r>
-      <w:r>
-        <w:rPr>
-          <w:rFonts w:asciiTheme="minorEastAsia" w:hAnsiTheme="minorEastAsia" w:hint="eastAsia"/>
-        </w:rPr>
-        <w:t>：</w:t>
-      </w:r>
-      <w:r>
-        <w:rPr>
-          <w:rFonts w:asciiTheme="minorEastAsia" w:hAnsiTheme="minorEastAsia" w:hint="eastAsia"/>
-        </w:rPr>
-        <w:t>特定于配置文件的属性”。</w:t>
-      </w:r>
-    </w:p>
-    <w:p>
-      <w:pPr>
-        <w:ind w:firstLine="420"/>
+          <w:rFonts w:ascii="Courier" w:hAnsi="Courier"/>
+          <w:color w:val="808080"/>
+          <w:sz w:val="18"/>
+          <w:szCs w:val="18"/>
+        </w:rPr>
+      </w:pPr>
+      <w:r>
+        <w:rPr>
+          <w:rFonts w:ascii="Courier" w:hAnsi="Courier"/>
+          <w:color w:val="808080"/>
+          <w:sz w:val="18"/>
+          <w:szCs w:val="18"/>
+        </w:rPr>
+        <w:t>@NotNull</w:t>
+      </w:r>
+    </w:p>
+    <w:p>
+      <w:pPr>
+        <w:ind w:left="420" w:firstLine="420"/>
+        <w:rPr>
+          <w:rFonts w:ascii="Courier" w:hAnsi="Courier"/>
+          <w:color w:val="000000"/>
+          <w:sz w:val="18"/>
+          <w:szCs w:val="18"/>
+        </w:rPr>
+      </w:pPr>
+      <w:r>
+        <w:rPr>
+          <w:rFonts w:ascii="Courier-Bold" w:hAnsi="Courier-Bold"/>
+          <w:b/>
+          <w:bCs/>
+          <w:color w:val="7F0055"/>
+          <w:sz w:val="18"/>
+          <w:szCs w:val="18"/>
+        </w:rPr>
+        <w:t xml:space="preserve">private </w:t>
+      </w:r>
+      <w:r>
+        <w:rPr>
+          <w:rFonts w:ascii="Courier" w:hAnsi="Courier"/>
+          <w:color w:val="000000"/>
+          <w:sz w:val="18"/>
+          <w:szCs w:val="18"/>
+        </w:rPr>
+        <w:t>InetAddress remoteAddress;</w:t>
+      </w:r>
+    </w:p>
+    <w:p>
+      <w:pPr>
+        <w:ind w:left="420" w:firstLine="420"/>
+        <w:rPr>
+          <w:rFonts w:ascii="Courier" w:hAnsi="Courier"/>
+          <w:color w:val="808080"/>
+          <w:sz w:val="18"/>
+          <w:szCs w:val="18"/>
+        </w:rPr>
+      </w:pPr>
+      <w:r>
+        <w:rPr>
+          <w:rFonts w:ascii="Courier" w:hAnsi="Courier"/>
+          <w:color w:val="808080"/>
+          <w:sz w:val="18"/>
+          <w:szCs w:val="18"/>
+        </w:rPr>
+        <w:t>@Valid</w:t>
+      </w:r>
+    </w:p>
+    <w:p>
+      <w:pPr>
+        <w:ind w:left="420" w:firstLine="420"/>
+        <w:rPr>
+          <w:rFonts w:ascii="Courier" w:hAnsi="Courier"/>
+          <w:color w:val="000000"/>
+          <w:sz w:val="18"/>
+          <w:szCs w:val="18"/>
+        </w:rPr>
+      </w:pPr>
+      <w:r>
+        <w:rPr>
+          <w:rFonts w:ascii="Courier-Bold" w:hAnsi="Courier-Bold"/>
+          <w:b/>
+          <w:bCs/>
+          <w:color w:val="7F0055"/>
+          <w:sz w:val="18"/>
+          <w:szCs w:val="18"/>
+        </w:rPr>
+        <w:t xml:space="preserve">private final </w:t>
+      </w:r>
+      <w:r>
+        <w:rPr>
+          <w:rFonts w:ascii="Courier" w:hAnsi="Courier"/>
+          <w:color w:val="000000"/>
+          <w:sz w:val="18"/>
+          <w:szCs w:val="18"/>
+        </w:rPr>
+        <w:t xml:space="preserve">Security security = </w:t>
+      </w:r>
+      <w:r>
+        <w:rPr>
+          <w:rFonts w:ascii="Courier-Bold" w:hAnsi="Courier-Bold"/>
+          <w:b/>
+          <w:bCs/>
+          <w:color w:val="7F0055"/>
+          <w:sz w:val="18"/>
+          <w:szCs w:val="18"/>
+        </w:rPr>
+        <w:t xml:space="preserve">new </w:t>
+      </w:r>
+      <w:r>
+        <w:rPr>
+          <w:rFonts w:ascii="Courier" w:hAnsi="Courier"/>
+          <w:color w:val="000000"/>
+          <w:sz w:val="18"/>
+          <w:szCs w:val="18"/>
+        </w:rPr>
+        <w:t>Security();</w:t>
+      </w:r>
+    </w:p>
+    <w:p>
+      <w:pPr>
+        <w:ind w:left="420" w:firstLine="420"/>
+        <w:rPr>
+          <w:rFonts w:ascii="Courier-Oblique" w:hAnsi="Courier-Oblique"/>
+          <w:i/>
+          <w:iCs/>
+          <w:color w:val="3F5FBF"/>
+          <w:sz w:val="18"/>
+          <w:szCs w:val="18"/>
+        </w:rPr>
+      </w:pPr>
+      <w:r>
+        <w:rPr>
+          <w:rFonts w:ascii="Courier-Oblique" w:hAnsi="Courier-Oblique"/>
+          <w:i/>
+          <w:iCs/>
+          <w:color w:val="3F5FBF"/>
+          <w:sz w:val="18"/>
+          <w:szCs w:val="18"/>
+        </w:rPr>
+        <w:t>// ... getters and setters</w:t>
+      </w:r>
+    </w:p>
+    <w:p>
+      <w:pPr>
+        <w:ind w:left="420" w:firstLine="420"/>
+        <w:rPr>
+          <w:rFonts w:ascii="Courier" w:hAnsi="Courier"/>
+          <w:color w:val="000000"/>
+          <w:sz w:val="18"/>
+          <w:szCs w:val="18"/>
+        </w:rPr>
+      </w:pPr>
+      <w:r>
+        <w:rPr>
+          <w:rFonts w:ascii="Courier-Bold" w:hAnsi="Courier-Bold"/>
+          <w:b/>
+          <w:bCs/>
+          <w:color w:val="7F0055"/>
+          <w:sz w:val="18"/>
+          <w:szCs w:val="18"/>
+        </w:rPr>
+        <w:t xml:space="preserve">public static class </w:t>
+      </w:r>
+      <w:r>
+        <w:rPr>
+          <w:rFonts w:ascii="Courier" w:hAnsi="Courier"/>
+          <w:color w:val="000000"/>
+          <w:sz w:val="18"/>
+          <w:szCs w:val="18"/>
+        </w:rPr>
+        <w:t>Security {</w:t>
+      </w:r>
+    </w:p>
+    <w:p>
+      <w:pPr>
+        <w:ind w:left="840" w:firstLine="420"/>
+        <w:rPr>
+          <w:rFonts w:ascii="Courier" w:hAnsi="Courier"/>
+          <w:color w:val="808080"/>
+          <w:sz w:val="18"/>
+          <w:szCs w:val="18"/>
+        </w:rPr>
+      </w:pPr>
+      <w:r>
+        <w:rPr>
+          <w:rFonts w:ascii="Courier" w:hAnsi="Courier"/>
+          <w:color w:val="808080"/>
+          <w:sz w:val="18"/>
+          <w:szCs w:val="18"/>
+        </w:rPr>
+        <w:t>@NotEmpty</w:t>
+      </w:r>
+    </w:p>
+    <w:p>
+      <w:pPr>
+        <w:ind w:left="840" w:firstLine="420"/>
+        <w:rPr>
+          <w:rFonts w:ascii="Courier" w:hAnsi="Courier"/>
+          <w:color w:val="000000"/>
+          <w:sz w:val="18"/>
+          <w:szCs w:val="18"/>
+        </w:rPr>
+      </w:pPr>
+      <w:r>
+        <w:rPr>
+          <w:rFonts w:ascii="Courier-Bold" w:hAnsi="Courier-Bold"/>
+          <w:b/>
+          <w:bCs/>
+          <w:color w:val="7F0055"/>
+          <w:sz w:val="18"/>
+          <w:szCs w:val="18"/>
+        </w:rPr>
+        <w:t xml:space="preserve">public </w:t>
+      </w:r>
+      <w:r>
+        <w:rPr>
+          <w:rFonts w:ascii="Courier" w:hAnsi="Courier"/>
+          <w:color w:val="000000"/>
+          <w:sz w:val="18"/>
+          <w:szCs w:val="18"/>
+        </w:rPr>
+        <w:t>String username;</w:t>
+      </w:r>
+    </w:p>
+    <w:p>
+      <w:pPr>
+        <w:ind w:left="840" w:firstLine="420"/>
+        <w:rPr>
+          <w:rFonts w:ascii="Courier" w:hAnsi="Courier"/>
+          <w:color w:val="000000"/>
+          <w:sz w:val="18"/>
+          <w:szCs w:val="18"/>
+        </w:rPr>
+      </w:pPr>
+      <w:r>
+        <w:rPr>
+          <w:rFonts w:ascii="Courier-Oblique" w:hAnsi="Courier-Oblique"/>
+          <w:i/>
+          <w:iCs/>
+          <w:color w:val="3F5FBF"/>
+          <w:sz w:val="18"/>
+          <w:szCs w:val="18"/>
+        </w:rPr>
+        <w:t>// ... getters and setters</w:t>
+      </w:r>
+      <w:r>
+        <w:rPr>
+          <w:rFonts w:ascii="Courier-Oblique" w:hAnsi="Courier-Oblique"/>
+          <w:i/>
+          <w:iCs/>
+          <w:color w:val="3F5FBF"/>
+          <w:sz w:val="18"/>
+          <w:szCs w:val="18"/>
+        </w:rPr>
+        <w:br/>
+      </w:r>
+      <w:r>
+        <w:rPr>
+          <w:rFonts w:ascii="Courier" w:hAnsi="Courier"/>
+          <w:color w:val="000000"/>
+          <w:sz w:val="18"/>
+          <w:szCs w:val="18"/>
+        </w:rPr>
+        <w:t>}</w:t>
+      </w:r>
+    </w:p>
+    <w:p>
+      <w:pPr>
+        <w:ind w:firstLine="420"/>
+        <w:rPr>
+          <w:rFonts w:asciiTheme="minorEastAsia" w:hAnsiTheme="minorEastAsia" w:hint="eastAsia"/>
+          <w:sz w:val="18"/>
+          <w:szCs w:val="18"/>
+        </w:rPr>
+      </w:pPr>
+      <w:r>
+        <w:rPr>
+          <w:rFonts w:ascii="Courier" w:hAnsi="Courier"/>
+          <w:color w:val="000000"/>
+          <w:sz w:val="18"/>
+          <w:szCs w:val="18"/>
+        </w:rPr>
+        <w:t>}</w:t>
+      </w:r>
+    </w:p>
+    <w:p>
+      <w:pPr>
+        <w:ind w:firstLine="420"/>
+        <w:rPr>
+          <w:rFonts w:asciiTheme="minorEastAsia" w:hAnsiTheme="minorEastAsia"/>
+        </w:rPr>
+      </w:pPr>
+      <w:r>
+        <w:rPr>
+          <w:rFonts w:asciiTheme="minorEastAsia" w:hAnsiTheme="minorEastAsia" w:hint="eastAsia"/>
+        </w:rPr>
+        <w:t>您还可以通过创建名为configurationPropertiesValidator的bean定义来添加自定义Spring Validator。 应该将@Bean方法声明为static。 配置属性验证器是在应用程序生命周期的早期创建的，并且将@Bean方法声明为static可以创建bean而无需实例化@Configuration类。 这样做可以避免早期实例化可能导致的任何问题。 有一个属性验证示例，显示如何设置。</w:t>
+      </w:r>
+    </w:p>
+    <w:p>
+      <w:pPr>
+        <w:ind w:firstLine="420"/>
+        <w:rPr>
+          <w:rFonts w:asciiTheme="minorEastAsia" w:hAnsiTheme="minorEastAsia" w:hint="eastAsia"/>
+          <w:b/>
+        </w:rPr>
+      </w:pPr>
+      <w:r>
+        <w:rPr>
+          <w:rFonts w:asciiTheme="minorEastAsia" w:hAnsiTheme="minorEastAsia"/>
+          <w:b/>
+        </w:rPr>
+        <w:t>@ConfigurationProperties</w:t>
+      </w:r>
+      <w:r>
+        <w:rPr>
+          <w:rFonts w:asciiTheme="minorEastAsia" w:hAnsiTheme="minorEastAsia" w:hint="eastAsia"/>
+          <w:b/>
+        </w:rPr>
+        <w:t>和</w:t>
+      </w:r>
+      <w:r>
+        <w:rPr>
+          <w:rFonts w:asciiTheme="minorEastAsia" w:hAnsiTheme="minorEastAsia"/>
+          <w:b/>
+        </w:rPr>
+        <w:t>@Value</w:t>
+      </w:r>
+    </w:p>
+    <w:p>
+      <w:pPr>
+        <w:ind w:firstLine="420"/>
+        <w:rPr>
+          <w:rFonts w:asciiTheme="minorEastAsia" w:hAnsiTheme="minorEastAsia"/>
+        </w:rPr>
+      </w:pPr>
+      <w:r>
+        <w:rPr>
+          <w:rFonts w:asciiTheme="minorEastAsia" w:hAnsiTheme="minorEastAsia" w:hint="eastAsia"/>
+        </w:rPr>
+        <w:t>@Value注释是核心容器功能，它不提供与类型安全配置属性相同的功能。 下表总结了@ConfigurationProperties和@Value支持的功能：</w:t>
+      </w:r>
+    </w:p>
+    <w:p>
+      <w:pPr>
+        <w:ind w:firstLine="420"/>
+        <w:rPr>
+          <w:rFonts w:asciiTheme="minorEastAsia" w:hAnsiTheme="minorEastAsia" w:hint="eastAsia"/>
+        </w:rPr>
+      </w:pPr>
+      <w:r>
+        <w:rPr>
+          <w:noProof/>
+        </w:rPr>
+        <w:lastRenderedPageBreak/>
+        <w:drawing>
+          <wp:inline distT="0" distB="0" distL="0" distR="0" wp14:anchorId="36BAFCD1" wp14:editId="29415470">
+            <wp:extent cx="5274310" cy="1131570"/>
+            <wp:effectExtent l="0" t="0" r="2540" b="0"/>
+            <wp:docPr id="1" name="图片 1"/>
+            <wp:cNvGraphicFramePr>
+              <a:graphicFrameLocks xmlns:a="http://schemas.openxmlformats.org/drawingml/2006/main" noChangeAspect="1"/>
+            </wp:cNvGraphicFramePr>
+            <a:graphic xmlns:a="http://schemas.openxmlformats.org/drawingml/2006/main">
+              <a:graphicData uri="http://schemas.openxmlformats.org/drawingml/2006/picture">
+                <pic:pic xmlns:pic="http://schemas.openxmlformats.org/drawingml/2006/picture">
+                  <pic:nvPicPr>
+                    <pic:cNvPr id="1" name=""/>
+                    <pic:cNvPicPr/>
+                  </pic:nvPicPr>
+                  <pic:blipFill>
+                    <a:blip r:embed="rId9"/>
+                    <a:stretch>
+                      <a:fillRect/>
+                    </a:stretch>
+                  </pic:blipFill>
+                  <pic:spPr>
+                    <a:xfrm>
+                      <a:off x="0" y="0"/>
+                      <a:ext cx="5274310" cy="1131570"/>
+                    </a:xfrm>
+                    <a:prstGeom prst="rect">
+                      <a:avLst/>
+                    </a:prstGeom>
+                  </pic:spPr>
+                </pic:pic>
+              </a:graphicData>
+            </a:graphic>
+          </wp:inline>
+        </w:drawing>
+      </w:r>
+    </w:p>
+    <w:p>
+      <w:pPr>
+        <w:ind w:firstLine="420"/>
+        <w:rPr>
+          <w:rFonts w:asciiTheme="minorEastAsia" w:hAnsiTheme="minorEastAsia"/>
+        </w:rPr>
+      </w:pPr>
+      <w:r>
+        <w:rPr>
+          <w:rFonts w:asciiTheme="minorEastAsia" w:hAnsiTheme="minorEastAsia" w:hint="eastAsia"/>
+        </w:rPr>
+        <w:t>如果为自己的组件定义一组配置键，我们建议您将它们分组到使用@ConfigurationProperties注释的POJO中。 您还应该知道，因为@Value不支持宽松绑定，所以如果您需要使用环境变量来提供值，则它不是一个好的候选者</w:t>
+      </w:r>
+    </w:p>
+    <w:p>
+      <w:pPr>
+        <w:ind w:firstLine="420"/>
+        <w:rPr>
+          <w:rFonts w:asciiTheme="minorEastAsia" w:hAnsiTheme="minorEastAsia" w:hint="eastAsia"/>
+        </w:rPr>
+      </w:pPr>
+      <w:r>
+        <w:rPr>
+          <w:rFonts w:asciiTheme="minorEastAsia" w:hAnsiTheme="minorEastAsia" w:hint="eastAsia"/>
+        </w:rPr>
+        <w:t>最后，虽然您可以在@Value中编写SpEL表达式，但不会从应用程序属性文件处理此类表达式。</w:t>
+      </w:r>
+    </w:p>
+    <w:p>
+      <w:pPr>
         <w:rPr>
           <w:rFonts w:asciiTheme="minorEastAsia" w:hAnsiTheme="minorEastAsia"/>
         </w:rPr>
@@ -25187,6 +26818,649 @@
           <w:rFonts w:asciiTheme="majorEastAsia" w:eastAsiaTheme="majorEastAsia" w:hAnsiTheme="majorEastAsia" w:hint="eastAsia"/>
           <w:sz w:val="28"/>
         </w:rPr>
+        <w:t xml:space="preserve">25 </w:t>
+      </w:r>
+      <w:r>
+        <w:rPr>
+          <w:rFonts w:asciiTheme="majorEastAsia" w:eastAsiaTheme="majorEastAsia" w:hAnsiTheme="majorEastAsia"/>
+          <w:sz w:val="28"/>
+        </w:rPr>
+        <w:t>Profiles</w:t>
+      </w:r>
+    </w:p>
+    <w:p>
+      <w:pPr>
+        <w:ind w:firstLine="420"/>
+        <w:rPr>
+          <w:rFonts w:asciiTheme="minorEastAsia" w:hAnsiTheme="minorEastAsia"/>
+        </w:rPr>
+      </w:pPr>
+      <w:r>
+        <w:rPr>
+          <w:rFonts w:asciiTheme="minorEastAsia" w:hAnsiTheme="minorEastAsia" w:hint="eastAsia"/>
+        </w:rPr>
+        <w:t>Spring Profiles</w:t>
+      </w:r>
+      <w:r>
+        <w:rPr>
+          <w:rFonts w:asciiTheme="minorEastAsia" w:hAnsiTheme="minorEastAsia" w:hint="eastAsia"/>
+        </w:rPr>
+        <w:t>提供了一种隔离应用程序配置</w:t>
+      </w:r>
+      <w:r>
+        <w:rPr>
+          <w:rFonts w:asciiTheme="minorEastAsia" w:hAnsiTheme="minorEastAsia" w:hint="eastAsia"/>
+        </w:rPr>
+        <w:t>并使其仅在特定环境中可用的方法。 可以使用@Profile标记任何@Component或@Configuration以限制何时加载它，如以下示例所示：</w:t>
+      </w:r>
+    </w:p>
+    <w:p>
+      <w:pPr>
+        <w:ind w:left="420"/>
+        <w:rPr>
+          <w:rFonts w:asciiTheme="minorEastAsia" w:hAnsiTheme="minorEastAsia"/>
+          <w:sz w:val="18"/>
+          <w:szCs w:val="18"/>
+        </w:rPr>
+      </w:pPr>
+      <w:r>
+        <w:rPr>
+          <w:rFonts w:ascii="Courier" w:hAnsi="Courier"/>
+          <w:color w:val="808080"/>
+          <w:sz w:val="18"/>
+          <w:szCs w:val="18"/>
+        </w:rPr>
+        <w:t>@Configuration</w:t>
+      </w:r>
+      <w:r>
+        <w:rPr>
+          <w:rFonts w:ascii="Courier" w:hAnsi="Courier"/>
+          <w:color w:val="808080"/>
+          <w:sz w:val="18"/>
+          <w:szCs w:val="18"/>
+        </w:rPr>
+        <w:br/>
+        <w:t>@Profile("production")</w:t>
+      </w:r>
+      <w:r>
+        <w:rPr>
+          <w:rFonts w:ascii="Courier" w:hAnsi="Courier"/>
+          <w:color w:val="808080"/>
+          <w:sz w:val="18"/>
+          <w:szCs w:val="18"/>
+        </w:rPr>
+        <w:br/>
+      </w:r>
+      <w:r>
+        <w:rPr>
+          <w:rFonts w:ascii="Courier-Bold" w:hAnsi="Courier-Bold"/>
+          <w:b/>
+          <w:bCs/>
+          <w:color w:val="7F0055"/>
+          <w:sz w:val="18"/>
+          <w:szCs w:val="18"/>
+        </w:rPr>
+        <w:t xml:space="preserve">public class </w:t>
+      </w:r>
+      <w:r>
+        <w:rPr>
+          <w:rFonts w:ascii="Courier" w:hAnsi="Courier"/>
+          <w:color w:val="000000"/>
+          <w:sz w:val="18"/>
+          <w:szCs w:val="18"/>
+        </w:rPr>
+        <w:t>ProductionConfiguration {</w:t>
+      </w:r>
+      <w:r>
+        <w:rPr>
+          <w:rFonts w:ascii="Courier" w:hAnsi="Courier"/>
+          <w:color w:val="000000"/>
+          <w:sz w:val="18"/>
+          <w:szCs w:val="18"/>
+        </w:rPr>
+        <w:br/>
+      </w:r>
+      <w:r>
+        <w:rPr>
+          <w:rFonts w:ascii="Courier-Oblique" w:hAnsi="Courier-Oblique"/>
+          <w:i/>
+          <w:iCs/>
+          <w:color w:val="3F5FBF"/>
+          <w:sz w:val="18"/>
+          <w:szCs w:val="18"/>
+        </w:rPr>
+        <w:t>// ...</w:t>
+      </w:r>
+      <w:r>
+        <w:rPr>
+          <w:rFonts w:ascii="Courier-Oblique" w:hAnsi="Courier-Oblique"/>
+          <w:i/>
+          <w:iCs/>
+          <w:color w:val="3F5FBF"/>
+          <w:sz w:val="18"/>
+          <w:szCs w:val="18"/>
+        </w:rPr>
+        <w:br/>
+      </w:r>
+      <w:r>
+        <w:rPr>
+          <w:rFonts w:ascii="Courier" w:hAnsi="Courier"/>
+          <w:color w:val="000000"/>
+          <w:sz w:val="18"/>
+          <w:szCs w:val="18"/>
+        </w:rPr>
+        <w:t>}</w:t>
+      </w:r>
+    </w:p>
+    <w:p>
+      <w:pPr>
+        <w:ind w:firstLine="420"/>
+        <w:rPr>
+          <w:rFonts w:asciiTheme="minorEastAsia" w:hAnsiTheme="minorEastAsia"/>
+        </w:rPr>
+      </w:pPr>
+      <w:r>
+        <w:rPr>
+          <w:rFonts w:asciiTheme="minorEastAsia" w:hAnsiTheme="minorEastAsia" w:hint="eastAsia"/>
+        </w:rPr>
+        <w:t xml:space="preserve">您可以使用spring.profiles.active </w:t>
+      </w:r>
+      <w:r>
+        <w:rPr>
+          <w:rFonts w:asciiTheme="minorEastAsia" w:hAnsiTheme="minorEastAsia" w:hint="eastAsia"/>
+        </w:rPr>
+        <w:t>环境</w:t>
+      </w:r>
+      <w:r>
+        <w:rPr>
+          <w:rFonts w:asciiTheme="minorEastAsia" w:hAnsiTheme="minorEastAsia" w:hint="eastAsia"/>
+        </w:rPr>
+        <w:t>属性指定哪些配置文件处于活动状态。 您可以使用本章前面介绍的任何方法指定属性。 例如，您可以将其包含在application.properties中，如以下示例所示：</w:t>
+      </w:r>
+    </w:p>
+    <w:p>
+      <w:pPr>
+        <w:ind w:firstLine="420"/>
+        <w:rPr>
+          <w:rFonts w:asciiTheme="minorEastAsia" w:hAnsiTheme="minorEastAsia"/>
+          <w:sz w:val="18"/>
+          <w:szCs w:val="18"/>
+        </w:rPr>
+      </w:pPr>
+      <w:r>
+        <w:rPr>
+          <w:rFonts w:ascii="Courier-Bold" w:hAnsi="Courier-Bold"/>
+          <w:b/>
+          <w:bCs/>
+          <w:color w:val="7F007F"/>
+          <w:sz w:val="18"/>
+          <w:szCs w:val="18"/>
+        </w:rPr>
+        <w:t>spring.profiles.active</w:t>
+      </w:r>
+      <w:r>
+        <w:rPr>
+          <w:rFonts w:ascii="Courier" w:hAnsi="Courier"/>
+          <w:color w:val="000000"/>
+          <w:sz w:val="18"/>
+          <w:szCs w:val="18"/>
+        </w:rPr>
+        <w:t>=dev,hsqldb</w:t>
+      </w:r>
+    </w:p>
+    <w:p>
+      <w:pPr>
+        <w:ind w:firstLine="420"/>
+        <w:rPr>
+          <w:rFonts w:asciiTheme="minorEastAsia" w:hAnsiTheme="minorEastAsia"/>
+        </w:rPr>
+      </w:pPr>
+      <w:r>
+        <w:rPr>
+          <w:rFonts w:asciiTheme="minorEastAsia" w:hAnsiTheme="minorEastAsia" w:hint="eastAsia"/>
+        </w:rPr>
+        <w:t xml:space="preserve">您还可以使用以下开关在命令行上指定它： </w:t>
+      </w:r>
+      <w:r>
+        <w:rPr>
+          <w:rFonts w:asciiTheme="minorEastAsia" w:hAnsiTheme="minorEastAsia" w:hint="eastAsia"/>
+        </w:rPr>
+        <w:t>--</w:t>
+      </w:r>
+      <w:r>
+        <w:rPr>
+          <w:rFonts w:asciiTheme="minorEastAsia" w:hAnsiTheme="minorEastAsia" w:hint="eastAsia"/>
+        </w:rPr>
+        <w:t>spring.profiles.active = dev</w:t>
+      </w:r>
+      <w:r>
+        <w:rPr>
+          <w:rFonts w:asciiTheme="minorEastAsia" w:hAnsiTheme="minorEastAsia" w:hint="eastAsia"/>
+        </w:rPr>
+        <w:t>,</w:t>
+      </w:r>
+      <w:r>
+        <w:rPr>
+          <w:rFonts w:asciiTheme="minorEastAsia" w:hAnsiTheme="minorEastAsia" w:hint="eastAsia"/>
+        </w:rPr>
+        <w:t>hsqldb。</w:t>
+      </w:r>
+    </w:p>
+    <w:p>
+      <w:pPr>
+        <w:pStyle w:val="4"/>
+        <w:rPr>
+          <w:rFonts w:asciiTheme="majorEastAsia" w:hAnsiTheme="majorEastAsia"/>
+        </w:rPr>
+      </w:pPr>
+      <w:r>
+        <w:rPr>
+          <w:rFonts w:asciiTheme="majorEastAsia" w:hAnsiTheme="majorEastAsia" w:hint="eastAsia"/>
+        </w:rPr>
+        <w:t>25.1 添加</w:t>
+      </w:r>
+      <w:r>
+        <w:rPr>
+          <w:rFonts w:asciiTheme="majorEastAsia" w:hAnsiTheme="majorEastAsia" w:hint="eastAsia"/>
+        </w:rPr>
+        <w:t>额外的profile</w:t>
+      </w:r>
+    </w:p>
+    <w:p>
+      <w:pPr>
+        <w:ind w:firstLine="420"/>
+        <w:rPr>
+          <w:rFonts w:asciiTheme="minorEastAsia" w:hAnsiTheme="minorEastAsia"/>
+        </w:rPr>
+      </w:pPr>
+      <w:r>
+        <w:rPr>
+          <w:rFonts w:asciiTheme="minorEastAsia" w:hAnsiTheme="minorEastAsia" w:hint="eastAsia"/>
+        </w:rPr>
+        <w:t>spring.profiles.active属性遵循与其他属性相同的排序规则：</w:t>
+      </w:r>
+      <w:r>
+        <w:rPr>
+          <w:rFonts w:asciiTheme="minorEastAsia" w:hAnsiTheme="minorEastAsia" w:hint="eastAsia"/>
+        </w:rPr>
+        <w:t>优先级</w:t>
+      </w:r>
+      <w:r>
+        <w:rPr>
+          <w:rFonts w:asciiTheme="minorEastAsia" w:hAnsiTheme="minorEastAsia" w:hint="eastAsia"/>
+        </w:rPr>
+        <w:t>最高的</w:t>
+      </w:r>
+      <w:r>
+        <w:rPr>
+          <w:rFonts w:asciiTheme="minorEastAsia" w:hAnsiTheme="minorEastAsia" w:hint="eastAsia"/>
+        </w:rPr>
+        <w:t>为</w:t>
+      </w:r>
+      <w:r>
+        <w:rPr>
+          <w:rFonts w:asciiTheme="minorEastAsia" w:hAnsiTheme="minorEastAsia" w:hint="eastAsia"/>
+        </w:rPr>
+        <w:t>PropertySource。 这意味着您可以在application.properties中指定活动配置文件，然后使用命令行开关替换它们。</w:t>
+      </w:r>
+    </w:p>
+    <w:p>
+      <w:pPr>
+        <w:ind w:firstLine="420"/>
+        <w:rPr>
+          <w:rFonts w:asciiTheme="minorEastAsia" w:hAnsiTheme="minorEastAsia"/>
+        </w:rPr>
+      </w:pPr>
+      <w:r>
+        <w:rPr>
+          <w:rFonts w:asciiTheme="minorEastAsia" w:hAnsiTheme="minorEastAsia" w:hint="eastAsia"/>
+        </w:rPr>
+        <w:t>有时，将特定</w:t>
+      </w:r>
+      <w:r>
+        <w:rPr>
+          <w:rFonts w:asciiTheme="minorEastAsia" w:hAnsiTheme="minorEastAsia" w:hint="eastAsia"/>
+        </w:rPr>
+        <w:t>profile</w:t>
+      </w:r>
+      <w:r>
+        <w:rPr>
+          <w:rFonts w:asciiTheme="minorEastAsia" w:hAnsiTheme="minorEastAsia" w:hint="eastAsia"/>
+        </w:rPr>
+        <w:t>的属性添加到活动配置文件而不是替换它们是有用的。 spring.profiles.include属性可用于无条件地添加活动配置文件。 SpringApplication入口点还有一个Java API，用于设置其他配置文件（即，在spring.profiles.active属性激活的配置文件之上）。 见SpringApplication中的setAdditionalProfiles（）方法。</w:t>
+      </w:r>
+    </w:p>
+    <w:p>
+      <w:pPr>
+        <w:rPr>
+          <w:rFonts w:asciiTheme="minorEastAsia" w:hAnsiTheme="minorEastAsia"/>
+        </w:rPr>
+      </w:pPr>
+      <w:r>
+        <w:rPr>
+          <w:rFonts w:asciiTheme="minorEastAsia" w:hAnsiTheme="minorEastAsia"/>
+        </w:rPr>
+        <w:tab/>
+      </w:r>
+      <w:r>
+        <w:rPr>
+          <w:rFonts w:asciiTheme="minorEastAsia" w:hAnsiTheme="minorEastAsia" w:hint="eastAsia"/>
+        </w:rPr>
+        <w:t>例如，当使用开关--spring.profiles.active = prod运行具有以下属性的应用程序时，proddb和prodmq配置文件也会被激活：</w:t>
+      </w:r>
+    </w:p>
+    <w:p>
+      <w:pPr>
+        <w:ind w:left="420"/>
+        <w:rPr>
+          <w:rFonts w:ascii="Courier" w:hAnsi="Courier"/>
+          <w:color w:val="000000"/>
+          <w:sz w:val="18"/>
+          <w:szCs w:val="18"/>
+        </w:rPr>
+      </w:pPr>
+      <w:r>
+        <w:rPr>
+          <w:rFonts w:ascii="Courier-Oblique" w:hAnsi="Courier-Oblique"/>
+          <w:i/>
+          <w:iCs/>
+          <w:color w:val="3F5FBF"/>
+          <w:sz w:val="18"/>
+          <w:szCs w:val="18"/>
+        </w:rPr>
+        <w:t>---</w:t>
+      </w:r>
+      <w:r>
+        <w:rPr>
+          <w:rFonts w:ascii="Courier-Oblique" w:hAnsi="Courier-Oblique"/>
+          <w:i/>
+          <w:iCs/>
+          <w:color w:val="3F5FBF"/>
+          <w:sz w:val="18"/>
+          <w:szCs w:val="18"/>
+        </w:rPr>
+        <w:br/>
+      </w:r>
+      <w:r>
+        <w:rPr>
+          <w:rFonts w:ascii="Courier-Bold" w:hAnsi="Courier-Bold"/>
+          <w:b/>
+          <w:bCs/>
+          <w:color w:val="7F007F"/>
+          <w:sz w:val="18"/>
+          <w:szCs w:val="18"/>
+        </w:rPr>
+        <w:t>my.property</w:t>
+      </w:r>
+      <w:r>
+        <w:rPr>
+          <w:rFonts w:ascii="Courier" w:hAnsi="Courier"/>
+          <w:color w:val="000000"/>
+          <w:sz w:val="18"/>
+          <w:szCs w:val="18"/>
+        </w:rPr>
+        <w:t>: fromyamlfile</w:t>
+      </w:r>
+      <w:r>
+        <w:rPr>
+          <w:rFonts w:ascii="Courier" w:hAnsi="Courier"/>
+          <w:color w:val="000000"/>
+          <w:sz w:val="18"/>
+          <w:szCs w:val="18"/>
+        </w:rPr>
+        <w:br/>
+      </w:r>
+      <w:r>
+        <w:rPr>
+          <w:rFonts w:ascii="Courier-Oblique" w:hAnsi="Courier-Oblique"/>
+          <w:i/>
+          <w:iCs/>
+          <w:color w:val="3F5FBF"/>
+          <w:sz w:val="18"/>
+          <w:szCs w:val="18"/>
+        </w:rPr>
+        <w:t>---</w:t>
+      </w:r>
+      <w:r>
+        <w:rPr>
+          <w:rFonts w:ascii="Courier-Oblique" w:hAnsi="Courier-Oblique"/>
+          <w:i/>
+          <w:iCs/>
+          <w:color w:val="3F5FBF"/>
+          <w:sz w:val="18"/>
+          <w:szCs w:val="18"/>
+        </w:rPr>
+        <w:br/>
+      </w:r>
+      <w:r>
+        <w:rPr>
+          <w:rFonts w:ascii="Courier-Bold" w:hAnsi="Courier-Bold"/>
+          <w:b/>
+          <w:bCs/>
+          <w:color w:val="7F007F"/>
+          <w:sz w:val="18"/>
+          <w:szCs w:val="18"/>
+        </w:rPr>
+        <w:lastRenderedPageBreak/>
+        <w:t>spring.profiles</w:t>
+      </w:r>
+      <w:r>
+        <w:rPr>
+          <w:rFonts w:ascii="Courier" w:hAnsi="Courier"/>
+          <w:color w:val="000000"/>
+          <w:sz w:val="18"/>
+          <w:szCs w:val="18"/>
+        </w:rPr>
+        <w:t>: prod</w:t>
+      </w:r>
+      <w:r>
+        <w:rPr>
+          <w:rFonts w:ascii="Courier" w:hAnsi="Courier"/>
+          <w:color w:val="000000"/>
+          <w:sz w:val="18"/>
+          <w:szCs w:val="18"/>
+        </w:rPr>
+        <w:br/>
+      </w:r>
+      <w:r>
+        <w:rPr>
+          <w:rFonts w:ascii="Courier-Bold" w:hAnsi="Courier-Bold"/>
+          <w:b/>
+          <w:bCs/>
+          <w:color w:val="7F007F"/>
+          <w:sz w:val="18"/>
+          <w:szCs w:val="18"/>
+        </w:rPr>
+        <w:t>spring.profiles.include</w:t>
+      </w:r>
+      <w:r>
+        <w:rPr>
+          <w:rFonts w:ascii="Courier" w:hAnsi="Courier"/>
+          <w:color w:val="000000"/>
+          <w:sz w:val="18"/>
+          <w:szCs w:val="18"/>
+        </w:rPr>
+        <w:t>:</w:t>
+      </w:r>
+    </w:p>
+    <w:p>
+      <w:pPr>
+        <w:ind w:left="420" w:firstLine="420"/>
+        <w:rPr>
+          <w:rFonts w:ascii="Courier" w:hAnsi="Courier"/>
+          <w:color w:val="000000"/>
+          <w:sz w:val="18"/>
+          <w:szCs w:val="18"/>
+        </w:rPr>
+      </w:pPr>
+      <w:r>
+        <w:rPr>
+          <w:rFonts w:ascii="Courier" w:hAnsi="Courier"/>
+          <w:color w:val="000000"/>
+          <w:sz w:val="18"/>
+          <w:szCs w:val="18"/>
+        </w:rPr>
+        <w:t>- proddb</w:t>
+      </w:r>
+    </w:p>
+    <w:p>
+      <w:pPr>
+        <w:ind w:left="420" w:firstLine="420"/>
+        <w:rPr>
+          <w:rFonts w:asciiTheme="minorEastAsia" w:hAnsiTheme="minorEastAsia"/>
+          <w:sz w:val="18"/>
+          <w:szCs w:val="18"/>
+        </w:rPr>
+      </w:pPr>
+      <w:r>
+        <w:rPr>
+          <w:rFonts w:ascii="Courier" w:hAnsi="Courier"/>
+          <w:color w:val="000000"/>
+          <w:sz w:val="18"/>
+          <w:szCs w:val="18"/>
+        </w:rPr>
+        <w:t>- prodmq</w:t>
+      </w:r>
+    </w:p>
+    <w:p>
+      <w:pPr>
+        <w:ind w:firstLine="420"/>
+        <w:rPr>
+          <w:rFonts w:asciiTheme="minorEastAsia" w:hAnsiTheme="minorEastAsia"/>
+        </w:rPr>
+      </w:pPr>
+      <w:r>
+        <w:rPr>
+          <w:rFonts w:asciiTheme="minorEastAsia" w:hAnsiTheme="minorEastAsia" w:hint="eastAsia"/>
+        </w:rPr>
+        <w:t>请记住，可以在YAML文档中定义spring.profiles属性，以确定此特定文档何时包含在配置中。 有关更多详细信息，请参见第77.7节“根据环境更改配置”。</w:t>
+      </w:r>
+    </w:p>
+    <w:p>
+      <w:pPr>
+        <w:pStyle w:val="4"/>
+        <w:rPr>
+          <w:rFonts w:asciiTheme="majorEastAsia" w:hAnsiTheme="majorEastAsia"/>
+        </w:rPr>
+      </w:pPr>
+      <w:r>
+        <w:rPr>
+          <w:rFonts w:asciiTheme="majorEastAsia" w:hAnsiTheme="majorEastAsia" w:hint="eastAsia"/>
+        </w:rPr>
+        <w:t>25.2 编程方式设置profile</w:t>
+      </w:r>
+    </w:p>
+    <w:p>
+      <w:pPr>
+        <w:ind w:firstLine="420"/>
+        <w:rPr>
+          <w:rFonts w:asciiTheme="minorEastAsia" w:hAnsiTheme="minorEastAsia"/>
+        </w:rPr>
+      </w:pPr>
+      <w:r>
+        <w:rPr>
+          <w:rFonts w:asciiTheme="minorEastAsia" w:hAnsiTheme="minorEastAsia" w:hint="eastAsia"/>
+        </w:rPr>
+        <w:t>您可以通过编程方式设置</w:t>
+      </w:r>
+      <w:r>
+        <w:rPr>
+          <w:rFonts w:asciiTheme="minorEastAsia" w:hAnsiTheme="minorEastAsia" w:hint="eastAsia"/>
+        </w:rPr>
+        <w:t>profile：</w:t>
+      </w:r>
+      <w:r>
+        <w:rPr>
+          <w:rFonts w:asciiTheme="minorEastAsia" w:hAnsiTheme="minorEastAsia" w:hint="eastAsia"/>
+        </w:rPr>
+        <w:t>SpringApplication.setAdditionalProfiles（...）。 也可以使用Spring的ConfigurableEnvironment接口激活配置文件。</w:t>
+      </w:r>
+    </w:p>
+    <w:p>
+      <w:pPr>
+        <w:pStyle w:val="4"/>
+        <w:rPr>
+          <w:rFonts w:asciiTheme="majorEastAsia" w:hAnsiTheme="majorEastAsia"/>
+        </w:rPr>
+      </w:pPr>
+      <w:r>
+        <w:rPr>
+          <w:rFonts w:asciiTheme="majorEastAsia" w:hAnsiTheme="majorEastAsia" w:hint="eastAsia"/>
+        </w:rPr>
+        <w:t>25.3 特定profile配置</w:t>
+      </w:r>
+    </w:p>
+    <w:p>
+      <w:pPr>
+        <w:ind w:firstLine="420"/>
+        <w:rPr>
+          <w:rFonts w:asciiTheme="minorEastAsia" w:hAnsiTheme="minorEastAsia"/>
+        </w:rPr>
+      </w:pPr>
+      <w:r>
+        <w:rPr>
+          <w:rFonts w:asciiTheme="minorEastAsia" w:hAnsiTheme="minorEastAsia" w:hint="eastAsia"/>
+        </w:rPr>
+        <w:t>application.properties（或application.yml）的特定于配置文件的</w:t>
+      </w:r>
+      <w:r>
+        <w:rPr>
+          <w:rFonts w:asciiTheme="minorEastAsia" w:hAnsiTheme="minorEastAsia" w:hint="eastAsia"/>
+        </w:rPr>
+        <w:t>变量</w:t>
+      </w:r>
+      <w:r>
+        <w:rPr>
+          <w:rFonts w:asciiTheme="minorEastAsia" w:hAnsiTheme="minorEastAsia" w:hint="eastAsia"/>
+        </w:rPr>
+        <w:t>和通过@ConfigurationProperties引用的文件被视为</w:t>
+      </w:r>
+      <w:r>
+        <w:rPr>
+          <w:rFonts w:asciiTheme="minorEastAsia" w:hAnsiTheme="minorEastAsia" w:hint="eastAsia"/>
+        </w:rPr>
+        <w:t>配置文件并</w:t>
+      </w:r>
+      <w:r>
+        <w:rPr>
+          <w:rFonts w:asciiTheme="minorEastAsia" w:hAnsiTheme="minorEastAsia" w:hint="eastAsia"/>
+        </w:rPr>
+        <w:t>加载。 有关详细信息，请参见“第24.4节</w:t>
+      </w:r>
+      <w:r>
+        <w:rPr>
+          <w:rFonts w:asciiTheme="minorEastAsia" w:hAnsiTheme="minorEastAsia" w:hint="eastAsia"/>
+        </w:rPr>
+        <w:t>：</w:t>
+      </w:r>
+      <w:r>
+        <w:rPr>
+          <w:rFonts w:asciiTheme="minorEastAsia" w:hAnsiTheme="minorEastAsia" w:hint="eastAsia"/>
+        </w:rPr>
+        <w:t>特定于配置文件的属性”。</w:t>
+      </w:r>
+    </w:p>
+    <w:p>
+      <w:pPr>
+        <w:ind w:firstLine="420"/>
+        <w:rPr>
+          <w:rFonts w:asciiTheme="minorEastAsia" w:hAnsiTheme="minorEastAsia"/>
+        </w:rPr>
+      </w:pPr>
+    </w:p>
+    <w:p>
+      <w:pPr>
+        <w:pStyle w:val="3"/>
+        <w:rPr>
+          <w:rFonts w:asciiTheme="majorEastAsia" w:eastAsiaTheme="majorEastAsia" w:hAnsiTheme="majorEastAsia"/>
+          <w:sz w:val="28"/>
+        </w:rPr>
+      </w:pPr>
+      <w:r>
+        <w:rPr>
+          <w:rFonts w:asciiTheme="majorEastAsia" w:eastAsiaTheme="majorEastAsia" w:hAnsiTheme="majorEastAsia" w:hint="eastAsia"/>
+          <w:sz w:val="28"/>
+        </w:rPr>
         <w:t>26 日志记录</w:t>
       </w:r>
     </w:p>
@@ -25194,6 +27468,85 @@
       <w:pPr>
         <w:rPr>
           <w:rFonts w:asciiTheme="minorEastAsia" w:hAnsiTheme="minorEastAsia"/>
+        </w:rPr>
+      </w:pPr>
+      <w:bookmarkStart w:id="0" w:name="_GoBack"/>
+      <w:bookmarkEnd w:id="0"/>
+    </w:p>
+    <w:p>
+      <w:pPr>
+        <w:rPr>
+          <w:rFonts w:asciiTheme="minorEastAsia" w:hAnsiTheme="minorEastAsia"/>
+        </w:rPr>
+      </w:pPr>
+    </w:p>
+    <w:p>
+      <w:pPr>
+        <w:rPr>
+          <w:rFonts w:asciiTheme="minorEastAsia" w:hAnsiTheme="minorEastAsia"/>
+        </w:rPr>
+      </w:pPr>
+    </w:p>
+    <w:p>
+      <w:pPr>
+        <w:rPr>
+          <w:rFonts w:asciiTheme="minorEastAsia" w:hAnsiTheme="minorEastAsia"/>
+        </w:rPr>
+      </w:pPr>
+    </w:p>
+    <w:p>
+      <w:pPr>
+        <w:rPr>
+          <w:rFonts w:asciiTheme="minorEastAsia" w:hAnsiTheme="minorEastAsia"/>
+        </w:rPr>
+      </w:pPr>
+    </w:p>
+    <w:p>
+      <w:pPr>
+        <w:rPr>
+          <w:rFonts w:asciiTheme="minorEastAsia" w:hAnsiTheme="minorEastAsia"/>
+        </w:rPr>
+      </w:pPr>
+    </w:p>
+    <w:p>
+      <w:pPr>
+        <w:rPr>
+          <w:rFonts w:asciiTheme="minorEastAsia" w:hAnsiTheme="minorEastAsia"/>
+        </w:rPr>
+      </w:pPr>
+    </w:p>
+    <w:p>
+      <w:pPr>
+        <w:rPr>
+          <w:rFonts w:asciiTheme="minorEastAsia" w:hAnsiTheme="minorEastAsia"/>
+        </w:rPr>
+      </w:pPr>
+    </w:p>
+    <w:p>
+      <w:pPr>
+        <w:rPr>
+          <w:rFonts w:asciiTheme="minorEastAsia" w:hAnsiTheme="minorEastAsia"/>
+        </w:rPr>
+      </w:pPr>
+    </w:p>
+    <w:p>
+      <w:pPr>
+        <w:rPr>
+          <w:rFonts w:asciiTheme="minorEastAsia" w:hAnsiTheme="minorEastAsia"/>
+        </w:rPr>
+      </w:pPr>
+    </w:p>
+    <w:p>
+      <w:pPr>
+        <w:rPr>
+          <w:rFonts w:asciiTheme="minorEastAsia" w:hAnsiTheme="minorEastAsia"/>
+        </w:rPr>
+      </w:pPr>
+    </w:p>
+    <w:p>
+      <w:pPr>
+        <w:rPr>
+          <w:rFonts w:asciiTheme="minorEastAsia" w:hAnsiTheme="minorEastAsia" w:hint="eastAsia"/>
         </w:rPr>
       </w:pPr>
     </w:p>
@@ -25290,7 +27643,14 @@
         <w:rPr>
           <w:rFonts w:asciiTheme="minorEastAsia" w:hAnsiTheme="minorEastAsia" w:hint="eastAsia"/>
         </w:rPr>
-        <w:t>生产时监视和管理应用程序。 您可以选择使用HTTP端点或JMX来管理和监视应用程序。 审</w:t>
+        <w:t>生产时监视和管理应用</w:t>
+      </w:r>
+      <w:r>
+        <w:rPr>
+          <w:rFonts w:asciiTheme="minorEastAsia" w:hAnsiTheme="minorEastAsia" w:hint="eastAsia"/>
+        </w:rPr>
+        <w:lastRenderedPageBreak/>
+        <w:t>程序。 您可以选择使用HTTP端点或JMX来管理和监视应用程序。 审</w:t>
       </w:r>
       <w:r>
         <w:rPr>
@@ -26492,7 +28852,6 @@
         <w:rPr>
           <w:rFonts w:asciiTheme="majorEastAsia" w:hAnsiTheme="majorEastAsia" w:hint="eastAsia"/>
         </w:rPr>
-        <w:lastRenderedPageBreak/>
         <w:t>53.1 启用端点</w:t>
       </w:r>
     </w:p>
@@ -26692,6 +29051,7 @@
         <w:rPr>
           <w:rFonts w:asciiTheme="minorEastAsia" w:hAnsiTheme="minorEastAsia" w:hint="eastAsia"/>
         </w:rPr>
+        <w:lastRenderedPageBreak/>
         <w:t>想默认关闭所有端点：</w:t>
       </w:r>
       <w:r>
@@ -27016,60 +29376,60 @@
         <w:rPr>
           <w:rFonts w:asciiTheme="minorEastAsia" w:hAnsiTheme="minorEastAsia" w:hint="eastAsia"/>
         </w:rPr>
-        <w:t>Spring Boot Maven插件在Maven中提供Spring Boot支持，允许您打包可执行jar或</w:t>
+        <w:t>Spring Boot Maven插件在Maven中提供Spring Boot支持，允许您打包可执行jar或war并“就地”运行应用程序。 要使用它，您必须使用Maven 3.2（或更高版本）。</w:t>
+      </w:r>
+    </w:p>
+    <w:p>
+      <w:pPr>
+        <w:pStyle w:val="4"/>
+        <w:rPr>
+          <w:rFonts w:asciiTheme="majorEastAsia" w:hAnsiTheme="majorEastAsia"/>
+        </w:rPr>
+      </w:pPr>
+      <w:r>
+        <w:rPr>
+          <w:rFonts w:asciiTheme="majorEastAsia" w:hAnsiTheme="majorEastAsia" w:hint="eastAsia"/>
+        </w:rPr>
+        <w:t>71.1 集成插件</w:t>
+      </w:r>
+    </w:p>
+    <w:p>
+      <w:pPr>
+        <w:ind w:firstLine="420"/>
+        <w:rPr>
+          <w:rFonts w:asciiTheme="minorEastAsia" w:hAnsiTheme="minorEastAsia"/>
+        </w:rPr>
+      </w:pPr>
+      <w:r>
+        <w:rPr>
+          <w:rFonts w:asciiTheme="minorEastAsia" w:hAnsiTheme="minorEastAsia" w:hint="eastAsia"/>
+        </w:rPr>
+        <w:t>要使用Spring Boot Maven插件，</w:t>
+      </w:r>
+      <w:r>
+        <w:rPr>
+          <w:rFonts w:asciiTheme="minorEastAsia" w:hAnsiTheme="minorEastAsia" w:hint="eastAsia"/>
+        </w:rPr>
+        <w:t>需要在</w:t>
+      </w:r>
+      <w:r>
+        <w:rPr>
+          <w:rFonts w:asciiTheme="minorEastAsia" w:hAnsiTheme="minorEastAsia" w:hint="eastAsia"/>
+        </w:rPr>
+        <w:t>pom.xml的plugins部分中包含相应的XML</w:t>
+      </w:r>
+      <w:r>
+        <w:rPr>
+          <w:rFonts w:asciiTheme="minorEastAsia" w:hAnsiTheme="minorEastAsia" w:hint="eastAsia"/>
+        </w:rPr>
+        <w:t>片</w:t>
       </w:r>
       <w:r>
         <w:rPr>
           <w:rFonts w:asciiTheme="minorEastAsia" w:hAnsiTheme="minorEastAsia" w:hint="eastAsia"/>
         </w:rPr>
         <w:lastRenderedPageBreak/>
-        <w:t>war并“就地”运行应用程序。 要使用它，您必须使用Maven 3.2（或更高版本）。</w:t>
-      </w:r>
-    </w:p>
-    <w:p>
-      <w:pPr>
-        <w:pStyle w:val="4"/>
-        <w:rPr>
-          <w:rFonts w:asciiTheme="majorEastAsia" w:hAnsiTheme="majorEastAsia"/>
-        </w:rPr>
-      </w:pPr>
-      <w:r>
-        <w:rPr>
-          <w:rFonts w:asciiTheme="majorEastAsia" w:hAnsiTheme="majorEastAsia" w:hint="eastAsia"/>
-        </w:rPr>
-        <w:t>71.1 集成插件</w:t>
-      </w:r>
-    </w:p>
-    <w:p>
-      <w:pPr>
-        <w:ind w:firstLine="420"/>
-        <w:rPr>
-          <w:rFonts w:asciiTheme="minorEastAsia" w:hAnsiTheme="minorEastAsia"/>
-        </w:rPr>
-      </w:pPr>
-      <w:r>
-        <w:rPr>
-          <w:rFonts w:asciiTheme="minorEastAsia" w:hAnsiTheme="minorEastAsia" w:hint="eastAsia"/>
-        </w:rPr>
-        <w:t>要使用Spring Boot Maven插件，</w:t>
-      </w:r>
-      <w:r>
-        <w:rPr>
-          <w:rFonts w:asciiTheme="minorEastAsia" w:hAnsiTheme="minorEastAsia" w:hint="eastAsia"/>
-        </w:rPr>
-        <w:t>需要在</w:t>
-      </w:r>
-      <w:r>
-        <w:rPr>
-          <w:rFonts w:asciiTheme="minorEastAsia" w:hAnsiTheme="minorEastAsia" w:hint="eastAsia"/>
-        </w:rPr>
-        <w:t>pom.xml的plugins部分中包含相应的XML</w:t>
-      </w:r>
-      <w:r>
-        <w:rPr>
-          <w:rFonts w:asciiTheme="minorEastAsia" w:hAnsiTheme="minorEastAsia" w:hint="eastAsia"/>
-        </w:rPr>
-        <w:t>片段</w:t>
+        <w:t>段</w:t>
       </w:r>
       <w:r>
         <w:rPr>
@@ -27970,77 +30330,77 @@
         <w:rPr>
           <w:rFonts w:asciiTheme="minorEastAsia" w:hAnsiTheme="minorEastAsia"/>
         </w:rPr>
+        <w:t>manifest</w:t>
+      </w:r>
+      <w:r>
+        <w:rPr>
+          <w:rFonts w:asciiTheme="minorEastAsia" w:hAnsiTheme="minorEastAsia" w:hint="eastAsia"/>
+        </w:rPr>
+        <w:t>清单添加Main-Class属性来指定要启动的主类。 如果未指定主类，则插件将搜索具有public static void main（String [] args）方法的类。</w:t>
+      </w:r>
+    </w:p>
+    <w:p>
+      <w:pPr>
+        <w:ind w:firstLine="420"/>
+        <w:rPr>
+          <w:rFonts w:asciiTheme="minorEastAsia" w:hAnsiTheme="minorEastAsia"/>
+        </w:rPr>
+      </w:pPr>
+      <w:r>
+        <w:rPr>
+          <w:rFonts w:asciiTheme="minorEastAsia" w:hAnsiTheme="minorEastAsia" w:hint="eastAsia"/>
+        </w:rPr>
+        <w:t>可以通过下面的命令来构建和执行一个项目构件：</w:t>
+      </w:r>
+    </w:p>
+    <w:p>
+      <w:pPr>
+        <w:ind w:firstLine="420"/>
+        <w:rPr>
+          <w:rStyle w:val="fontstyle01"/>
+          <w:rFonts w:asciiTheme="minorEastAsia" w:hAnsiTheme="minorEastAsia"/>
+          <w:sz w:val="18"/>
+        </w:rPr>
+      </w:pPr>
+      <w:r>
+        <w:rPr>
+          <w:rStyle w:val="fontstyle01"/>
+          <w:rFonts w:asciiTheme="minorEastAsia" w:hAnsiTheme="minorEastAsia"/>
+          <w:sz w:val="18"/>
+        </w:rPr>
+        <w:t>mvn package</w:t>
+      </w:r>
+    </w:p>
+    <w:p>
+      <w:pPr>
+        <w:ind w:firstLine="420"/>
+        <w:rPr>
+          <w:rStyle w:val="fontstyle01"/>
+          <w:rFonts w:asciiTheme="minorEastAsia" w:hAnsiTheme="minorEastAsia"/>
+          <w:sz w:val="18"/>
+        </w:rPr>
+      </w:pPr>
+      <w:r>
+        <w:rPr>
+          <w:rStyle w:val="fontstyle01"/>
+          <w:rFonts w:asciiTheme="minorEastAsia" w:hAnsiTheme="minorEastAsia"/>
+          <w:sz w:val="18"/>
+        </w:rPr>
+        <w:t>java –jar target/mymodule-version.jar</w:t>
+      </w:r>
+    </w:p>
+    <w:p>
+      <w:pPr>
+        <w:ind w:firstLine="420"/>
+        <w:rPr>
+          <w:rFonts w:asciiTheme="minorEastAsia" w:hAnsiTheme="minorEastAsia"/>
+        </w:rPr>
+      </w:pPr>
+      <w:r>
+        <w:rPr>
+          <w:rFonts w:asciiTheme="minorEastAsia" w:hAnsiTheme="minorEastAsia" w:hint="eastAsia"/>
+        </w:rPr>
         <w:lastRenderedPageBreak/>
-        <w:t>manifest</w:t>
-      </w:r>
-      <w:r>
-        <w:rPr>
-          <w:rFonts w:asciiTheme="minorEastAsia" w:hAnsiTheme="minorEastAsia" w:hint="eastAsia"/>
-        </w:rPr>
-        <w:t>清单添加Main-Class属性来指定要启动的主类。 如果未指定主类，则插件将搜索具有public static void main（String [] args）方法的类。</w:t>
-      </w:r>
-    </w:p>
-    <w:p>
-      <w:pPr>
-        <w:ind w:firstLine="420"/>
-        <w:rPr>
-          <w:rFonts w:asciiTheme="minorEastAsia" w:hAnsiTheme="minorEastAsia"/>
-        </w:rPr>
-      </w:pPr>
-      <w:r>
-        <w:rPr>
-          <w:rFonts w:asciiTheme="minorEastAsia" w:hAnsiTheme="minorEastAsia" w:hint="eastAsia"/>
-        </w:rPr>
-        <w:t>可以通过下面的命令来构建和执行一个项目构件：</w:t>
-      </w:r>
-    </w:p>
-    <w:p>
-      <w:pPr>
-        <w:ind w:firstLine="420"/>
-        <w:rPr>
-          <w:rStyle w:val="fontstyle01"/>
-          <w:rFonts w:asciiTheme="minorEastAsia" w:hAnsiTheme="minorEastAsia"/>
-          <w:sz w:val="18"/>
-        </w:rPr>
-      </w:pPr>
-      <w:r>
-        <w:rPr>
-          <w:rStyle w:val="fontstyle01"/>
-          <w:rFonts w:asciiTheme="minorEastAsia" w:hAnsiTheme="minorEastAsia"/>
-          <w:sz w:val="18"/>
-        </w:rPr>
-        <w:t>mvn package</w:t>
-      </w:r>
-    </w:p>
-    <w:p>
-      <w:pPr>
-        <w:ind w:firstLine="420"/>
-        <w:rPr>
-          <w:rStyle w:val="fontstyle01"/>
-          <w:rFonts w:asciiTheme="minorEastAsia" w:hAnsiTheme="minorEastAsia"/>
-          <w:sz w:val="18"/>
-        </w:rPr>
-      </w:pPr>
-      <w:r>
-        <w:rPr>
-          <w:rStyle w:val="fontstyle01"/>
-          <w:rFonts w:asciiTheme="minorEastAsia" w:hAnsiTheme="minorEastAsia"/>
-          <w:sz w:val="18"/>
-        </w:rPr>
-        <w:t>java –jar target/mymodule-version.jar</w:t>
-      </w:r>
-    </w:p>
-    <w:p>
-      <w:pPr>
-        <w:ind w:firstLine="420"/>
-        <w:rPr>
-          <w:rFonts w:asciiTheme="minorEastAsia" w:hAnsiTheme="minorEastAsia"/>
-        </w:rPr>
-      </w:pPr>
-      <w:r>
-        <w:rPr>
-          <w:rFonts w:asciiTheme="minorEastAsia" w:hAnsiTheme="minorEastAsia" w:hint="eastAsia"/>
-        </w:rPr>
         <w:t>要构建可执行且可部署到外部容器的war文件，需要将嵌入式容器依赖项标记为“</w:t>
       </w:r>
       <w:r>
@@ -28471,7 +30831,7 @@
         </w:rPr>
         <w:t>请参见</w:t>
       </w:r>
-      <w:hyperlink r:id="rId7" w:history="1">
+      <w:hyperlink r:id="rId10" w:history="1">
         <w:r>
           <w:rPr>
             <w:rStyle w:val="a3"/>
@@ -29115,6 +31475,7 @@
           <w:sz w:val="30"/>
           <w:szCs w:val="30"/>
         </w:rPr>
+        <w:lastRenderedPageBreak/>
         <w:t>第九部分：How</w:t>
       </w:r>
       <w:r>
@@ -29341,6 +31702,44 @@
     </w:sectPr>
   </w:body>
 </w:document>
+</file>
+
+<file path=word/endnotes.xml><?xml version="1.0" encoding="utf-8"?>
+<w:endnotes xmlns:wpc="http://schemas.microsoft.com/office/word/2010/wordprocessingCanvas" xmlns:mc="http://schemas.openxmlformats.org/markup-compatibility/2006" xmlns:o="urn:schemas-microsoft-com:office:office" xmlns:r="http://schemas.openxmlformats.org/officeDocument/2006/relationships" xmlns:m="http://schemas.openxmlformats.org/officeDocument/2006/math" xmlns:v="urn:schemas-microsoft-com:vml" xmlns:wp14="http://schemas.microsoft.com/office/word/2010/wordprocessingDrawing" xmlns:wp="http://schemas.openxmlformats.org/drawingml/2006/wordprocessingDrawing" xmlns:w10="urn:schemas-microsoft-com:office:word" xmlns:w="http://schemas.openxmlformats.org/wordprocessingml/2006/main" xmlns:w14="http://schemas.microsoft.com/office/word/2010/wordml" xmlns:w15="http://schemas.microsoft.com/office/word/2012/wordml" xmlns:wpg="http://schemas.microsoft.com/office/word/2010/wordprocessingGroup" xmlns:wpi="http://schemas.microsoft.com/office/word/2010/wordprocessingInk" xmlns:wne="http://schemas.microsoft.com/office/word/2006/wordml" xmlns:wps="http://schemas.microsoft.com/office/word/2010/wordprocessingShape" mc:Ignorable="w14 w15 wp14">
+  <w:endnote w:type="separator" w:id="-1">
+    <w:p>
+      <w:r>
+        <w:separator/>
+      </w:r>
+    </w:p>
+  </w:endnote>
+  <w:endnote w:type="continuationSeparator" w:id="0">
+    <w:p>
+      <w:r>
+        <w:continuationSeparator/>
+      </w:r>
+    </w:p>
+  </w:endnote>
+</w:endnotes>
+</file>
+
+<file path=word/footnotes.xml><?xml version="1.0" encoding="utf-8"?>
+<w:footnotes xmlns:wpc="http://schemas.microsoft.com/office/word/2010/wordprocessingCanvas" xmlns:mc="http://schemas.openxmlformats.org/markup-compatibility/2006" xmlns:o="urn:schemas-microsoft-com:office:office" xmlns:r="http://schemas.openxmlformats.org/officeDocument/2006/relationships" xmlns:m="http://schemas.openxmlformats.org/officeDocument/2006/math" xmlns:v="urn:schemas-microsoft-com:vml" xmlns:wp14="http://schemas.microsoft.com/office/word/2010/wordprocessingDrawing" xmlns:wp="http://schemas.openxmlformats.org/drawingml/2006/wordprocessingDrawing" xmlns:w10="urn:schemas-microsoft-com:office:word" xmlns:w="http://schemas.openxmlformats.org/wordprocessingml/2006/main" xmlns:w14="http://schemas.microsoft.com/office/word/2010/wordml" xmlns:w15="http://schemas.microsoft.com/office/word/2012/wordml" xmlns:wpg="http://schemas.microsoft.com/office/word/2010/wordprocessingGroup" xmlns:wpi="http://schemas.microsoft.com/office/word/2010/wordprocessingInk" xmlns:wne="http://schemas.microsoft.com/office/word/2006/wordml" xmlns:wps="http://schemas.microsoft.com/office/word/2010/wordprocessingShape" mc:Ignorable="w14 w15 wp14">
+  <w:footnote w:type="separator" w:id="-1">
+    <w:p>
+      <w:r>
+        <w:separator/>
+      </w:r>
+    </w:p>
+  </w:footnote>
+  <w:footnote w:type="continuationSeparator" w:id="0">
+    <w:p>
+      <w:r>
+        <w:continuationSeparator/>
+      </w:r>
+    </w:p>
+  </w:footnote>
+</w:footnotes>
 </file>
 
 <file path=word/numbering.xml><?xml version="1.0" encoding="utf-8"?>
@@ -30502,6 +32901,71 @@
       <w:szCs w:val="14"/>
     </w:rPr>
   </w:style>
+  <w:style w:type="paragraph" w:styleId="a6">
+    <w:name w:val="header"/>
+    <w:basedOn w:val="a"/>
+    <w:link w:val="Char"/>
+    <w:uiPriority w:val="99"/>
+    <w:unhideWhenUsed/>
+    <w:rsid w:val="00370F94"/>
+    <w:pPr>
+      <w:pBdr>
+        <w:bottom w:val="single" w:sz="6" w:space="1" w:color="auto"/>
+      </w:pBdr>
+      <w:tabs>
+        <w:tab w:val="center" w:pos="4153"/>
+        <w:tab w:val="right" w:pos="8306"/>
+      </w:tabs>
+      <w:snapToGrid w:val="0"/>
+      <w:jc w:val="center"/>
+    </w:pPr>
+    <w:rPr>
+      <w:sz w:val="18"/>
+      <w:szCs w:val="18"/>
+    </w:rPr>
+  </w:style>
+  <w:style w:type="character" w:customStyle="1" w:styleId="Char">
+    <w:name w:val="页眉 Char"/>
+    <w:basedOn w:val="a0"/>
+    <w:link w:val="a6"/>
+    <w:uiPriority w:val="99"/>
+    <w:rsid w:val="00370F94"/>
+    <w:rPr>
+      <w:sz w:val="18"/>
+      <w:szCs w:val="18"/>
+    </w:rPr>
+  </w:style>
+  <w:style w:type="paragraph" w:styleId="a7">
+    <w:name w:val="footer"/>
+    <w:basedOn w:val="a"/>
+    <w:link w:val="Char0"/>
+    <w:uiPriority w:val="99"/>
+    <w:unhideWhenUsed/>
+    <w:rsid w:val="00370F94"/>
+    <w:pPr>
+      <w:tabs>
+        <w:tab w:val="center" w:pos="4153"/>
+        <w:tab w:val="right" w:pos="8306"/>
+      </w:tabs>
+      <w:snapToGrid w:val="0"/>
+      <w:jc w:val="left"/>
+    </w:pPr>
+    <w:rPr>
+      <w:sz w:val="18"/>
+      <w:szCs w:val="18"/>
+    </w:rPr>
+  </w:style>
+  <w:style w:type="character" w:customStyle="1" w:styleId="Char0">
+    <w:name w:val="页脚 Char"/>
+    <w:basedOn w:val="a0"/>
+    <w:link w:val="a7"/>
+    <w:uiPriority w:val="99"/>
+    <w:rsid w:val="00370F94"/>
+    <w:rPr>
+      <w:sz w:val="18"/>
+      <w:szCs w:val="18"/>
+    </w:rPr>
+  </w:style>
 </w:styles>
 </file>
 

--- a/Spring Boot/SpringBoot参考手册 2.1.1.RELEASE.docx
+++ b/Spring Boot/SpringBoot参考手册 2.1.1.RELEASE.docx
@@ -24744,6 +24744,16 @@
       <w:pPr>
         <w:ind w:firstLine="420"/>
         <w:rPr>
+          <w:rFonts w:ascii="Courier-Oblique" w:hAnsi="Courier-Oblique" w:hint="eastAsia"/>
+          <w:i/>
+          <w:iCs/>
+          <w:color w:val="3F5FBF"/>
+          <w:sz w:val="18"/>
+          <w:szCs w:val="18"/>
+        </w:rPr>
+      </w:pPr>
+      <w:r>
+        <w:rPr>
           <w:rFonts w:ascii="Courier-Oblique" w:hAnsi="Courier-Oblique"/>
           <w:i/>
           <w:iCs/>
@@ -24751,7 +24761,385 @@
           <w:sz w:val="18"/>
           <w:szCs w:val="18"/>
         </w:rPr>
-      </w:pPr>
+        <w:t>---</w:t>
+      </w:r>
+    </w:p>
+    <w:p>
+      <w:pPr>
+        <w:ind w:firstLine="420"/>
+        <w:rPr>
+          <w:rFonts w:ascii="Courier" w:hAnsi="Courier"/>
+          <w:color w:val="000000"/>
+          <w:sz w:val="18"/>
+          <w:szCs w:val="18"/>
+        </w:rPr>
+      </w:pPr>
+      <w:r>
+        <w:rPr>
+          <w:rFonts w:ascii="Courier-Bold" w:hAnsi="Courier-Bold"/>
+          <w:b/>
+          <w:bCs/>
+          <w:color w:val="7F007F"/>
+          <w:sz w:val="18"/>
+          <w:szCs w:val="18"/>
+        </w:rPr>
+        <w:t>spring</w:t>
+      </w:r>
+      <w:r>
+        <w:rPr>
+          <w:rFonts w:ascii="Courier" w:hAnsi="Courier"/>
+          <w:color w:val="000000"/>
+          <w:sz w:val="18"/>
+          <w:szCs w:val="18"/>
+        </w:rPr>
+        <w:t>:</w:t>
+      </w:r>
+    </w:p>
+    <w:p>
+      <w:pPr>
+        <w:ind w:firstLineChars="400" w:firstLine="723"/>
+        <w:rPr>
+          <w:rFonts w:ascii="Courier" w:hAnsi="Courier"/>
+          <w:color w:val="000000"/>
+          <w:sz w:val="18"/>
+          <w:szCs w:val="18"/>
+        </w:rPr>
+      </w:pPr>
+      <w:r>
+        <w:rPr>
+          <w:rFonts w:ascii="Courier-Bold" w:hAnsi="Courier-Bold"/>
+          <w:b/>
+          <w:bCs/>
+          <w:color w:val="7F007F"/>
+          <w:sz w:val="18"/>
+          <w:szCs w:val="18"/>
+        </w:rPr>
+        <w:t>profiles</w:t>
+      </w:r>
+      <w:r>
+        <w:rPr>
+          <w:rFonts w:ascii="Courier" w:hAnsi="Courier"/>
+          <w:color w:val="000000"/>
+          <w:sz w:val="18"/>
+          <w:szCs w:val="18"/>
+        </w:rPr>
+        <w:t>: dev</w:t>
+      </w:r>
+    </w:p>
+    <w:p>
+      <w:pPr>
+        <w:ind w:firstLine="420"/>
+        <w:rPr>
+          <w:rFonts w:ascii="Courier" w:hAnsi="Courier"/>
+          <w:color w:val="000000"/>
+          <w:sz w:val="18"/>
+          <w:szCs w:val="18"/>
+        </w:rPr>
+      </w:pPr>
+      <w:r>
+        <w:rPr>
+          <w:rFonts w:ascii="Courier-Bold" w:hAnsi="Courier-Bold"/>
+          <w:b/>
+          <w:bCs/>
+          <w:color w:val="7F007F"/>
+          <w:sz w:val="18"/>
+          <w:szCs w:val="18"/>
+        </w:rPr>
+        <w:t>acme</w:t>
+      </w:r>
+      <w:r>
+        <w:rPr>
+          <w:rFonts w:ascii="Courier" w:hAnsi="Courier"/>
+          <w:color w:val="000000"/>
+          <w:sz w:val="18"/>
+          <w:szCs w:val="18"/>
+        </w:rPr>
+        <w:t>:</w:t>
+      </w:r>
+    </w:p>
+    <w:p>
+      <w:pPr>
+        <w:ind w:firstLineChars="400" w:firstLine="723"/>
+        <w:rPr>
+          <w:rFonts w:ascii="Courier" w:hAnsi="Courier"/>
+          <w:color w:val="000000"/>
+          <w:sz w:val="18"/>
+          <w:szCs w:val="18"/>
+        </w:rPr>
+      </w:pPr>
+      <w:r>
+        <w:rPr>
+          <w:rFonts w:ascii="Courier-Bold" w:hAnsi="Courier-Bold"/>
+          <w:b/>
+          <w:bCs/>
+          <w:color w:val="7F007F"/>
+          <w:sz w:val="18"/>
+          <w:szCs w:val="18"/>
+        </w:rPr>
+        <w:t>list</w:t>
+      </w:r>
+      <w:r>
+        <w:rPr>
+          <w:rFonts w:ascii="Courier" w:hAnsi="Courier"/>
+          <w:color w:val="000000"/>
+          <w:sz w:val="18"/>
+          <w:szCs w:val="18"/>
+        </w:rPr>
+        <w:t>:</w:t>
+      </w:r>
+    </w:p>
+    <w:p>
+      <w:pPr>
+        <w:ind w:firstLineChars="500" w:firstLine="904"/>
+        <w:rPr>
+          <w:rFonts w:asciiTheme="minorEastAsia" w:hAnsiTheme="minorEastAsia"/>
+          <w:sz w:val="18"/>
+          <w:szCs w:val="18"/>
+        </w:rPr>
+      </w:pPr>
+      <w:r>
+        <w:rPr>
+          <w:rFonts w:ascii="Courier-Bold" w:hAnsi="Courier-Bold"/>
+          <w:b/>
+          <w:bCs/>
+          <w:color w:val="7F007F"/>
+          <w:sz w:val="18"/>
+          <w:szCs w:val="18"/>
+        </w:rPr>
+        <w:t>- name</w:t>
+      </w:r>
+      <w:r>
+        <w:rPr>
+          <w:rFonts w:ascii="Courier" w:hAnsi="Courier"/>
+          <w:color w:val="000000"/>
+          <w:sz w:val="18"/>
+          <w:szCs w:val="18"/>
+        </w:rPr>
+        <w:t>: my another name</w:t>
+      </w:r>
+    </w:p>
+    <w:p>
+      <w:pPr>
+        <w:ind w:firstLine="420"/>
+        <w:rPr>
+          <w:rFonts w:asciiTheme="minorEastAsia" w:hAnsiTheme="minorEastAsia"/>
+        </w:rPr>
+      </w:pPr>
+      <w:r>
+        <w:rPr>
+          <w:rFonts w:asciiTheme="minorEastAsia" w:hAnsiTheme="minorEastAsia" w:hint="eastAsia"/>
+        </w:rPr>
+        <w:t>如果dev配置文件未激活，则AcmeProperties.list包含一个MyPojo条目，如前所述。 但是，如果启用了dev配置文件，则列表仍然只包含一个条目。 此配置不会向列表中添加第二个MyPojo实例，也不会合并项目</w:t>
+      </w:r>
+    </w:p>
+    <w:p>
+      <w:pPr>
+        <w:ind w:firstLine="420"/>
+        <w:rPr>
+          <w:rFonts w:asciiTheme="minorEastAsia" w:hAnsiTheme="minorEastAsia"/>
+        </w:rPr>
+      </w:pPr>
+      <w:r>
+        <w:rPr>
+          <w:rFonts w:asciiTheme="minorEastAsia" w:hAnsiTheme="minorEastAsia" w:hint="eastAsia"/>
+        </w:rPr>
+        <w:t>在多个配置文件中指定List时，将使用具有最高优先级（并且只有一个）的列表。 请考虑以下示例：</w:t>
+      </w:r>
+    </w:p>
+    <w:p>
+      <w:pPr>
+        <w:ind w:firstLine="420"/>
+        <w:rPr>
+          <w:rFonts w:ascii="Courier" w:hAnsi="Courier"/>
+          <w:color w:val="000000"/>
+          <w:sz w:val="18"/>
+          <w:szCs w:val="18"/>
+        </w:rPr>
+      </w:pPr>
+      <w:r>
+        <w:rPr>
+          <w:rFonts w:ascii="Courier-Bold" w:hAnsi="Courier-Bold"/>
+          <w:b/>
+          <w:bCs/>
+          <w:color w:val="7F007F"/>
+          <w:sz w:val="18"/>
+          <w:szCs w:val="18"/>
+        </w:rPr>
+        <w:t>acme</w:t>
+      </w:r>
+      <w:r>
+        <w:rPr>
+          <w:rFonts w:ascii="Courier" w:hAnsi="Courier"/>
+          <w:color w:val="000000"/>
+          <w:sz w:val="18"/>
+          <w:szCs w:val="18"/>
+        </w:rPr>
+        <w:t>:</w:t>
+      </w:r>
+    </w:p>
+    <w:p>
+      <w:pPr>
+        <w:ind w:firstLineChars="400" w:firstLine="723"/>
+        <w:rPr>
+          <w:rFonts w:ascii="Courier" w:hAnsi="Courier"/>
+          <w:color w:val="000000"/>
+          <w:sz w:val="18"/>
+          <w:szCs w:val="18"/>
+        </w:rPr>
+      </w:pPr>
+      <w:r>
+        <w:rPr>
+          <w:rFonts w:ascii="Courier-Bold" w:hAnsi="Courier-Bold"/>
+          <w:b/>
+          <w:bCs/>
+          <w:color w:val="7F007F"/>
+          <w:sz w:val="18"/>
+          <w:szCs w:val="18"/>
+        </w:rPr>
+        <w:t>list</w:t>
+      </w:r>
+      <w:r>
+        <w:rPr>
+          <w:rFonts w:ascii="Courier" w:hAnsi="Courier"/>
+          <w:color w:val="000000"/>
+          <w:sz w:val="18"/>
+          <w:szCs w:val="18"/>
+        </w:rPr>
+        <w:t>:</w:t>
+      </w:r>
+    </w:p>
+    <w:p>
+      <w:pPr>
+        <w:ind w:firstLineChars="500" w:firstLine="904"/>
+        <w:rPr>
+          <w:rFonts w:ascii="Courier" w:hAnsi="Courier"/>
+          <w:color w:val="000000"/>
+          <w:sz w:val="18"/>
+          <w:szCs w:val="18"/>
+        </w:rPr>
+      </w:pPr>
+      <w:r>
+        <w:rPr>
+          <w:rFonts w:ascii="Courier-Bold" w:hAnsi="Courier-Bold"/>
+          <w:b/>
+          <w:bCs/>
+          <w:color w:val="7F007F"/>
+          <w:sz w:val="18"/>
+          <w:szCs w:val="18"/>
+        </w:rPr>
+        <w:t>- name</w:t>
+      </w:r>
+      <w:r>
+        <w:rPr>
+          <w:rFonts w:ascii="Courier" w:hAnsi="Courier"/>
+          <w:color w:val="000000"/>
+          <w:sz w:val="18"/>
+          <w:szCs w:val="18"/>
+        </w:rPr>
+        <w:t>: my name</w:t>
+      </w:r>
+    </w:p>
+    <w:p>
+      <w:pPr>
+        <w:ind w:firstLineChars="600" w:firstLine="1084"/>
+        <w:rPr>
+          <w:rFonts w:ascii="Courier" w:hAnsi="Courier"/>
+          <w:color w:val="000000"/>
+          <w:sz w:val="18"/>
+          <w:szCs w:val="18"/>
+        </w:rPr>
+      </w:pPr>
+      <w:r>
+        <w:rPr>
+          <w:rFonts w:ascii="Courier-Bold" w:hAnsi="Courier-Bold"/>
+          <w:b/>
+          <w:bCs/>
+          <w:color w:val="7F007F"/>
+          <w:sz w:val="18"/>
+          <w:szCs w:val="18"/>
+        </w:rPr>
+        <w:t>description</w:t>
+      </w:r>
+      <w:r>
+        <w:rPr>
+          <w:rFonts w:ascii="Courier" w:hAnsi="Courier"/>
+          <w:color w:val="000000"/>
+          <w:sz w:val="18"/>
+          <w:szCs w:val="18"/>
+        </w:rPr>
+        <w:t>: my description</w:t>
+      </w:r>
+    </w:p>
+    <w:p>
+      <w:pPr>
+        <w:ind w:firstLineChars="500" w:firstLine="904"/>
+        <w:rPr>
+          <w:rFonts w:ascii="Courier" w:hAnsi="Courier"/>
+          <w:color w:val="000000"/>
+          <w:sz w:val="18"/>
+          <w:szCs w:val="18"/>
+        </w:rPr>
+      </w:pPr>
+      <w:r>
+        <w:rPr>
+          <w:rFonts w:ascii="Courier-Bold" w:hAnsi="Courier-Bold"/>
+          <w:b/>
+          <w:bCs/>
+          <w:color w:val="7F007F"/>
+          <w:sz w:val="18"/>
+          <w:szCs w:val="18"/>
+        </w:rPr>
+        <w:t>- name</w:t>
+      </w:r>
+      <w:r>
+        <w:rPr>
+          <w:rFonts w:ascii="Courier" w:hAnsi="Courier"/>
+          <w:color w:val="000000"/>
+          <w:sz w:val="18"/>
+          <w:szCs w:val="18"/>
+        </w:rPr>
+        <w:t>: another name</w:t>
+      </w:r>
+    </w:p>
+    <w:p>
+      <w:pPr>
+        <w:ind w:left="420" w:firstLineChars="301" w:firstLine="544"/>
+        <w:rPr>
+          <w:rFonts w:ascii="Courier" w:hAnsi="Courier"/>
+          <w:color w:val="000000"/>
+          <w:sz w:val="18"/>
+          <w:szCs w:val="18"/>
+        </w:rPr>
+      </w:pPr>
+      <w:r>
+        <w:rPr>
+          <w:rFonts w:ascii="Courier-Bold" w:hAnsi="Courier-Bold"/>
+          <w:b/>
+          <w:bCs/>
+          <w:color w:val="7F007F"/>
+          <w:sz w:val="18"/>
+          <w:szCs w:val="18"/>
+        </w:rPr>
+        <w:t>description</w:t>
+      </w:r>
+      <w:r>
+        <w:rPr>
+          <w:rFonts w:ascii="Courier" w:hAnsi="Courier"/>
+          <w:color w:val="000000"/>
+          <w:sz w:val="18"/>
+          <w:szCs w:val="18"/>
+        </w:rPr>
+        <w:t>: another description</w:t>
+      </w:r>
+      <w:r>
+        <w:rPr>
+          <w:rFonts w:ascii="Courier" w:hAnsi="Courier"/>
+          <w:color w:val="000000"/>
+          <w:sz w:val="18"/>
+          <w:szCs w:val="18"/>
+        </w:rPr>
+        <w:br/>
+      </w:r>
       <w:r>
         <w:rPr>
           <w:rFonts w:ascii="Courier-Oblique" w:hAnsi="Courier-Oblique"/>
@@ -24761,384 +25149,8 @@
           <w:sz w:val="18"/>
           <w:szCs w:val="18"/>
         </w:rPr>
+        <w:lastRenderedPageBreak/>
         <w:t>---</w:t>
-      </w:r>
-    </w:p>
-    <w:p>
-      <w:pPr>
-        <w:ind w:firstLine="420"/>
-        <w:rPr>
-          <w:rFonts w:ascii="Courier" w:hAnsi="Courier"/>
-          <w:color w:val="000000"/>
-          <w:sz w:val="18"/>
-          <w:szCs w:val="18"/>
-        </w:rPr>
-      </w:pPr>
-      <w:r>
-        <w:rPr>
-          <w:rFonts w:ascii="Courier-Bold" w:hAnsi="Courier-Bold"/>
-          <w:b/>
-          <w:bCs/>
-          <w:color w:val="7F007F"/>
-          <w:sz w:val="18"/>
-          <w:szCs w:val="18"/>
-        </w:rPr>
-        <w:t>spring</w:t>
-      </w:r>
-      <w:r>
-        <w:rPr>
-          <w:rFonts w:ascii="Courier" w:hAnsi="Courier"/>
-          <w:color w:val="000000"/>
-          <w:sz w:val="18"/>
-          <w:szCs w:val="18"/>
-        </w:rPr>
-        <w:t>:</w:t>
-      </w:r>
-    </w:p>
-    <w:p>
-      <w:pPr>
-        <w:ind w:firstLineChars="400" w:firstLine="723"/>
-        <w:rPr>
-          <w:rFonts w:ascii="Courier" w:hAnsi="Courier"/>
-          <w:color w:val="000000"/>
-          <w:sz w:val="18"/>
-          <w:szCs w:val="18"/>
-        </w:rPr>
-      </w:pPr>
-      <w:r>
-        <w:rPr>
-          <w:rFonts w:ascii="Courier-Bold" w:hAnsi="Courier-Bold"/>
-          <w:b/>
-          <w:bCs/>
-          <w:color w:val="7F007F"/>
-          <w:sz w:val="18"/>
-          <w:szCs w:val="18"/>
-        </w:rPr>
-        <w:t>profiles</w:t>
-      </w:r>
-      <w:r>
-        <w:rPr>
-          <w:rFonts w:ascii="Courier" w:hAnsi="Courier"/>
-          <w:color w:val="000000"/>
-          <w:sz w:val="18"/>
-          <w:szCs w:val="18"/>
-        </w:rPr>
-        <w:t>: dev</w:t>
-      </w:r>
-    </w:p>
-    <w:p>
-      <w:pPr>
-        <w:ind w:firstLine="420"/>
-        <w:rPr>
-          <w:rFonts w:ascii="Courier" w:hAnsi="Courier"/>
-          <w:color w:val="000000"/>
-          <w:sz w:val="18"/>
-          <w:szCs w:val="18"/>
-        </w:rPr>
-      </w:pPr>
-      <w:r>
-        <w:rPr>
-          <w:rFonts w:ascii="Courier-Bold" w:hAnsi="Courier-Bold"/>
-          <w:b/>
-          <w:bCs/>
-          <w:color w:val="7F007F"/>
-          <w:sz w:val="18"/>
-          <w:szCs w:val="18"/>
-        </w:rPr>
-        <w:t>acme</w:t>
-      </w:r>
-      <w:r>
-        <w:rPr>
-          <w:rFonts w:ascii="Courier" w:hAnsi="Courier"/>
-          <w:color w:val="000000"/>
-          <w:sz w:val="18"/>
-          <w:szCs w:val="18"/>
-        </w:rPr>
-        <w:t>:</w:t>
-      </w:r>
-    </w:p>
-    <w:p>
-      <w:pPr>
-        <w:ind w:firstLineChars="400" w:firstLine="723"/>
-        <w:rPr>
-          <w:rFonts w:ascii="Courier" w:hAnsi="Courier"/>
-          <w:color w:val="000000"/>
-          <w:sz w:val="18"/>
-          <w:szCs w:val="18"/>
-        </w:rPr>
-      </w:pPr>
-      <w:r>
-        <w:rPr>
-          <w:rFonts w:ascii="Courier-Bold" w:hAnsi="Courier-Bold"/>
-          <w:b/>
-          <w:bCs/>
-          <w:color w:val="7F007F"/>
-          <w:sz w:val="18"/>
-          <w:szCs w:val="18"/>
-        </w:rPr>
-        <w:t>list</w:t>
-      </w:r>
-      <w:r>
-        <w:rPr>
-          <w:rFonts w:ascii="Courier" w:hAnsi="Courier"/>
-          <w:color w:val="000000"/>
-          <w:sz w:val="18"/>
-          <w:szCs w:val="18"/>
-        </w:rPr>
-        <w:t>:</w:t>
-      </w:r>
-    </w:p>
-    <w:p>
-      <w:pPr>
-        <w:ind w:firstLineChars="500" w:firstLine="904"/>
-        <w:rPr>
-          <w:rFonts w:asciiTheme="minorEastAsia" w:hAnsiTheme="minorEastAsia" w:hint="eastAsia"/>
-          <w:sz w:val="18"/>
-          <w:szCs w:val="18"/>
-        </w:rPr>
-      </w:pPr>
-      <w:r>
-        <w:rPr>
-          <w:rFonts w:ascii="Courier-Bold" w:hAnsi="Courier-Bold"/>
-          <w:b/>
-          <w:bCs/>
-          <w:color w:val="7F007F"/>
-          <w:sz w:val="18"/>
-          <w:szCs w:val="18"/>
-        </w:rPr>
-        <w:t>- name</w:t>
-      </w:r>
-      <w:r>
-        <w:rPr>
-          <w:rFonts w:ascii="Courier" w:hAnsi="Courier"/>
-          <w:color w:val="000000"/>
-          <w:sz w:val="18"/>
-          <w:szCs w:val="18"/>
-        </w:rPr>
-        <w:t>: my another name</w:t>
-      </w:r>
-    </w:p>
-    <w:p>
-      <w:pPr>
-        <w:ind w:firstLine="420"/>
-        <w:rPr>
-          <w:rFonts w:asciiTheme="minorEastAsia" w:hAnsiTheme="minorEastAsia"/>
-        </w:rPr>
-      </w:pPr>
-      <w:r>
-        <w:rPr>
-          <w:rFonts w:asciiTheme="minorEastAsia" w:hAnsiTheme="minorEastAsia" w:hint="eastAsia"/>
-        </w:rPr>
-        <w:t>如果dev配置文件未激活，则AcmeProperties.list包含一个MyPojo条目，如前所述。 但是，如果启用了dev配置文件，则列表仍然只包含一个条目。 此配置不会向列表中添加第二个MyPojo实例，也不会合并项目</w:t>
-      </w:r>
-    </w:p>
-    <w:p>
-      <w:pPr>
-        <w:ind w:firstLine="420"/>
-        <w:rPr>
-          <w:rFonts w:asciiTheme="minorEastAsia" w:hAnsiTheme="minorEastAsia"/>
-        </w:rPr>
-      </w:pPr>
-      <w:r>
-        <w:rPr>
-          <w:rFonts w:asciiTheme="minorEastAsia" w:hAnsiTheme="minorEastAsia" w:hint="eastAsia"/>
-        </w:rPr>
-        <w:t>在多个配置文件中指定List时，将使用具有最高优先级（并且只有一个）的列表。 请考虑以下示例：</w:t>
-      </w:r>
-    </w:p>
-    <w:p>
-      <w:pPr>
-        <w:ind w:firstLine="420"/>
-        <w:rPr>
-          <w:rFonts w:ascii="Courier" w:hAnsi="Courier"/>
-          <w:color w:val="000000"/>
-          <w:sz w:val="18"/>
-          <w:szCs w:val="18"/>
-        </w:rPr>
-      </w:pPr>
-      <w:r>
-        <w:rPr>
-          <w:rFonts w:ascii="Courier-Bold" w:hAnsi="Courier-Bold"/>
-          <w:b/>
-          <w:bCs/>
-          <w:color w:val="7F007F"/>
-          <w:sz w:val="18"/>
-          <w:szCs w:val="18"/>
-        </w:rPr>
-        <w:t>acme</w:t>
-      </w:r>
-      <w:r>
-        <w:rPr>
-          <w:rFonts w:ascii="Courier" w:hAnsi="Courier"/>
-          <w:color w:val="000000"/>
-          <w:sz w:val="18"/>
-          <w:szCs w:val="18"/>
-        </w:rPr>
-        <w:t>:</w:t>
-      </w:r>
-    </w:p>
-    <w:p>
-      <w:pPr>
-        <w:ind w:firstLineChars="400" w:firstLine="723"/>
-        <w:rPr>
-          <w:rFonts w:ascii="Courier" w:hAnsi="Courier"/>
-          <w:color w:val="000000"/>
-          <w:sz w:val="18"/>
-          <w:szCs w:val="18"/>
-        </w:rPr>
-      </w:pPr>
-      <w:r>
-        <w:rPr>
-          <w:rFonts w:ascii="Courier-Bold" w:hAnsi="Courier-Bold"/>
-          <w:b/>
-          <w:bCs/>
-          <w:color w:val="7F007F"/>
-          <w:sz w:val="18"/>
-          <w:szCs w:val="18"/>
-        </w:rPr>
-        <w:t>list</w:t>
-      </w:r>
-      <w:r>
-        <w:rPr>
-          <w:rFonts w:ascii="Courier" w:hAnsi="Courier"/>
-          <w:color w:val="000000"/>
-          <w:sz w:val="18"/>
-          <w:szCs w:val="18"/>
-        </w:rPr>
-        <w:t>:</w:t>
-      </w:r>
-    </w:p>
-    <w:p>
-      <w:pPr>
-        <w:ind w:firstLineChars="500" w:firstLine="904"/>
-        <w:rPr>
-          <w:rFonts w:ascii="Courier" w:hAnsi="Courier"/>
-          <w:color w:val="000000"/>
-          <w:sz w:val="18"/>
-          <w:szCs w:val="18"/>
-        </w:rPr>
-      </w:pPr>
-      <w:r>
-        <w:rPr>
-          <w:rFonts w:ascii="Courier-Bold" w:hAnsi="Courier-Bold"/>
-          <w:b/>
-          <w:bCs/>
-          <w:color w:val="7F007F"/>
-          <w:sz w:val="18"/>
-          <w:szCs w:val="18"/>
-        </w:rPr>
-        <w:t>- name</w:t>
-      </w:r>
-      <w:r>
-        <w:rPr>
-          <w:rFonts w:ascii="Courier" w:hAnsi="Courier"/>
-          <w:color w:val="000000"/>
-          <w:sz w:val="18"/>
-          <w:szCs w:val="18"/>
-        </w:rPr>
-        <w:t>: my name</w:t>
-      </w:r>
-    </w:p>
-    <w:p>
-      <w:pPr>
-        <w:ind w:firstLineChars="600" w:firstLine="1084"/>
-        <w:rPr>
-          <w:rFonts w:ascii="Courier" w:hAnsi="Courier"/>
-          <w:color w:val="000000"/>
-          <w:sz w:val="18"/>
-          <w:szCs w:val="18"/>
-        </w:rPr>
-      </w:pPr>
-      <w:r>
-        <w:rPr>
-          <w:rFonts w:ascii="Courier-Bold" w:hAnsi="Courier-Bold"/>
-          <w:b/>
-          <w:bCs/>
-          <w:color w:val="7F007F"/>
-          <w:sz w:val="18"/>
-          <w:szCs w:val="18"/>
-        </w:rPr>
-        <w:t>description</w:t>
-      </w:r>
-      <w:r>
-        <w:rPr>
-          <w:rFonts w:ascii="Courier" w:hAnsi="Courier"/>
-          <w:color w:val="000000"/>
-          <w:sz w:val="18"/>
-          <w:szCs w:val="18"/>
-        </w:rPr>
-        <w:t>: my description</w:t>
-      </w:r>
-    </w:p>
-    <w:p>
-      <w:pPr>
-        <w:ind w:firstLineChars="500" w:firstLine="904"/>
-        <w:rPr>
-          <w:rFonts w:ascii="Courier" w:hAnsi="Courier"/>
-          <w:color w:val="000000"/>
-          <w:sz w:val="18"/>
-          <w:szCs w:val="18"/>
-        </w:rPr>
-      </w:pPr>
-      <w:r>
-        <w:rPr>
-          <w:rFonts w:ascii="Courier-Bold" w:hAnsi="Courier-Bold"/>
-          <w:b/>
-          <w:bCs/>
-          <w:color w:val="7F007F"/>
-          <w:sz w:val="18"/>
-          <w:szCs w:val="18"/>
-        </w:rPr>
-        <w:t>- name</w:t>
-      </w:r>
-      <w:r>
-        <w:rPr>
-          <w:rFonts w:ascii="Courier" w:hAnsi="Courier"/>
-          <w:color w:val="000000"/>
-          <w:sz w:val="18"/>
-          <w:szCs w:val="18"/>
-        </w:rPr>
-        <w:t>: another name</w:t>
-      </w:r>
-    </w:p>
-    <w:p>
-      <w:pPr>
-        <w:ind w:left="420" w:firstLineChars="301" w:firstLine="544"/>
-        <w:rPr>
-          <w:rFonts w:ascii="Courier" w:hAnsi="Courier"/>
-          <w:color w:val="000000"/>
-          <w:sz w:val="18"/>
-          <w:szCs w:val="18"/>
-        </w:rPr>
-      </w:pPr>
-      <w:r>
-        <w:rPr>
-          <w:rFonts w:ascii="Courier-Bold" w:hAnsi="Courier-Bold"/>
-          <w:b/>
-          <w:bCs/>
-          <w:color w:val="7F007F"/>
-          <w:sz w:val="18"/>
-          <w:szCs w:val="18"/>
-        </w:rPr>
-        <w:t>description</w:t>
-      </w:r>
-      <w:r>
-        <w:rPr>
-          <w:rFonts w:ascii="Courier" w:hAnsi="Courier"/>
-          <w:color w:val="000000"/>
-          <w:sz w:val="18"/>
-          <w:szCs w:val="18"/>
-        </w:rPr>
-        <w:t>: another description</w:t>
-      </w:r>
-      <w:r>
-        <w:rPr>
-          <w:rFonts w:ascii="Courier" w:hAnsi="Courier"/>
-          <w:color w:val="000000"/>
-          <w:sz w:val="18"/>
-          <w:szCs w:val="18"/>
-        </w:rPr>
-        <w:br/>
       </w:r>
       <w:r>
         <w:rPr>
@@ -25149,8 +25161,563 @@
           <w:sz w:val="18"/>
           <w:szCs w:val="18"/>
         </w:rPr>
-        <w:lastRenderedPageBreak/>
-        <w:t>---</w:t>
+        <w:br/>
+      </w:r>
+      <w:r>
+        <w:rPr>
+          <w:rFonts w:ascii="Courier-Bold" w:hAnsi="Courier-Bold"/>
+          <w:b/>
+          <w:bCs/>
+          <w:color w:val="7F007F"/>
+          <w:sz w:val="18"/>
+          <w:szCs w:val="18"/>
+        </w:rPr>
+        <w:t>spring</w:t>
+      </w:r>
+      <w:r>
+        <w:rPr>
+          <w:rFonts w:ascii="Courier" w:hAnsi="Courier"/>
+          <w:color w:val="000000"/>
+          <w:sz w:val="18"/>
+          <w:szCs w:val="18"/>
+        </w:rPr>
+        <w:t>:</w:t>
+      </w:r>
+    </w:p>
+    <w:p>
+      <w:pPr>
+        <w:ind w:left="420" w:firstLineChars="301" w:firstLine="544"/>
+        <w:rPr>
+          <w:rFonts w:ascii="Courier" w:hAnsi="Courier"/>
+          <w:color w:val="000000"/>
+          <w:sz w:val="18"/>
+          <w:szCs w:val="18"/>
+        </w:rPr>
+      </w:pPr>
+      <w:r>
+        <w:rPr>
+          <w:rFonts w:ascii="Courier-Bold" w:hAnsi="Courier-Bold"/>
+          <w:b/>
+          <w:bCs/>
+          <w:color w:val="7F007F"/>
+          <w:sz w:val="18"/>
+          <w:szCs w:val="18"/>
+        </w:rPr>
+        <w:t>profiles</w:t>
+      </w:r>
+      <w:r>
+        <w:rPr>
+          <w:rFonts w:ascii="Courier" w:hAnsi="Courier"/>
+          <w:color w:val="000000"/>
+          <w:sz w:val="18"/>
+          <w:szCs w:val="18"/>
+        </w:rPr>
+        <w:t>: dev</w:t>
+      </w:r>
+      <w:r>
+        <w:rPr>
+          <w:rFonts w:ascii="Courier" w:hAnsi="Courier"/>
+          <w:color w:val="000000"/>
+          <w:sz w:val="18"/>
+          <w:szCs w:val="18"/>
+        </w:rPr>
+        <w:br/>
+      </w:r>
+      <w:r>
+        <w:rPr>
+          <w:rFonts w:ascii="Courier-Bold" w:hAnsi="Courier-Bold"/>
+          <w:b/>
+          <w:bCs/>
+          <w:color w:val="7F007F"/>
+          <w:sz w:val="18"/>
+          <w:szCs w:val="18"/>
+        </w:rPr>
+        <w:t>acme</w:t>
+      </w:r>
+      <w:r>
+        <w:rPr>
+          <w:rFonts w:ascii="Courier" w:hAnsi="Courier"/>
+          <w:color w:val="000000"/>
+          <w:sz w:val="18"/>
+          <w:szCs w:val="18"/>
+        </w:rPr>
+        <w:t>:</w:t>
+      </w:r>
+    </w:p>
+    <w:p>
+      <w:pPr>
+        <w:ind w:left="420" w:firstLineChars="301" w:firstLine="544"/>
+        <w:rPr>
+          <w:rFonts w:ascii="Courier" w:hAnsi="Courier"/>
+          <w:color w:val="000000"/>
+          <w:sz w:val="18"/>
+          <w:szCs w:val="18"/>
+        </w:rPr>
+      </w:pPr>
+      <w:r>
+        <w:rPr>
+          <w:rFonts w:ascii="Courier-Bold" w:hAnsi="Courier-Bold"/>
+          <w:b/>
+          <w:bCs/>
+          <w:color w:val="7F007F"/>
+          <w:sz w:val="18"/>
+          <w:szCs w:val="18"/>
+        </w:rPr>
+        <w:t>list</w:t>
+      </w:r>
+      <w:r>
+        <w:rPr>
+          <w:rFonts w:ascii="Courier" w:hAnsi="Courier"/>
+          <w:color w:val="000000"/>
+          <w:sz w:val="18"/>
+          <w:szCs w:val="18"/>
+        </w:rPr>
+        <w:t>:</w:t>
+      </w:r>
+    </w:p>
+    <w:p>
+      <w:pPr>
+        <w:ind w:left="420" w:firstLineChars="401" w:firstLine="725"/>
+        <w:rPr>
+          <w:rFonts w:asciiTheme="minorEastAsia" w:hAnsiTheme="minorEastAsia"/>
+          <w:sz w:val="18"/>
+          <w:szCs w:val="18"/>
+        </w:rPr>
+      </w:pPr>
+      <w:r>
+        <w:rPr>
+          <w:rFonts w:ascii="Courier-Bold" w:hAnsi="Courier-Bold"/>
+          <w:b/>
+          <w:bCs/>
+          <w:color w:val="7F007F"/>
+          <w:sz w:val="18"/>
+          <w:szCs w:val="18"/>
+        </w:rPr>
+        <w:t>- name</w:t>
+      </w:r>
+      <w:r>
+        <w:rPr>
+          <w:rFonts w:ascii="Courier" w:hAnsi="Courier"/>
+          <w:color w:val="000000"/>
+          <w:sz w:val="18"/>
+          <w:szCs w:val="18"/>
+        </w:rPr>
+        <w:t>: my another name</w:t>
+      </w:r>
+    </w:p>
+    <w:p>
+      <w:pPr>
+        <w:ind w:firstLine="420"/>
+        <w:rPr>
+          <w:rFonts w:asciiTheme="minorEastAsia" w:hAnsiTheme="minorEastAsia"/>
+        </w:rPr>
+      </w:pPr>
+      <w:r>
+        <w:rPr>
+          <w:rFonts w:asciiTheme="minorEastAsia" w:hAnsiTheme="minorEastAsia" w:hint="eastAsia"/>
+        </w:rPr>
+        <w:t>在前面的示例中，如果dev配置文件处于</w:t>
+      </w:r>
+      <w:r>
+        <w:rPr>
+          <w:rFonts w:asciiTheme="minorEastAsia" w:hAnsiTheme="minorEastAsia" w:hint="eastAsia"/>
+        </w:rPr>
+        <w:t>激活</w:t>
+      </w:r>
+      <w:r>
+        <w:rPr>
+          <w:rFonts w:asciiTheme="minorEastAsia" w:hAnsiTheme="minorEastAsia" w:hint="eastAsia"/>
+        </w:rPr>
+        <w:t>状态，则AcmeProperties.list包含一个MyPojo条目。 对于YAML，逗号分隔列表和YAML列表都可用于完全覆盖列表的内容。</w:t>
+      </w:r>
+    </w:p>
+    <w:p>
+      <w:pPr>
+        <w:ind w:firstLine="420"/>
+        <w:rPr>
+          <w:rFonts w:asciiTheme="minorEastAsia" w:hAnsiTheme="minorEastAsia"/>
+        </w:rPr>
+      </w:pPr>
+      <w:r>
+        <w:rPr>
+          <w:rFonts w:asciiTheme="minorEastAsia" w:hAnsiTheme="minorEastAsia" w:hint="eastAsia"/>
+        </w:rPr>
+        <w:t>对于Map属性，您可以绑定从多个源中提取的属性值。 但是，对于多个源中的相同属性，使用具有最高优先级的属性。 以下示例从AcmeProperties公开Map &lt;String，MyPojo&gt;：</w:t>
+      </w:r>
+    </w:p>
+    <w:p>
+      <w:pPr>
+        <w:ind w:left="420"/>
+        <w:rPr>
+          <w:rFonts w:ascii="Courier" w:hAnsi="Courier"/>
+          <w:color w:val="000000"/>
+          <w:sz w:val="18"/>
+          <w:szCs w:val="18"/>
+        </w:rPr>
+      </w:pPr>
+      <w:r>
+        <w:rPr>
+          <w:rFonts w:ascii="Courier" w:hAnsi="Courier"/>
+          <w:color w:val="808080"/>
+          <w:sz w:val="18"/>
+          <w:szCs w:val="18"/>
+        </w:rPr>
+        <w:t>@ConfigurationProperties("acme")</w:t>
+      </w:r>
+      <w:r>
+        <w:rPr>
+          <w:rFonts w:ascii="Courier" w:hAnsi="Courier"/>
+          <w:color w:val="808080"/>
+          <w:sz w:val="18"/>
+          <w:szCs w:val="18"/>
+        </w:rPr>
+        <w:br/>
+      </w:r>
+      <w:r>
+        <w:rPr>
+          <w:rFonts w:ascii="Courier-Bold" w:hAnsi="Courier-Bold"/>
+          <w:b/>
+          <w:bCs/>
+          <w:color w:val="7F0055"/>
+          <w:sz w:val="18"/>
+          <w:szCs w:val="18"/>
+        </w:rPr>
+        <w:t xml:space="preserve">public class </w:t>
+      </w:r>
+      <w:r>
+        <w:rPr>
+          <w:rFonts w:ascii="Courier" w:hAnsi="Courier"/>
+          <w:color w:val="000000"/>
+          <w:sz w:val="18"/>
+          <w:szCs w:val="18"/>
+        </w:rPr>
+        <w:t>AcmeProperties {</w:t>
+      </w:r>
+    </w:p>
+    <w:p>
+      <w:pPr>
+        <w:ind w:left="420" w:firstLine="420"/>
+        <w:rPr>
+          <w:rFonts w:ascii="Courier" w:hAnsi="Courier"/>
+          <w:color w:val="000000"/>
+          <w:sz w:val="18"/>
+          <w:szCs w:val="18"/>
+        </w:rPr>
+      </w:pPr>
+      <w:r>
+        <w:rPr>
+          <w:rFonts w:ascii="Courier-Bold" w:hAnsi="Courier-Bold"/>
+          <w:b/>
+          <w:bCs/>
+          <w:color w:val="7F0055"/>
+          <w:sz w:val="18"/>
+          <w:szCs w:val="18"/>
+        </w:rPr>
+        <w:t xml:space="preserve">private final </w:t>
+      </w:r>
+      <w:r>
+        <w:rPr>
+          <w:rFonts w:ascii="Courier" w:hAnsi="Courier"/>
+          <w:color w:val="000000"/>
+          <w:sz w:val="18"/>
+          <w:szCs w:val="18"/>
+        </w:rPr>
+        <w:t xml:space="preserve">Map&lt;String, MyPojo&gt; map = </w:t>
+      </w:r>
+      <w:r>
+        <w:rPr>
+          <w:rFonts w:ascii="Courier-Bold" w:hAnsi="Courier-Bold"/>
+          <w:b/>
+          <w:bCs/>
+          <w:color w:val="7F0055"/>
+          <w:sz w:val="18"/>
+          <w:szCs w:val="18"/>
+        </w:rPr>
+        <w:t xml:space="preserve">new </w:t>
+      </w:r>
+      <w:r>
+        <w:rPr>
+          <w:rFonts w:ascii="Courier" w:hAnsi="Courier"/>
+          <w:color w:val="000000"/>
+          <w:sz w:val="18"/>
+          <w:szCs w:val="18"/>
+        </w:rPr>
+        <w:t>HashMap&lt;&gt;();</w:t>
+      </w:r>
+    </w:p>
+    <w:p>
+      <w:pPr>
+        <w:ind w:left="840"/>
+        <w:rPr>
+          <w:rFonts w:ascii="Courier" w:hAnsi="Courier"/>
+          <w:color w:val="000000"/>
+          <w:sz w:val="18"/>
+          <w:szCs w:val="18"/>
+        </w:rPr>
+      </w:pPr>
+      <w:r>
+        <w:rPr>
+          <w:rFonts w:ascii="Courier-Bold" w:hAnsi="Courier-Bold"/>
+          <w:b/>
+          <w:bCs/>
+          <w:color w:val="7F0055"/>
+          <w:sz w:val="18"/>
+          <w:szCs w:val="18"/>
+        </w:rPr>
+        <w:t xml:space="preserve">public </w:t>
+      </w:r>
+      <w:r>
+        <w:rPr>
+          <w:rFonts w:ascii="Courier" w:hAnsi="Courier"/>
+          <w:color w:val="000000"/>
+          <w:sz w:val="18"/>
+          <w:szCs w:val="18"/>
+        </w:rPr>
+        <w:t>Map&lt;String, MyPojo&gt; getMap() {</w:t>
+      </w:r>
+    </w:p>
+    <w:p>
+      <w:pPr>
+        <w:ind w:left="840" w:firstLine="420"/>
+        <w:rPr>
+          <w:rFonts w:ascii="Courier" w:hAnsi="Courier"/>
+          <w:color w:val="000000"/>
+          <w:sz w:val="18"/>
+          <w:szCs w:val="18"/>
+        </w:rPr>
+      </w:pPr>
+      <w:r>
+        <w:rPr>
+          <w:rFonts w:ascii="Courier-Bold" w:hAnsi="Courier-Bold"/>
+          <w:b/>
+          <w:bCs/>
+          <w:color w:val="7F0055"/>
+          <w:sz w:val="18"/>
+          <w:szCs w:val="18"/>
+        </w:rPr>
+        <w:t>return this</w:t>
+      </w:r>
+      <w:r>
+        <w:rPr>
+          <w:rFonts w:ascii="Courier" w:hAnsi="Courier"/>
+          <w:color w:val="000000"/>
+          <w:sz w:val="18"/>
+          <w:szCs w:val="18"/>
+        </w:rPr>
+        <w:t>.map;</w:t>
+      </w:r>
+      <w:r>
+        <w:rPr>
+          <w:rFonts w:ascii="Courier" w:hAnsi="Courier"/>
+          <w:color w:val="000000"/>
+          <w:sz w:val="18"/>
+          <w:szCs w:val="18"/>
+        </w:rPr>
+        <w:br/>
+        <w:t>}</w:t>
+      </w:r>
+    </w:p>
+    <w:p>
+      <w:pPr>
+        <w:ind w:firstLine="420"/>
+        <w:rPr>
+          <w:rFonts w:asciiTheme="minorEastAsia" w:hAnsiTheme="minorEastAsia"/>
+          <w:sz w:val="18"/>
+          <w:szCs w:val="18"/>
+        </w:rPr>
+      </w:pPr>
+      <w:r>
+        <w:rPr>
+          <w:rFonts w:ascii="Courier" w:hAnsi="Courier"/>
+          <w:color w:val="000000"/>
+          <w:sz w:val="18"/>
+          <w:szCs w:val="18"/>
+        </w:rPr>
+        <w:t>}</w:t>
+      </w:r>
+    </w:p>
+    <w:p>
+      <w:pPr>
+        <w:ind w:firstLine="420"/>
+        <w:rPr>
+          <w:rFonts w:asciiTheme="minorEastAsia" w:hAnsiTheme="minorEastAsia"/>
+        </w:rPr>
+      </w:pPr>
+      <w:r>
+        <w:rPr>
+          <w:rFonts w:asciiTheme="minorEastAsia" w:hAnsiTheme="minorEastAsia"/>
+        </w:rPr>
+        <w:t>考虑下面的配置</w:t>
+      </w:r>
+      <w:r>
+        <w:rPr>
+          <w:rFonts w:asciiTheme="minorEastAsia" w:hAnsiTheme="minorEastAsia" w:hint="eastAsia"/>
+        </w:rPr>
+        <w:t>：</w:t>
+      </w:r>
+    </w:p>
+    <w:p>
+      <w:pPr>
+        <w:ind w:leftChars="200" w:left="420"/>
+        <w:rPr>
+          <w:rFonts w:ascii="Courier" w:hAnsi="Courier"/>
+          <w:color w:val="000000"/>
+          <w:sz w:val="18"/>
+          <w:szCs w:val="18"/>
+        </w:rPr>
+      </w:pPr>
+      <w:r>
+        <w:rPr>
+          <w:rFonts w:ascii="Courier-Bold" w:hAnsi="Courier-Bold"/>
+          <w:b/>
+          <w:bCs/>
+          <w:color w:val="7F007F"/>
+          <w:sz w:val="18"/>
+          <w:szCs w:val="18"/>
+        </w:rPr>
+        <w:t>acme</w:t>
+      </w:r>
+      <w:r>
+        <w:rPr>
+          <w:rFonts w:ascii="Courier" w:hAnsi="Courier"/>
+          <w:color w:val="000000"/>
+          <w:sz w:val="18"/>
+          <w:szCs w:val="18"/>
+        </w:rPr>
+        <w:t>:</w:t>
+      </w:r>
+    </w:p>
+    <w:p>
+      <w:pPr>
+        <w:ind w:leftChars="200" w:left="420" w:firstLineChars="100" w:firstLine="181"/>
+        <w:rPr>
+          <w:rFonts w:ascii="Courier" w:hAnsi="Courier"/>
+          <w:color w:val="000000"/>
+          <w:sz w:val="18"/>
+          <w:szCs w:val="18"/>
+        </w:rPr>
+      </w:pPr>
+      <w:r>
+        <w:rPr>
+          <w:rFonts w:ascii="Courier-Bold" w:hAnsi="Courier-Bold"/>
+          <w:b/>
+          <w:bCs/>
+          <w:color w:val="7F007F"/>
+          <w:sz w:val="18"/>
+          <w:szCs w:val="18"/>
+        </w:rPr>
+        <w:t>map</w:t>
+      </w:r>
+      <w:r>
+        <w:rPr>
+          <w:rFonts w:ascii="Courier" w:hAnsi="Courier"/>
+          <w:color w:val="000000"/>
+          <w:sz w:val="18"/>
+          <w:szCs w:val="18"/>
+        </w:rPr>
+        <w:t>:</w:t>
+      </w:r>
+    </w:p>
+    <w:p>
+      <w:pPr>
+        <w:ind w:leftChars="200" w:left="420" w:firstLineChars="200" w:firstLine="361"/>
+        <w:rPr>
+          <w:rFonts w:ascii="Courier" w:hAnsi="Courier"/>
+          <w:color w:val="000000"/>
+          <w:sz w:val="18"/>
+          <w:szCs w:val="18"/>
+        </w:rPr>
+      </w:pPr>
+      <w:r>
+        <w:rPr>
+          <w:rFonts w:ascii="Courier-Bold" w:hAnsi="Courier-Bold"/>
+          <w:b/>
+          <w:bCs/>
+          <w:color w:val="7F007F"/>
+          <w:sz w:val="18"/>
+          <w:szCs w:val="18"/>
+        </w:rPr>
+        <w:t>key1</w:t>
+      </w:r>
+      <w:r>
+        <w:rPr>
+          <w:rFonts w:ascii="Courier" w:hAnsi="Courier"/>
+          <w:color w:val="000000"/>
+          <w:sz w:val="18"/>
+          <w:szCs w:val="18"/>
+        </w:rPr>
+        <w:t>:</w:t>
+      </w:r>
+    </w:p>
+    <w:p>
+      <w:pPr>
+        <w:ind w:leftChars="200" w:left="420" w:firstLineChars="300" w:firstLine="542"/>
+        <w:rPr>
+          <w:rFonts w:ascii="Courier" w:hAnsi="Courier"/>
+          <w:color w:val="000000"/>
+          <w:sz w:val="18"/>
+          <w:szCs w:val="18"/>
+        </w:rPr>
+      </w:pPr>
+      <w:r>
+        <w:rPr>
+          <w:rFonts w:ascii="Courier-Bold" w:hAnsi="Courier-Bold"/>
+          <w:b/>
+          <w:bCs/>
+          <w:color w:val="7F007F"/>
+          <w:sz w:val="18"/>
+          <w:szCs w:val="18"/>
+        </w:rPr>
+        <w:t>name</w:t>
+      </w:r>
+      <w:r>
+        <w:rPr>
+          <w:rFonts w:ascii="Courier" w:hAnsi="Courier"/>
+          <w:color w:val="000000"/>
+          <w:sz w:val="18"/>
+          <w:szCs w:val="18"/>
+        </w:rPr>
+        <w:t>: my name 1</w:t>
+      </w:r>
+    </w:p>
+    <w:p>
+      <w:pPr>
+        <w:ind w:leftChars="200" w:left="420" w:firstLineChars="300" w:firstLine="542"/>
+        <w:rPr>
+          <w:rFonts w:ascii="Courier" w:hAnsi="Courier"/>
+          <w:color w:val="000000"/>
+          <w:sz w:val="18"/>
+          <w:szCs w:val="18"/>
+        </w:rPr>
+      </w:pPr>
+      <w:r>
+        <w:rPr>
+          <w:rFonts w:ascii="Courier-Bold" w:hAnsi="Courier-Bold"/>
+          <w:b/>
+          <w:bCs/>
+          <w:color w:val="7F007F"/>
+          <w:sz w:val="18"/>
+          <w:szCs w:val="18"/>
+        </w:rPr>
+        <w:t>description</w:t>
+      </w:r>
+      <w:r>
+        <w:rPr>
+          <w:rFonts w:ascii="Courier" w:hAnsi="Courier"/>
+          <w:color w:val="000000"/>
+          <w:sz w:val="18"/>
+          <w:szCs w:val="18"/>
+        </w:rPr>
+        <w:t>: my description 1</w:t>
+      </w:r>
+      <w:r>
+        <w:rPr>
+          <w:rFonts w:ascii="Courier" w:hAnsi="Courier"/>
+          <w:color w:val="000000"/>
+          <w:sz w:val="18"/>
+          <w:szCs w:val="18"/>
+        </w:rPr>
+        <w:br/>
       </w:r>
       <w:r>
         <w:rPr>
@@ -25161,563 +25728,7 @@
           <w:sz w:val="18"/>
           <w:szCs w:val="18"/>
         </w:rPr>
-        <w:br/>
-      </w:r>
-      <w:r>
-        <w:rPr>
-          <w:rFonts w:ascii="Courier-Bold" w:hAnsi="Courier-Bold"/>
-          <w:b/>
-          <w:bCs/>
-          <w:color w:val="7F007F"/>
-          <w:sz w:val="18"/>
-          <w:szCs w:val="18"/>
-        </w:rPr>
-        <w:t>spring</w:t>
-      </w:r>
-      <w:r>
-        <w:rPr>
-          <w:rFonts w:ascii="Courier" w:hAnsi="Courier"/>
-          <w:color w:val="000000"/>
-          <w:sz w:val="18"/>
-          <w:szCs w:val="18"/>
-        </w:rPr>
-        <w:t>:</w:t>
-      </w:r>
-    </w:p>
-    <w:p>
-      <w:pPr>
-        <w:ind w:left="420" w:firstLineChars="301" w:firstLine="544"/>
-        <w:rPr>
-          <w:rFonts w:ascii="Courier" w:hAnsi="Courier"/>
-          <w:color w:val="000000"/>
-          <w:sz w:val="18"/>
-          <w:szCs w:val="18"/>
-        </w:rPr>
-      </w:pPr>
-      <w:r>
-        <w:rPr>
-          <w:rFonts w:ascii="Courier-Bold" w:hAnsi="Courier-Bold"/>
-          <w:b/>
-          <w:bCs/>
-          <w:color w:val="7F007F"/>
-          <w:sz w:val="18"/>
-          <w:szCs w:val="18"/>
-        </w:rPr>
-        <w:t>profiles</w:t>
-      </w:r>
-      <w:r>
-        <w:rPr>
-          <w:rFonts w:ascii="Courier" w:hAnsi="Courier"/>
-          <w:color w:val="000000"/>
-          <w:sz w:val="18"/>
-          <w:szCs w:val="18"/>
-        </w:rPr>
-        <w:t>: dev</w:t>
-      </w:r>
-      <w:r>
-        <w:rPr>
-          <w:rFonts w:ascii="Courier" w:hAnsi="Courier"/>
-          <w:color w:val="000000"/>
-          <w:sz w:val="18"/>
-          <w:szCs w:val="18"/>
-        </w:rPr>
-        <w:br/>
-      </w:r>
-      <w:r>
-        <w:rPr>
-          <w:rFonts w:ascii="Courier-Bold" w:hAnsi="Courier-Bold"/>
-          <w:b/>
-          <w:bCs/>
-          <w:color w:val="7F007F"/>
-          <w:sz w:val="18"/>
-          <w:szCs w:val="18"/>
-        </w:rPr>
-        <w:t>acme</w:t>
-      </w:r>
-      <w:r>
-        <w:rPr>
-          <w:rFonts w:ascii="Courier" w:hAnsi="Courier"/>
-          <w:color w:val="000000"/>
-          <w:sz w:val="18"/>
-          <w:szCs w:val="18"/>
-        </w:rPr>
-        <w:t>:</w:t>
-      </w:r>
-    </w:p>
-    <w:p>
-      <w:pPr>
-        <w:ind w:left="420" w:firstLineChars="301" w:firstLine="544"/>
-        <w:rPr>
-          <w:rFonts w:ascii="Courier" w:hAnsi="Courier"/>
-          <w:color w:val="000000"/>
-          <w:sz w:val="18"/>
-          <w:szCs w:val="18"/>
-        </w:rPr>
-      </w:pPr>
-      <w:r>
-        <w:rPr>
-          <w:rFonts w:ascii="Courier-Bold" w:hAnsi="Courier-Bold"/>
-          <w:b/>
-          <w:bCs/>
-          <w:color w:val="7F007F"/>
-          <w:sz w:val="18"/>
-          <w:szCs w:val="18"/>
-        </w:rPr>
-        <w:t>list</w:t>
-      </w:r>
-      <w:r>
-        <w:rPr>
-          <w:rFonts w:ascii="Courier" w:hAnsi="Courier"/>
-          <w:color w:val="000000"/>
-          <w:sz w:val="18"/>
-          <w:szCs w:val="18"/>
-        </w:rPr>
-        <w:t>:</w:t>
-      </w:r>
-    </w:p>
-    <w:p>
-      <w:pPr>
-        <w:ind w:left="420" w:firstLineChars="401" w:firstLine="725"/>
-        <w:rPr>
-          <w:rFonts w:asciiTheme="minorEastAsia" w:hAnsiTheme="minorEastAsia"/>
-          <w:sz w:val="18"/>
-          <w:szCs w:val="18"/>
-        </w:rPr>
-      </w:pPr>
-      <w:r>
-        <w:rPr>
-          <w:rFonts w:ascii="Courier-Bold" w:hAnsi="Courier-Bold"/>
-          <w:b/>
-          <w:bCs/>
-          <w:color w:val="7F007F"/>
-          <w:sz w:val="18"/>
-          <w:szCs w:val="18"/>
-        </w:rPr>
-        <w:t>- name</w:t>
-      </w:r>
-      <w:r>
-        <w:rPr>
-          <w:rFonts w:ascii="Courier" w:hAnsi="Courier"/>
-          <w:color w:val="000000"/>
-          <w:sz w:val="18"/>
-          <w:szCs w:val="18"/>
-        </w:rPr>
-        <w:t>: my another name</w:t>
-      </w:r>
-    </w:p>
-    <w:p>
-      <w:pPr>
-        <w:ind w:firstLine="420"/>
-        <w:rPr>
-          <w:rFonts w:asciiTheme="minorEastAsia" w:hAnsiTheme="minorEastAsia"/>
-        </w:rPr>
-      </w:pPr>
-      <w:r>
-        <w:rPr>
-          <w:rFonts w:asciiTheme="minorEastAsia" w:hAnsiTheme="minorEastAsia" w:hint="eastAsia"/>
-        </w:rPr>
-        <w:t>在前面的示例中，如果dev配置文件处于</w:t>
-      </w:r>
-      <w:r>
-        <w:rPr>
-          <w:rFonts w:asciiTheme="minorEastAsia" w:hAnsiTheme="minorEastAsia" w:hint="eastAsia"/>
-        </w:rPr>
-        <w:t>激活</w:t>
-      </w:r>
-      <w:r>
-        <w:rPr>
-          <w:rFonts w:asciiTheme="minorEastAsia" w:hAnsiTheme="minorEastAsia" w:hint="eastAsia"/>
-        </w:rPr>
-        <w:t>状态，则AcmeProperties.list包含一个MyPojo条目。 对于YAML，逗号分隔列表和YAML列表都可用于完全覆盖列表的内容。</w:t>
-      </w:r>
-    </w:p>
-    <w:p>
-      <w:pPr>
-        <w:ind w:firstLine="420"/>
-        <w:rPr>
-          <w:rFonts w:asciiTheme="minorEastAsia" w:hAnsiTheme="minorEastAsia"/>
-        </w:rPr>
-      </w:pPr>
-      <w:r>
-        <w:rPr>
-          <w:rFonts w:asciiTheme="minorEastAsia" w:hAnsiTheme="minorEastAsia" w:hint="eastAsia"/>
-        </w:rPr>
-        <w:t>对于Map属性，您可以绑定从多个源中提取的属性值。 但是，对于多个源中的相同属性，使用具有最高优先级的属性。 以下示例从AcmeProperties公开Map &lt;String，MyPojo&gt;：</w:t>
-      </w:r>
-    </w:p>
-    <w:p>
-      <w:pPr>
-        <w:ind w:left="420"/>
-        <w:rPr>
-          <w:rFonts w:ascii="Courier" w:hAnsi="Courier"/>
-          <w:color w:val="000000"/>
-          <w:sz w:val="18"/>
-          <w:szCs w:val="18"/>
-        </w:rPr>
-      </w:pPr>
-      <w:r>
-        <w:rPr>
-          <w:rFonts w:ascii="Courier" w:hAnsi="Courier"/>
-          <w:color w:val="808080"/>
-          <w:sz w:val="18"/>
-          <w:szCs w:val="18"/>
-        </w:rPr>
-        <w:t>@ConfigurationProperties("acme")</w:t>
-      </w:r>
-      <w:r>
-        <w:rPr>
-          <w:rFonts w:ascii="Courier" w:hAnsi="Courier"/>
-          <w:color w:val="808080"/>
-          <w:sz w:val="18"/>
-          <w:szCs w:val="18"/>
-        </w:rPr>
-        <w:br/>
-      </w:r>
-      <w:r>
-        <w:rPr>
-          <w:rFonts w:ascii="Courier-Bold" w:hAnsi="Courier-Bold"/>
-          <w:b/>
-          <w:bCs/>
-          <w:color w:val="7F0055"/>
-          <w:sz w:val="18"/>
-          <w:szCs w:val="18"/>
-        </w:rPr>
-        <w:t xml:space="preserve">public class </w:t>
-      </w:r>
-      <w:r>
-        <w:rPr>
-          <w:rFonts w:ascii="Courier" w:hAnsi="Courier"/>
-          <w:color w:val="000000"/>
-          <w:sz w:val="18"/>
-          <w:szCs w:val="18"/>
-        </w:rPr>
-        <w:t>AcmeProperties {</w:t>
-      </w:r>
-    </w:p>
-    <w:p>
-      <w:pPr>
-        <w:ind w:left="420" w:firstLine="420"/>
-        <w:rPr>
-          <w:rFonts w:ascii="Courier" w:hAnsi="Courier"/>
-          <w:color w:val="000000"/>
-          <w:sz w:val="18"/>
-          <w:szCs w:val="18"/>
-        </w:rPr>
-      </w:pPr>
-      <w:r>
-        <w:rPr>
-          <w:rFonts w:ascii="Courier-Bold" w:hAnsi="Courier-Bold"/>
-          <w:b/>
-          <w:bCs/>
-          <w:color w:val="7F0055"/>
-          <w:sz w:val="18"/>
-          <w:szCs w:val="18"/>
-        </w:rPr>
-        <w:t xml:space="preserve">private final </w:t>
-      </w:r>
-      <w:r>
-        <w:rPr>
-          <w:rFonts w:ascii="Courier" w:hAnsi="Courier"/>
-          <w:color w:val="000000"/>
-          <w:sz w:val="18"/>
-          <w:szCs w:val="18"/>
-        </w:rPr>
-        <w:t xml:space="preserve">Map&lt;String, MyPojo&gt; map = </w:t>
-      </w:r>
-      <w:r>
-        <w:rPr>
-          <w:rFonts w:ascii="Courier-Bold" w:hAnsi="Courier-Bold"/>
-          <w:b/>
-          <w:bCs/>
-          <w:color w:val="7F0055"/>
-          <w:sz w:val="18"/>
-          <w:szCs w:val="18"/>
-        </w:rPr>
-        <w:t xml:space="preserve">new </w:t>
-      </w:r>
-      <w:r>
-        <w:rPr>
-          <w:rFonts w:ascii="Courier" w:hAnsi="Courier"/>
-          <w:color w:val="000000"/>
-          <w:sz w:val="18"/>
-          <w:szCs w:val="18"/>
-        </w:rPr>
-        <w:t>HashMap&lt;&gt;();</w:t>
-      </w:r>
-    </w:p>
-    <w:p>
-      <w:pPr>
-        <w:ind w:left="840"/>
-        <w:rPr>
-          <w:rFonts w:ascii="Courier" w:hAnsi="Courier"/>
-          <w:color w:val="000000"/>
-          <w:sz w:val="18"/>
-          <w:szCs w:val="18"/>
-        </w:rPr>
-      </w:pPr>
-      <w:r>
-        <w:rPr>
-          <w:rFonts w:ascii="Courier-Bold" w:hAnsi="Courier-Bold"/>
-          <w:b/>
-          <w:bCs/>
-          <w:color w:val="7F0055"/>
-          <w:sz w:val="18"/>
-          <w:szCs w:val="18"/>
-        </w:rPr>
-        <w:t xml:space="preserve">public </w:t>
-      </w:r>
-      <w:r>
-        <w:rPr>
-          <w:rFonts w:ascii="Courier" w:hAnsi="Courier"/>
-          <w:color w:val="000000"/>
-          <w:sz w:val="18"/>
-          <w:szCs w:val="18"/>
-        </w:rPr>
-        <w:t>Map&lt;String, MyPojo&gt; getMap() {</w:t>
-      </w:r>
-    </w:p>
-    <w:p>
-      <w:pPr>
-        <w:ind w:left="840" w:firstLine="420"/>
-        <w:rPr>
-          <w:rFonts w:ascii="Courier" w:hAnsi="Courier"/>
-          <w:color w:val="000000"/>
-          <w:sz w:val="18"/>
-          <w:szCs w:val="18"/>
-        </w:rPr>
-      </w:pPr>
-      <w:r>
-        <w:rPr>
-          <w:rFonts w:ascii="Courier-Bold" w:hAnsi="Courier-Bold"/>
-          <w:b/>
-          <w:bCs/>
-          <w:color w:val="7F0055"/>
-          <w:sz w:val="18"/>
-          <w:szCs w:val="18"/>
-        </w:rPr>
-        <w:t>return this</w:t>
-      </w:r>
-      <w:r>
-        <w:rPr>
-          <w:rFonts w:ascii="Courier" w:hAnsi="Courier"/>
-          <w:color w:val="000000"/>
-          <w:sz w:val="18"/>
-          <w:szCs w:val="18"/>
-        </w:rPr>
-        <w:t>.map;</w:t>
-      </w:r>
-      <w:r>
-        <w:rPr>
-          <w:rFonts w:ascii="Courier" w:hAnsi="Courier"/>
-          <w:color w:val="000000"/>
-          <w:sz w:val="18"/>
-          <w:szCs w:val="18"/>
-        </w:rPr>
-        <w:br/>
-        <w:t>}</w:t>
-      </w:r>
-    </w:p>
-    <w:p>
-      <w:pPr>
-        <w:ind w:firstLine="420"/>
-        <w:rPr>
-          <w:rFonts w:asciiTheme="minorEastAsia" w:hAnsiTheme="minorEastAsia"/>
-          <w:sz w:val="18"/>
-          <w:szCs w:val="18"/>
-        </w:rPr>
-      </w:pPr>
-      <w:r>
-        <w:rPr>
-          <w:rFonts w:ascii="Courier" w:hAnsi="Courier"/>
-          <w:color w:val="000000"/>
-          <w:sz w:val="18"/>
-          <w:szCs w:val="18"/>
-        </w:rPr>
-        <w:t>}</w:t>
-      </w:r>
-    </w:p>
-    <w:p>
-      <w:pPr>
-        <w:ind w:firstLine="420"/>
-        <w:rPr>
-          <w:rFonts w:asciiTheme="minorEastAsia" w:hAnsiTheme="minorEastAsia"/>
-        </w:rPr>
-      </w:pPr>
-      <w:r>
-        <w:rPr>
-          <w:rFonts w:asciiTheme="minorEastAsia" w:hAnsiTheme="minorEastAsia"/>
-        </w:rPr>
-        <w:t>考虑下面的配置</w:t>
-      </w:r>
-      <w:r>
-        <w:rPr>
-          <w:rFonts w:asciiTheme="minorEastAsia" w:hAnsiTheme="minorEastAsia" w:hint="eastAsia"/>
-        </w:rPr>
-        <w:t>：</w:t>
-      </w:r>
-    </w:p>
-    <w:p>
-      <w:pPr>
-        <w:ind w:leftChars="200" w:left="420"/>
-        <w:rPr>
-          <w:rFonts w:ascii="Courier" w:hAnsi="Courier"/>
-          <w:color w:val="000000"/>
-          <w:sz w:val="18"/>
-          <w:szCs w:val="18"/>
-        </w:rPr>
-      </w:pPr>
-      <w:r>
-        <w:rPr>
-          <w:rFonts w:ascii="Courier-Bold" w:hAnsi="Courier-Bold"/>
-          <w:b/>
-          <w:bCs/>
-          <w:color w:val="7F007F"/>
-          <w:sz w:val="18"/>
-          <w:szCs w:val="18"/>
-        </w:rPr>
-        <w:t>acme</w:t>
-      </w:r>
-      <w:r>
-        <w:rPr>
-          <w:rFonts w:ascii="Courier" w:hAnsi="Courier"/>
-          <w:color w:val="000000"/>
-          <w:sz w:val="18"/>
-          <w:szCs w:val="18"/>
-        </w:rPr>
-        <w:t>:</w:t>
-      </w:r>
-    </w:p>
-    <w:p>
-      <w:pPr>
-        <w:ind w:leftChars="200" w:left="420" w:firstLineChars="100" w:firstLine="181"/>
-        <w:rPr>
-          <w:rFonts w:ascii="Courier" w:hAnsi="Courier"/>
-          <w:color w:val="000000"/>
-          <w:sz w:val="18"/>
-          <w:szCs w:val="18"/>
-        </w:rPr>
-      </w:pPr>
-      <w:r>
-        <w:rPr>
-          <w:rFonts w:ascii="Courier-Bold" w:hAnsi="Courier-Bold"/>
-          <w:b/>
-          <w:bCs/>
-          <w:color w:val="7F007F"/>
-          <w:sz w:val="18"/>
-          <w:szCs w:val="18"/>
-        </w:rPr>
-        <w:t>map</w:t>
-      </w:r>
-      <w:r>
-        <w:rPr>
-          <w:rFonts w:ascii="Courier" w:hAnsi="Courier"/>
-          <w:color w:val="000000"/>
-          <w:sz w:val="18"/>
-          <w:szCs w:val="18"/>
-        </w:rPr>
-        <w:t>:</w:t>
-      </w:r>
-    </w:p>
-    <w:p>
-      <w:pPr>
-        <w:ind w:leftChars="200" w:left="420" w:firstLineChars="200" w:firstLine="361"/>
-        <w:rPr>
-          <w:rFonts w:ascii="Courier" w:hAnsi="Courier"/>
-          <w:color w:val="000000"/>
-          <w:sz w:val="18"/>
-          <w:szCs w:val="18"/>
-        </w:rPr>
-      </w:pPr>
-      <w:r>
-        <w:rPr>
-          <w:rFonts w:ascii="Courier-Bold" w:hAnsi="Courier-Bold"/>
-          <w:b/>
-          <w:bCs/>
-          <w:color w:val="7F007F"/>
-          <w:sz w:val="18"/>
-          <w:szCs w:val="18"/>
-        </w:rPr>
-        <w:t>key1</w:t>
-      </w:r>
-      <w:r>
-        <w:rPr>
-          <w:rFonts w:ascii="Courier" w:hAnsi="Courier"/>
-          <w:color w:val="000000"/>
-          <w:sz w:val="18"/>
-          <w:szCs w:val="18"/>
-        </w:rPr>
-        <w:t>:</w:t>
-      </w:r>
-    </w:p>
-    <w:p>
-      <w:pPr>
-        <w:ind w:leftChars="200" w:left="420" w:firstLineChars="300" w:firstLine="542"/>
-        <w:rPr>
-          <w:rFonts w:ascii="Courier" w:hAnsi="Courier"/>
-          <w:color w:val="000000"/>
-          <w:sz w:val="18"/>
-          <w:szCs w:val="18"/>
-        </w:rPr>
-      </w:pPr>
-      <w:r>
-        <w:rPr>
-          <w:rFonts w:ascii="Courier-Bold" w:hAnsi="Courier-Bold"/>
-          <w:b/>
-          <w:bCs/>
-          <w:color w:val="7F007F"/>
-          <w:sz w:val="18"/>
-          <w:szCs w:val="18"/>
-        </w:rPr>
-        <w:t>name</w:t>
-      </w:r>
-      <w:r>
-        <w:rPr>
-          <w:rFonts w:ascii="Courier" w:hAnsi="Courier"/>
-          <w:color w:val="000000"/>
-          <w:sz w:val="18"/>
-          <w:szCs w:val="18"/>
-        </w:rPr>
-        <w:t>: my name 1</w:t>
-      </w:r>
-    </w:p>
-    <w:p>
-      <w:pPr>
-        <w:ind w:leftChars="200" w:left="420" w:firstLineChars="300" w:firstLine="542"/>
-        <w:rPr>
-          <w:rFonts w:ascii="Courier" w:hAnsi="Courier"/>
-          <w:color w:val="000000"/>
-          <w:sz w:val="18"/>
-          <w:szCs w:val="18"/>
-        </w:rPr>
-      </w:pPr>
-      <w:r>
-        <w:rPr>
-          <w:rFonts w:ascii="Courier-Bold" w:hAnsi="Courier-Bold"/>
-          <w:b/>
-          <w:bCs/>
-          <w:color w:val="7F007F"/>
-          <w:sz w:val="18"/>
-          <w:szCs w:val="18"/>
-        </w:rPr>
-        <w:t>description</w:t>
-      </w:r>
-      <w:r>
-        <w:rPr>
-          <w:rFonts w:ascii="Courier" w:hAnsi="Courier"/>
-          <w:color w:val="000000"/>
-          <w:sz w:val="18"/>
-          <w:szCs w:val="18"/>
-        </w:rPr>
-        <w:t>: my description 1</w:t>
-      </w:r>
-      <w:r>
-        <w:rPr>
-          <w:rFonts w:ascii="Courier" w:hAnsi="Courier"/>
-          <w:color w:val="000000"/>
-          <w:sz w:val="18"/>
-          <w:szCs w:val="18"/>
-        </w:rPr>
-        <w:br/>
+        <w:t>---</w:t>
       </w:r>
       <w:r>
         <w:rPr>
@@ -25728,7 +25739,522 @@
           <w:sz w:val="18"/>
           <w:szCs w:val="18"/>
         </w:rPr>
-        <w:t>---</w:t>
+        <w:br/>
+      </w:r>
+      <w:r>
+        <w:rPr>
+          <w:rFonts w:ascii="Courier-Bold" w:hAnsi="Courier-Bold"/>
+          <w:b/>
+          <w:bCs/>
+          <w:color w:val="7F007F"/>
+          <w:sz w:val="18"/>
+          <w:szCs w:val="18"/>
+        </w:rPr>
+        <w:t>spring</w:t>
+      </w:r>
+      <w:r>
+        <w:rPr>
+          <w:rFonts w:ascii="Courier" w:hAnsi="Courier"/>
+          <w:color w:val="000000"/>
+          <w:sz w:val="18"/>
+          <w:szCs w:val="18"/>
+        </w:rPr>
+        <w:t>:</w:t>
+      </w:r>
+    </w:p>
+    <w:p>
+      <w:pPr>
+        <w:ind w:leftChars="200" w:left="420" w:firstLineChars="100" w:firstLine="181"/>
+        <w:rPr>
+          <w:rFonts w:ascii="Courier" w:hAnsi="Courier"/>
+          <w:color w:val="000000"/>
+          <w:sz w:val="18"/>
+          <w:szCs w:val="18"/>
+        </w:rPr>
+      </w:pPr>
+      <w:r>
+        <w:rPr>
+          <w:rFonts w:ascii="Courier-Bold" w:hAnsi="Courier-Bold"/>
+          <w:b/>
+          <w:bCs/>
+          <w:color w:val="7F007F"/>
+          <w:sz w:val="18"/>
+          <w:szCs w:val="18"/>
+        </w:rPr>
+        <w:t>profiles</w:t>
+      </w:r>
+      <w:r>
+        <w:rPr>
+          <w:rFonts w:ascii="Courier" w:hAnsi="Courier"/>
+          <w:color w:val="000000"/>
+          <w:sz w:val="18"/>
+          <w:szCs w:val="18"/>
+        </w:rPr>
+        <w:t>: dev</w:t>
+      </w:r>
+      <w:r>
+        <w:rPr>
+          <w:rFonts w:ascii="Courier" w:hAnsi="Courier"/>
+          <w:color w:val="000000"/>
+          <w:sz w:val="18"/>
+          <w:szCs w:val="18"/>
+        </w:rPr>
+        <w:br/>
+      </w:r>
+      <w:r>
+        <w:rPr>
+          <w:rFonts w:ascii="Courier-Bold" w:hAnsi="Courier-Bold"/>
+          <w:b/>
+          <w:bCs/>
+          <w:color w:val="7F007F"/>
+          <w:sz w:val="18"/>
+          <w:szCs w:val="18"/>
+        </w:rPr>
+        <w:t>acme</w:t>
+      </w:r>
+      <w:r>
+        <w:rPr>
+          <w:rFonts w:ascii="Courier" w:hAnsi="Courier"/>
+          <w:color w:val="000000"/>
+          <w:sz w:val="18"/>
+          <w:szCs w:val="18"/>
+        </w:rPr>
+        <w:t>:</w:t>
+      </w:r>
+    </w:p>
+    <w:p>
+      <w:pPr>
+        <w:ind w:leftChars="200" w:left="420" w:firstLineChars="100" w:firstLine="181"/>
+        <w:rPr>
+          <w:rFonts w:ascii="Courier" w:hAnsi="Courier"/>
+          <w:color w:val="000000"/>
+          <w:sz w:val="18"/>
+          <w:szCs w:val="18"/>
+        </w:rPr>
+      </w:pPr>
+      <w:r>
+        <w:rPr>
+          <w:rFonts w:ascii="Courier-Bold" w:hAnsi="Courier-Bold"/>
+          <w:b/>
+          <w:bCs/>
+          <w:color w:val="7F007F"/>
+          <w:sz w:val="18"/>
+          <w:szCs w:val="18"/>
+        </w:rPr>
+        <w:t>map</w:t>
+      </w:r>
+      <w:r>
+        <w:rPr>
+          <w:rFonts w:ascii="Courier" w:hAnsi="Courier"/>
+          <w:color w:val="000000"/>
+          <w:sz w:val="18"/>
+          <w:szCs w:val="18"/>
+        </w:rPr>
+        <w:t>:</w:t>
+      </w:r>
+    </w:p>
+    <w:p>
+      <w:pPr>
+        <w:ind w:leftChars="200" w:left="420" w:firstLineChars="200" w:firstLine="361"/>
+        <w:rPr>
+          <w:rFonts w:ascii="Courier" w:hAnsi="Courier"/>
+          <w:color w:val="000000"/>
+          <w:sz w:val="18"/>
+          <w:szCs w:val="18"/>
+        </w:rPr>
+      </w:pPr>
+      <w:r>
+        <w:rPr>
+          <w:rFonts w:ascii="Courier-Bold" w:hAnsi="Courier-Bold"/>
+          <w:b/>
+          <w:bCs/>
+          <w:color w:val="7F007F"/>
+          <w:sz w:val="18"/>
+          <w:szCs w:val="18"/>
+        </w:rPr>
+        <w:t>key1</w:t>
+      </w:r>
+      <w:r>
+        <w:rPr>
+          <w:rFonts w:ascii="Courier" w:hAnsi="Courier"/>
+          <w:color w:val="000000"/>
+          <w:sz w:val="18"/>
+          <w:szCs w:val="18"/>
+        </w:rPr>
+        <w:t>:</w:t>
+      </w:r>
+    </w:p>
+    <w:p>
+      <w:pPr>
+        <w:ind w:leftChars="200" w:left="420" w:firstLineChars="300" w:firstLine="542"/>
+        <w:rPr>
+          <w:rFonts w:ascii="Courier" w:hAnsi="Courier"/>
+          <w:color w:val="000000"/>
+          <w:sz w:val="18"/>
+          <w:szCs w:val="18"/>
+        </w:rPr>
+      </w:pPr>
+      <w:r>
+        <w:rPr>
+          <w:rFonts w:ascii="Courier-Bold" w:hAnsi="Courier-Bold"/>
+          <w:b/>
+          <w:bCs/>
+          <w:color w:val="7F007F"/>
+          <w:sz w:val="18"/>
+          <w:szCs w:val="18"/>
+        </w:rPr>
+        <w:t>name</w:t>
+      </w:r>
+      <w:r>
+        <w:rPr>
+          <w:rFonts w:ascii="Courier" w:hAnsi="Courier"/>
+          <w:color w:val="000000"/>
+          <w:sz w:val="18"/>
+          <w:szCs w:val="18"/>
+        </w:rPr>
+        <w:t>: dev name 1</w:t>
+      </w:r>
+    </w:p>
+    <w:p>
+      <w:pPr>
+        <w:ind w:leftChars="200" w:left="420" w:firstLineChars="200" w:firstLine="361"/>
+        <w:rPr>
+          <w:rFonts w:ascii="Courier" w:hAnsi="Courier"/>
+          <w:color w:val="000000"/>
+          <w:sz w:val="18"/>
+          <w:szCs w:val="18"/>
+        </w:rPr>
+      </w:pPr>
+      <w:r>
+        <w:rPr>
+          <w:rFonts w:ascii="Courier-Bold" w:hAnsi="Courier-Bold"/>
+          <w:b/>
+          <w:bCs/>
+          <w:color w:val="7F007F"/>
+          <w:sz w:val="18"/>
+          <w:szCs w:val="18"/>
+        </w:rPr>
+        <w:t>key2</w:t>
+      </w:r>
+      <w:r>
+        <w:rPr>
+          <w:rFonts w:ascii="Courier" w:hAnsi="Courier"/>
+          <w:color w:val="000000"/>
+          <w:sz w:val="18"/>
+          <w:szCs w:val="18"/>
+        </w:rPr>
+        <w:t>:</w:t>
+      </w:r>
+    </w:p>
+    <w:p>
+      <w:pPr>
+        <w:ind w:leftChars="200" w:left="420" w:firstLineChars="300" w:firstLine="542"/>
+        <w:rPr>
+          <w:rFonts w:ascii="Courier" w:hAnsi="Courier"/>
+          <w:color w:val="000000"/>
+          <w:sz w:val="18"/>
+          <w:szCs w:val="18"/>
+        </w:rPr>
+      </w:pPr>
+      <w:r>
+        <w:rPr>
+          <w:rFonts w:ascii="Courier-Bold" w:hAnsi="Courier-Bold"/>
+          <w:b/>
+          <w:bCs/>
+          <w:color w:val="7F007F"/>
+          <w:sz w:val="18"/>
+          <w:szCs w:val="18"/>
+        </w:rPr>
+        <w:t>name</w:t>
+      </w:r>
+      <w:r>
+        <w:rPr>
+          <w:rFonts w:ascii="Courier" w:hAnsi="Courier"/>
+          <w:color w:val="000000"/>
+          <w:sz w:val="18"/>
+          <w:szCs w:val="18"/>
+        </w:rPr>
+        <w:t>: dev name 2</w:t>
+      </w:r>
+    </w:p>
+    <w:p>
+      <w:pPr>
+        <w:ind w:leftChars="200" w:left="420" w:firstLineChars="300" w:firstLine="542"/>
+        <w:rPr>
+          <w:rFonts w:asciiTheme="minorEastAsia" w:hAnsiTheme="minorEastAsia"/>
+        </w:rPr>
+      </w:pPr>
+      <w:r>
+        <w:rPr>
+          <w:rFonts w:ascii="Courier-Bold" w:hAnsi="Courier-Bold"/>
+          <w:b/>
+          <w:bCs/>
+          <w:color w:val="7F007F"/>
+          <w:sz w:val="18"/>
+          <w:szCs w:val="18"/>
+        </w:rPr>
+        <w:t>description</w:t>
+      </w:r>
+      <w:r>
+        <w:rPr>
+          <w:rFonts w:ascii="Courier" w:hAnsi="Courier"/>
+          <w:color w:val="000000"/>
+          <w:sz w:val="18"/>
+          <w:szCs w:val="18"/>
+        </w:rPr>
+        <w:t>: dev description 2</w:t>
+      </w:r>
+    </w:p>
+    <w:p>
+      <w:pPr>
+        <w:ind w:firstLine="420"/>
+        <w:rPr>
+          <w:rFonts w:asciiTheme="minorEastAsia" w:hAnsiTheme="minorEastAsia"/>
+        </w:rPr>
+      </w:pPr>
+      <w:r>
+        <w:rPr>
+          <w:rFonts w:asciiTheme="minorEastAsia" w:hAnsiTheme="minorEastAsia" w:hint="eastAsia"/>
+        </w:rPr>
+        <w:t>如果dev配置文件未激活，则AcmeProperties.map包含一个带键key1的</w:t>
+      </w:r>
+      <w:r>
+        <w:rPr>
+          <w:rFonts w:asciiTheme="minorEastAsia" w:hAnsiTheme="minorEastAsia" w:hint="eastAsia"/>
+        </w:rPr>
+        <w:t>属性</w:t>
+      </w:r>
+      <w:r>
+        <w:rPr>
+          <w:rFonts w:asciiTheme="minorEastAsia" w:hAnsiTheme="minorEastAsia" w:hint="eastAsia"/>
+        </w:rPr>
+        <w:t>。 但是，如果启用了dev配置文件，则map包含两个条目，其中键key1（名称为dev name 1和我的描述1的描述）和key2（名称为dev name 2和dev description 2的描述）</w:t>
+      </w:r>
+    </w:p>
+    <w:p>
+      <w:pPr>
+        <w:ind w:firstLine="420"/>
+        <w:rPr>
+          <w:rFonts w:asciiTheme="minorEastAsia" w:hAnsiTheme="minorEastAsia"/>
+        </w:rPr>
+      </w:pPr>
+      <w:r>
+        <w:rPr>
+          <w:rFonts w:asciiTheme="minorEastAsia" w:hAnsiTheme="minorEastAsia" w:hint="eastAsia"/>
+        </w:rPr>
+        <w:t>前面的合并规则适用于所有属性源的属性，而不仅仅是YAML文件。</w:t>
+      </w:r>
+    </w:p>
+    <w:p>
+      <w:pPr>
+        <w:ind w:firstLine="420"/>
+        <w:rPr>
+          <w:rFonts w:asciiTheme="minorEastAsia" w:hAnsiTheme="minorEastAsia"/>
+          <w:b/>
+        </w:rPr>
+      </w:pPr>
+      <w:r>
+        <w:rPr>
+          <w:rFonts w:asciiTheme="minorEastAsia" w:hAnsiTheme="minorEastAsia"/>
+          <w:b/>
+        </w:rPr>
+        <w:t>属性转换</w:t>
+      </w:r>
+    </w:p>
+    <w:p>
+      <w:pPr>
+        <w:ind w:firstLine="420"/>
+        <w:rPr>
+          <w:rFonts w:asciiTheme="minorEastAsia" w:hAnsiTheme="minorEastAsia"/>
+        </w:rPr>
+      </w:pPr>
+      <w:r>
+        <w:rPr>
+          <w:rFonts w:asciiTheme="minorEastAsia" w:hAnsiTheme="minorEastAsia" w:hint="eastAsia"/>
+        </w:rPr>
+        <w:t>当Spring绑定到@ConfigurationProperties bean时，Spring Boot会尝试将外部应用程序属性强制转换为正确的类型。如果需要自定义类型转换，可以提供ConversionService bean（带有名为conversionService的bean）或自定义属性编辑器（通过CustomEditorConfigurer bean）或自定义转换器（带有注释为@ConfigurationPropertiesBinding的bean定义）。</w:t>
+      </w:r>
+    </w:p>
+    <w:p>
+      <w:pPr>
+        <w:ind w:firstLine="420"/>
+        <w:rPr>
+          <w:rFonts w:asciiTheme="minorEastAsia" w:hAnsiTheme="minorEastAsia"/>
+        </w:rPr>
+      </w:pPr>
+      <w:r>
+        <w:rPr>
+          <w:rFonts w:asciiTheme="minorEastAsia" w:hAnsiTheme="minorEastAsia" w:hint="eastAsia"/>
+        </w:rPr>
+        <w:t>由于在应用程序生命周期中很早就请求了此bean，因此请确保限制ConversionService</w:t>
+      </w:r>
+      <w:r>
+        <w:rPr>
+          <w:rFonts w:asciiTheme="minorEastAsia" w:hAnsiTheme="minorEastAsia" w:hint="eastAsia"/>
+        </w:rPr>
+        <w:lastRenderedPageBreak/>
+        <w:t>正在使用的依赖项。 通常，您在创建时可能无法完全初始化所需的任何依赖项。 如果配置密钥强制不需要，您可能希望重命名自定义ConversionService，并且只依赖于使用@ConfigurationPropertiesBinding限定的自定义转换器。</w:t>
+      </w:r>
+    </w:p>
+    <w:p>
+      <w:pPr>
+        <w:ind w:firstLine="420"/>
+        <w:rPr>
+          <w:rFonts w:asciiTheme="minorEastAsia" w:hAnsiTheme="minorEastAsia"/>
+          <w:b/>
+        </w:rPr>
+      </w:pPr>
+      <w:r>
+        <w:rPr>
+          <w:rFonts w:asciiTheme="minorEastAsia" w:hAnsiTheme="minorEastAsia" w:hint="eastAsia"/>
+          <w:b/>
+        </w:rPr>
+        <w:t>@ConfigurationProperties验证</w:t>
+      </w:r>
+    </w:p>
+    <w:p>
+      <w:pPr>
+        <w:ind w:firstLine="420"/>
+        <w:rPr>
+          <w:rFonts w:asciiTheme="minorEastAsia" w:hAnsiTheme="minorEastAsia"/>
+        </w:rPr>
+      </w:pPr>
+      <w:r>
+        <w:rPr>
+          <w:rFonts w:asciiTheme="minorEastAsia" w:hAnsiTheme="minorEastAsia" w:hint="eastAsia"/>
+        </w:rPr>
+        <w:t>只要使用Spring的@Validated注释注释，Spring Boot就会尝试验证@ConfigurationProperties类。 您可以直接在配置类上使用JSR-303 javax.validation约束注释。 为此，请确保符合条件的JSR-303实现位于类路径上，然后将约束注释添加到字段中，如以下示例所示：</w:t>
+      </w:r>
+    </w:p>
+    <w:p>
+      <w:pPr>
+        <w:ind w:firstLine="420"/>
+        <w:rPr>
+          <w:rFonts w:ascii="Courier" w:hAnsi="Courier"/>
+          <w:color w:val="808080"/>
+          <w:sz w:val="18"/>
+          <w:szCs w:val="18"/>
+        </w:rPr>
+      </w:pPr>
+      <w:r>
+        <w:rPr>
+          <w:rFonts w:ascii="Courier" w:hAnsi="Courier"/>
+          <w:color w:val="808080"/>
+          <w:sz w:val="18"/>
+          <w:szCs w:val="18"/>
+        </w:rPr>
+        <w:t>@ConfigurationProperties(prefix="acme")</w:t>
+      </w:r>
+    </w:p>
+    <w:p>
+      <w:pPr>
+        <w:ind w:left="420"/>
+        <w:rPr>
+          <w:rFonts w:ascii="Courier" w:hAnsi="Courier"/>
+          <w:color w:val="000000"/>
+          <w:sz w:val="18"/>
+          <w:szCs w:val="18"/>
+        </w:rPr>
+      </w:pPr>
+      <w:r>
+        <w:rPr>
+          <w:rFonts w:ascii="Courier" w:hAnsi="Courier"/>
+          <w:color w:val="808080"/>
+          <w:sz w:val="18"/>
+          <w:szCs w:val="18"/>
+        </w:rPr>
+        <w:t>@Validated</w:t>
+      </w:r>
+      <w:r>
+        <w:rPr>
+          <w:rFonts w:ascii="Courier" w:hAnsi="Courier"/>
+          <w:color w:val="808080"/>
+          <w:sz w:val="18"/>
+          <w:szCs w:val="18"/>
+        </w:rPr>
+        <w:br/>
+      </w:r>
+      <w:r>
+        <w:rPr>
+          <w:rFonts w:ascii="Courier-Bold" w:hAnsi="Courier-Bold"/>
+          <w:b/>
+          <w:bCs/>
+          <w:color w:val="7F0055"/>
+          <w:sz w:val="18"/>
+          <w:szCs w:val="18"/>
+        </w:rPr>
+        <w:t xml:space="preserve">public class </w:t>
+      </w:r>
+      <w:r>
+        <w:rPr>
+          <w:rFonts w:ascii="Courier" w:hAnsi="Courier"/>
+          <w:color w:val="000000"/>
+          <w:sz w:val="18"/>
+          <w:szCs w:val="18"/>
+        </w:rPr>
+        <w:t>AcmeProperties {</w:t>
+      </w:r>
+    </w:p>
+    <w:p>
+      <w:pPr>
+        <w:ind w:left="420" w:firstLine="420"/>
+        <w:rPr>
+          <w:rFonts w:ascii="Courier" w:hAnsi="Courier"/>
+          <w:color w:val="808080"/>
+          <w:sz w:val="18"/>
+          <w:szCs w:val="18"/>
+        </w:rPr>
+      </w:pPr>
+      <w:r>
+        <w:rPr>
+          <w:rFonts w:ascii="Courier" w:hAnsi="Courier"/>
+          <w:color w:val="808080"/>
+          <w:sz w:val="18"/>
+          <w:szCs w:val="18"/>
+        </w:rPr>
+        <w:t>@NotNull</w:t>
+      </w:r>
+    </w:p>
+    <w:p>
+      <w:pPr>
+        <w:ind w:left="840"/>
+        <w:rPr>
+          <w:rFonts w:ascii="Courier-Oblique" w:hAnsi="Courier-Oblique" w:hint="eastAsia"/>
+          <w:i/>
+          <w:iCs/>
+          <w:color w:val="3F5FBF"/>
+          <w:sz w:val="18"/>
+          <w:szCs w:val="18"/>
+        </w:rPr>
+      </w:pPr>
+      <w:r>
+        <w:rPr>
+          <w:rFonts w:ascii="Courier-Bold" w:hAnsi="Courier-Bold"/>
+          <w:b/>
+          <w:bCs/>
+          <w:color w:val="7F0055"/>
+          <w:sz w:val="18"/>
+          <w:szCs w:val="18"/>
+        </w:rPr>
+        <w:t xml:space="preserve">private </w:t>
+      </w:r>
+      <w:r>
+        <w:rPr>
+          <w:rFonts w:ascii="Courier" w:hAnsi="Courier"/>
+          <w:color w:val="000000"/>
+          <w:sz w:val="18"/>
+          <w:szCs w:val="18"/>
+        </w:rPr>
+        <w:t>InetAddress remoteAddress;</w:t>
+      </w:r>
+      <w:r>
+        <w:rPr>
+          <w:rFonts w:ascii="Courier" w:hAnsi="Courier"/>
+          <w:color w:val="000000"/>
+          <w:sz w:val="18"/>
+          <w:szCs w:val="18"/>
+        </w:rPr>
+        <w:br/>
       </w:r>
       <w:r>
         <w:rPr>
@@ -25739,32 +26265,138 @@
           <w:sz w:val="18"/>
           <w:szCs w:val="18"/>
         </w:rPr>
+        <w:t>// ... getters and setters</w:t>
+      </w:r>
+    </w:p>
+    <w:p>
+      <w:pPr>
+        <w:ind w:firstLine="420"/>
+        <w:rPr>
+          <w:rFonts w:asciiTheme="minorEastAsia" w:hAnsiTheme="minorEastAsia"/>
+          <w:sz w:val="18"/>
+          <w:szCs w:val="18"/>
+        </w:rPr>
+      </w:pPr>
+      <w:r>
+        <w:rPr>
+          <w:rFonts w:ascii="Courier" w:hAnsi="Courier"/>
+          <w:color w:val="000000"/>
+          <w:sz w:val="18"/>
+          <w:szCs w:val="18"/>
+        </w:rPr>
+        <w:t>}</w:t>
+      </w:r>
+    </w:p>
+    <w:p>
+      <w:pPr>
+        <w:ind w:firstLine="420"/>
+        <w:rPr>
+          <w:rFonts w:asciiTheme="minorEastAsia" w:hAnsiTheme="minorEastAsia"/>
+        </w:rPr>
+      </w:pPr>
+      <w:r>
+        <w:rPr>
+          <w:rFonts w:asciiTheme="minorEastAsia" w:hAnsiTheme="minorEastAsia" w:hint="eastAsia"/>
+        </w:rPr>
+        <w:t>您还可以通过注释使用@Validated创建配置属性的@Bean方法来触发验证。</w:t>
+      </w:r>
+    </w:p>
+    <w:p>
+      <w:pPr>
+        <w:ind w:firstLine="420"/>
+        <w:rPr>
+          <w:rFonts w:asciiTheme="minorEastAsia" w:hAnsiTheme="minorEastAsia"/>
+        </w:rPr>
+      </w:pPr>
+      <w:r>
+        <w:rPr>
+          <w:rFonts w:asciiTheme="minorEastAsia" w:hAnsiTheme="minorEastAsia" w:hint="eastAsia"/>
+        </w:rPr>
+        <w:t>虽然绑定时也会验证嵌套属性，但最好还是将关联字段注释为@Valid。 这可确保即使未找到嵌套属性也会触发验证。 以下示例基于前面的AcmeProperties示例构建：</w:t>
+      </w:r>
+    </w:p>
+    <w:p>
+      <w:pPr>
+        <w:ind w:left="420"/>
+        <w:rPr>
+          <w:rFonts w:ascii="Courier" w:hAnsi="Courier"/>
+          <w:color w:val="000000"/>
+          <w:sz w:val="18"/>
+          <w:szCs w:val="18"/>
+        </w:rPr>
+      </w:pPr>
+      <w:r>
+        <w:rPr>
+          <w:rFonts w:ascii="Courier" w:hAnsi="Courier"/>
+          <w:color w:val="808080"/>
+          <w:sz w:val="18"/>
+          <w:szCs w:val="18"/>
+        </w:rPr>
+        <w:t>@ConfigurationProperties(prefix="acme")</w:t>
+      </w:r>
+      <w:r>
+        <w:rPr>
+          <w:rFonts w:ascii="Courier" w:hAnsi="Courier"/>
+          <w:color w:val="808080"/>
+          <w:sz w:val="18"/>
+          <w:szCs w:val="18"/>
+        </w:rPr>
         <w:br/>
+        <w:t>@Validated</w:t>
+      </w:r>
+      <w:r>
+        <w:rPr>
+          <w:rFonts w:ascii="Courier" w:hAnsi="Courier"/>
+          <w:color w:val="808080"/>
+          <w:sz w:val="18"/>
+          <w:szCs w:val="18"/>
+        </w:rPr>
+        <w:br/>
       </w:r>
       <w:r>
         <w:rPr>
           <w:rFonts w:ascii="Courier-Bold" w:hAnsi="Courier-Bold"/>
           <w:b/>
           <w:bCs/>
-          <w:color w:val="7F007F"/>
-          <w:sz w:val="18"/>
-          <w:szCs w:val="18"/>
-        </w:rPr>
-        <w:t>spring</w:t>
-      </w:r>
-      <w:r>
-        <w:rPr>
-          <w:rFonts w:ascii="Courier" w:hAnsi="Courier"/>
-          <w:color w:val="000000"/>
-          <w:sz w:val="18"/>
-          <w:szCs w:val="18"/>
-        </w:rPr>
-        <w:t>:</w:t>
-      </w:r>
-    </w:p>
-    <w:p>
-      <w:pPr>
-        <w:ind w:leftChars="200" w:left="420" w:firstLineChars="100" w:firstLine="181"/>
+          <w:color w:val="7F0055"/>
+          <w:sz w:val="18"/>
+          <w:szCs w:val="18"/>
+        </w:rPr>
+        <w:t xml:space="preserve">public class </w:t>
+      </w:r>
+      <w:r>
+        <w:rPr>
+          <w:rFonts w:ascii="Courier" w:hAnsi="Courier"/>
+          <w:color w:val="000000"/>
+          <w:sz w:val="18"/>
+          <w:szCs w:val="18"/>
+        </w:rPr>
+        <w:t>AcmeProperties {</w:t>
+      </w:r>
+    </w:p>
+    <w:p>
+      <w:pPr>
+        <w:ind w:left="420" w:firstLine="420"/>
+        <w:rPr>
+          <w:rFonts w:ascii="Courier" w:hAnsi="Courier"/>
+          <w:color w:val="808080"/>
+          <w:sz w:val="18"/>
+          <w:szCs w:val="18"/>
+        </w:rPr>
+      </w:pPr>
+      <w:r>
+        <w:rPr>
+          <w:rFonts w:ascii="Courier" w:hAnsi="Courier"/>
+          <w:color w:val="808080"/>
+          <w:sz w:val="18"/>
+          <w:szCs w:val="18"/>
+        </w:rPr>
+        <w:t>@NotNull</w:t>
+      </w:r>
+    </w:p>
+    <w:p>
+      <w:pPr>
+        <w:ind w:left="420" w:firstLine="420"/>
         <w:rPr>
           <w:rFonts w:ascii="Courier" w:hAnsi="Courier"/>
           <w:color w:val="000000"/>
@@ -25777,447 +26409,106 @@
           <w:rFonts w:ascii="Courier-Bold" w:hAnsi="Courier-Bold"/>
           <w:b/>
           <w:bCs/>
-          <w:color w:val="7F007F"/>
-          <w:sz w:val="18"/>
-          <w:szCs w:val="18"/>
-        </w:rPr>
-        <w:t>profiles</w:t>
-      </w:r>
-      <w:r>
-        <w:rPr>
-          <w:rFonts w:ascii="Courier" w:hAnsi="Courier"/>
-          <w:color w:val="000000"/>
-          <w:sz w:val="18"/>
-          <w:szCs w:val="18"/>
-        </w:rPr>
-        <w:t>: dev</w:t>
-      </w:r>
-      <w:r>
-        <w:rPr>
-          <w:rFonts w:ascii="Courier" w:hAnsi="Courier"/>
-          <w:color w:val="000000"/>
-          <w:sz w:val="18"/>
-          <w:szCs w:val="18"/>
-        </w:rPr>
-        <w:br/>
-      </w:r>
+          <w:color w:val="7F0055"/>
+          <w:sz w:val="18"/>
+          <w:szCs w:val="18"/>
+        </w:rPr>
+        <w:t xml:space="preserve">private </w:t>
+      </w:r>
+      <w:r>
+        <w:rPr>
+          <w:rFonts w:ascii="Courier" w:hAnsi="Courier"/>
+          <w:color w:val="000000"/>
+          <w:sz w:val="18"/>
+          <w:szCs w:val="18"/>
+        </w:rPr>
+        <w:t>InetAddress remoteAddress;</w:t>
+      </w:r>
+    </w:p>
+    <w:p>
+      <w:pPr>
+        <w:ind w:left="420" w:firstLine="420"/>
+        <w:rPr>
+          <w:rFonts w:ascii="Courier" w:hAnsi="Courier"/>
+          <w:color w:val="808080"/>
+          <w:sz w:val="18"/>
+          <w:szCs w:val="18"/>
+        </w:rPr>
+      </w:pPr>
+      <w:r>
+        <w:rPr>
+          <w:rFonts w:ascii="Courier" w:hAnsi="Courier"/>
+          <w:color w:val="808080"/>
+          <w:sz w:val="18"/>
+          <w:szCs w:val="18"/>
+        </w:rPr>
+        <w:t>@Valid</w:t>
+      </w:r>
+    </w:p>
+    <w:p>
+      <w:pPr>
+        <w:ind w:left="420" w:firstLine="420"/>
+        <w:rPr>
+          <w:rFonts w:ascii="Courier" w:hAnsi="Courier"/>
+          <w:color w:val="000000"/>
+          <w:sz w:val="18"/>
+          <w:szCs w:val="18"/>
+        </w:rPr>
+      </w:pPr>
       <w:r>
         <w:rPr>
           <w:rFonts w:ascii="Courier-Bold" w:hAnsi="Courier-Bold"/>
           <w:b/>
           <w:bCs/>
-          <w:color w:val="7F007F"/>
-          <w:sz w:val="18"/>
-          <w:szCs w:val="18"/>
-        </w:rPr>
-        <w:t>acme</w:t>
-      </w:r>
-      <w:r>
-        <w:rPr>
-          <w:rFonts w:ascii="Courier" w:hAnsi="Courier"/>
-          <w:color w:val="000000"/>
-          <w:sz w:val="18"/>
-          <w:szCs w:val="18"/>
-        </w:rPr>
-        <w:t>:</w:t>
-      </w:r>
-    </w:p>
-    <w:p>
-      <w:pPr>
-        <w:ind w:leftChars="200" w:left="420" w:firstLineChars="100" w:firstLine="181"/>
-        <w:rPr>
-          <w:rFonts w:ascii="Courier" w:hAnsi="Courier"/>
-          <w:color w:val="000000"/>
-          <w:sz w:val="18"/>
-          <w:szCs w:val="18"/>
-        </w:rPr>
-      </w:pPr>
+          <w:color w:val="7F0055"/>
+          <w:sz w:val="18"/>
+          <w:szCs w:val="18"/>
+        </w:rPr>
+        <w:t xml:space="preserve">private final </w:t>
+      </w:r>
+      <w:r>
+        <w:rPr>
+          <w:rFonts w:ascii="Courier" w:hAnsi="Courier"/>
+          <w:color w:val="000000"/>
+          <w:sz w:val="18"/>
+          <w:szCs w:val="18"/>
+        </w:rPr>
+        <w:t xml:space="preserve">Security security = </w:t>
+      </w:r>
       <w:r>
         <w:rPr>
           <w:rFonts w:ascii="Courier-Bold" w:hAnsi="Courier-Bold"/>
           <w:b/>
           <w:bCs/>
-          <w:color w:val="7F007F"/>
-          <w:sz w:val="18"/>
-          <w:szCs w:val="18"/>
-        </w:rPr>
-        <w:t>map</w:t>
-      </w:r>
-      <w:r>
-        <w:rPr>
-          <w:rFonts w:ascii="Courier" w:hAnsi="Courier"/>
-          <w:color w:val="000000"/>
-          <w:sz w:val="18"/>
-          <w:szCs w:val="18"/>
-        </w:rPr>
-        <w:t>:</w:t>
-      </w:r>
-    </w:p>
-    <w:p>
-      <w:pPr>
-        <w:ind w:leftChars="200" w:left="420" w:firstLineChars="200" w:firstLine="361"/>
-        <w:rPr>
-          <w:rFonts w:ascii="Courier" w:hAnsi="Courier"/>
-          <w:color w:val="000000"/>
-          <w:sz w:val="18"/>
-          <w:szCs w:val="18"/>
-        </w:rPr>
-      </w:pPr>
-      <w:r>
-        <w:rPr>
-          <w:rFonts w:ascii="Courier-Bold" w:hAnsi="Courier-Bold"/>
-          <w:b/>
-          <w:bCs/>
-          <w:color w:val="7F007F"/>
-          <w:sz w:val="18"/>
-          <w:szCs w:val="18"/>
-        </w:rPr>
-        <w:t>key1</w:t>
-      </w:r>
-      <w:r>
-        <w:rPr>
-          <w:rFonts w:ascii="Courier" w:hAnsi="Courier"/>
-          <w:color w:val="000000"/>
-          <w:sz w:val="18"/>
-          <w:szCs w:val="18"/>
-        </w:rPr>
-        <w:t>:</w:t>
-      </w:r>
-    </w:p>
-    <w:p>
-      <w:pPr>
-        <w:ind w:leftChars="200" w:left="420" w:firstLineChars="300" w:firstLine="542"/>
-        <w:rPr>
-          <w:rFonts w:ascii="Courier" w:hAnsi="Courier"/>
-          <w:color w:val="000000"/>
-          <w:sz w:val="18"/>
-          <w:szCs w:val="18"/>
-        </w:rPr>
-      </w:pPr>
-      <w:r>
-        <w:rPr>
-          <w:rFonts w:ascii="Courier-Bold" w:hAnsi="Courier-Bold"/>
-          <w:b/>
-          <w:bCs/>
-          <w:color w:val="7F007F"/>
-          <w:sz w:val="18"/>
-          <w:szCs w:val="18"/>
-        </w:rPr>
-        <w:t>name</w:t>
-      </w:r>
-      <w:r>
-        <w:rPr>
-          <w:rFonts w:ascii="Courier" w:hAnsi="Courier"/>
-          <w:color w:val="000000"/>
-          <w:sz w:val="18"/>
-          <w:szCs w:val="18"/>
-        </w:rPr>
-        <w:t>: dev name 1</w:t>
-      </w:r>
-    </w:p>
-    <w:p>
-      <w:pPr>
-        <w:ind w:leftChars="200" w:left="420" w:firstLineChars="200" w:firstLine="361"/>
-        <w:rPr>
-          <w:rFonts w:ascii="Courier" w:hAnsi="Courier"/>
-          <w:color w:val="000000"/>
-          <w:sz w:val="18"/>
-          <w:szCs w:val="18"/>
-        </w:rPr>
-      </w:pPr>
-      <w:r>
-        <w:rPr>
-          <w:rFonts w:ascii="Courier-Bold" w:hAnsi="Courier-Bold"/>
-          <w:b/>
-          <w:bCs/>
-          <w:color w:val="7F007F"/>
-          <w:sz w:val="18"/>
-          <w:szCs w:val="18"/>
-        </w:rPr>
-        <w:t>key2</w:t>
-      </w:r>
-      <w:r>
-        <w:rPr>
-          <w:rFonts w:ascii="Courier" w:hAnsi="Courier"/>
-          <w:color w:val="000000"/>
-          <w:sz w:val="18"/>
-          <w:szCs w:val="18"/>
-        </w:rPr>
-        <w:t>:</w:t>
-      </w:r>
-    </w:p>
-    <w:p>
-      <w:pPr>
-        <w:ind w:leftChars="200" w:left="420" w:firstLineChars="300" w:firstLine="542"/>
-        <w:rPr>
-          <w:rFonts w:ascii="Courier" w:hAnsi="Courier"/>
-          <w:color w:val="000000"/>
-          <w:sz w:val="18"/>
-          <w:szCs w:val="18"/>
-        </w:rPr>
-      </w:pPr>
-      <w:r>
-        <w:rPr>
-          <w:rFonts w:ascii="Courier-Bold" w:hAnsi="Courier-Bold"/>
-          <w:b/>
-          <w:bCs/>
-          <w:color w:val="7F007F"/>
-          <w:sz w:val="18"/>
-          <w:szCs w:val="18"/>
-        </w:rPr>
-        <w:t>name</w:t>
-      </w:r>
-      <w:r>
-        <w:rPr>
-          <w:rFonts w:ascii="Courier" w:hAnsi="Courier"/>
-          <w:color w:val="000000"/>
-          <w:sz w:val="18"/>
-          <w:szCs w:val="18"/>
-        </w:rPr>
-        <w:t>: dev name 2</w:t>
-      </w:r>
-    </w:p>
-    <w:p>
-      <w:pPr>
-        <w:ind w:leftChars="200" w:left="420" w:firstLineChars="300" w:firstLine="542"/>
-        <w:rPr>
-          <w:rFonts w:asciiTheme="minorEastAsia" w:hAnsiTheme="minorEastAsia" w:hint="eastAsia"/>
-        </w:rPr>
-      </w:pPr>
-      <w:r>
-        <w:rPr>
-          <w:rFonts w:ascii="Courier-Bold" w:hAnsi="Courier-Bold"/>
-          <w:b/>
-          <w:bCs/>
-          <w:color w:val="7F007F"/>
-          <w:sz w:val="18"/>
-          <w:szCs w:val="18"/>
-        </w:rPr>
-        <w:t>description</w:t>
-      </w:r>
-      <w:r>
-        <w:rPr>
-          <w:rFonts w:ascii="Courier" w:hAnsi="Courier"/>
-          <w:color w:val="000000"/>
-          <w:sz w:val="18"/>
-          <w:szCs w:val="18"/>
-        </w:rPr>
-        <w:t>: dev description 2</w:t>
-      </w:r>
-    </w:p>
-    <w:p>
-      <w:pPr>
-        <w:ind w:firstLine="420"/>
-        <w:rPr>
-          <w:rFonts w:asciiTheme="minorEastAsia" w:hAnsiTheme="minorEastAsia"/>
-        </w:rPr>
-      </w:pPr>
-      <w:r>
-        <w:rPr>
-          <w:rFonts w:asciiTheme="minorEastAsia" w:hAnsiTheme="minorEastAsia" w:hint="eastAsia"/>
-        </w:rPr>
-        <w:t>如果dev配置文件未激活，则AcmeProperties.map包含一个带键key1的</w:t>
-      </w:r>
-      <w:r>
-        <w:rPr>
-          <w:rFonts w:asciiTheme="minorEastAsia" w:hAnsiTheme="minorEastAsia" w:hint="eastAsia"/>
-        </w:rPr>
-        <w:t>属性</w:t>
-      </w:r>
-      <w:r>
-        <w:rPr>
-          <w:rFonts w:asciiTheme="minorEastAsia" w:hAnsiTheme="minorEastAsia" w:hint="eastAsia"/>
-        </w:rPr>
-        <w:t>。 但是，如果启用了dev配置文件，则map包含两个条目，其中键key1（名称为dev name 1和我的描述1的描述）和key2（名称为dev name 2和dev description 2的描述）</w:t>
-      </w:r>
-    </w:p>
-    <w:p>
-      <w:pPr>
-        <w:ind w:firstLine="420"/>
-        <w:rPr>
-          <w:rFonts w:asciiTheme="minorEastAsia" w:hAnsiTheme="minorEastAsia"/>
-        </w:rPr>
-      </w:pPr>
-      <w:r>
-        <w:rPr>
-          <w:rFonts w:asciiTheme="minorEastAsia" w:hAnsiTheme="minorEastAsia" w:hint="eastAsia"/>
-        </w:rPr>
-        <w:t>前面的合并规则适用于所有属性源的属性，而不仅仅是YAML文件。</w:t>
-      </w:r>
-    </w:p>
-    <w:p>
-      <w:pPr>
-        <w:ind w:firstLine="420"/>
-        <w:rPr>
-          <w:rFonts w:asciiTheme="minorEastAsia" w:hAnsiTheme="minorEastAsia"/>
-          <w:b/>
-        </w:rPr>
-      </w:pPr>
-      <w:r>
-        <w:rPr>
-          <w:rFonts w:asciiTheme="minorEastAsia" w:hAnsiTheme="minorEastAsia"/>
-          <w:b/>
-        </w:rPr>
-        <w:t>属性转换</w:t>
-      </w:r>
-    </w:p>
-    <w:p>
-      <w:pPr>
-        <w:ind w:firstLine="420"/>
-        <w:rPr>
-          <w:rFonts w:asciiTheme="minorEastAsia" w:hAnsiTheme="minorEastAsia"/>
-        </w:rPr>
-      </w:pPr>
-      <w:r>
-        <w:rPr>
-          <w:rFonts w:asciiTheme="minorEastAsia" w:hAnsiTheme="minorEastAsia" w:hint="eastAsia"/>
-        </w:rPr>
-        <w:t>当Spring绑定到@ConfigurationProperties bean时，Spring Boot会尝试将外部应用程序属性强制转换为正确的类型。如果需要自定义类型转换，可以提供ConversionService bean（带有名为conversionService的bean）或自定义属性编辑器（通过CustomEditorConfigurer bean）或自定义转换器（带有注释为@ConfigurationPropertiesBinding的bean定义）。</w:t>
-      </w:r>
-    </w:p>
-    <w:p>
-      <w:pPr>
-        <w:ind w:firstLine="420"/>
-        <w:rPr>
-          <w:rFonts w:asciiTheme="minorEastAsia" w:hAnsiTheme="minorEastAsia"/>
-        </w:rPr>
-      </w:pPr>
-      <w:r>
-        <w:rPr>
-          <w:rFonts w:asciiTheme="minorEastAsia" w:hAnsiTheme="minorEastAsia" w:hint="eastAsia"/>
-        </w:rPr>
-        <w:t>由于在应用程序生命周期中很早就请求了此bean，因此请确保限制ConversionService</w:t>
-      </w:r>
-      <w:r>
-        <w:rPr>
-          <w:rFonts w:asciiTheme="minorEastAsia" w:hAnsiTheme="minorEastAsia" w:hint="eastAsia"/>
-        </w:rPr>
-        <w:lastRenderedPageBreak/>
-        <w:t>正在使用的依赖项。 通常，您在创建时可能无法完全初始化所需的任何依赖项。 如果配置密钥强制不需要，您可能希望重命名自定义ConversionService，并且只依赖于使用@ConfigurationPropertiesBinding限定的自定义转换器。</w:t>
-      </w:r>
-    </w:p>
-    <w:p>
-      <w:pPr>
-        <w:ind w:firstLine="420"/>
-        <w:rPr>
-          <w:rFonts w:asciiTheme="minorEastAsia" w:hAnsiTheme="minorEastAsia"/>
-          <w:b/>
-        </w:rPr>
-      </w:pPr>
-      <w:r>
-        <w:rPr>
-          <w:rFonts w:asciiTheme="minorEastAsia" w:hAnsiTheme="minorEastAsia" w:hint="eastAsia"/>
-          <w:b/>
-        </w:rPr>
-        <w:t>@ConfigurationProperties验证</w:t>
-      </w:r>
-    </w:p>
-    <w:p>
-      <w:pPr>
-        <w:ind w:firstLine="420"/>
-        <w:rPr>
-          <w:rFonts w:asciiTheme="minorEastAsia" w:hAnsiTheme="minorEastAsia"/>
-        </w:rPr>
-      </w:pPr>
-      <w:r>
-        <w:rPr>
-          <w:rFonts w:asciiTheme="minorEastAsia" w:hAnsiTheme="minorEastAsia" w:hint="eastAsia"/>
-        </w:rPr>
-        <w:t>只要使用Spring的@Validated注释注释，Spring Boot就会尝试验证@ConfigurationProperties类。 您可以直接在配置类上使用JSR-303 javax.validation约束注释。 为此，请确保符合条件的JSR-303实现位于类路径上，然后将约束注释添加到字段中，如以下示例所示：</w:t>
-      </w:r>
-    </w:p>
-    <w:p>
-      <w:pPr>
-        <w:ind w:firstLine="420"/>
-        <w:rPr>
-          <w:rFonts w:ascii="Courier" w:hAnsi="Courier"/>
-          <w:color w:val="808080"/>
-          <w:sz w:val="18"/>
-          <w:szCs w:val="18"/>
-        </w:rPr>
-      </w:pPr>
-      <w:r>
-        <w:rPr>
-          <w:rFonts w:ascii="Courier" w:hAnsi="Courier"/>
-          <w:color w:val="808080"/>
-          <w:sz w:val="18"/>
-          <w:szCs w:val="18"/>
-        </w:rPr>
-        <w:t>@ConfigurationProperties(prefix="acme")</w:t>
-      </w:r>
-    </w:p>
-    <w:p>
-      <w:pPr>
-        <w:ind w:left="420"/>
-        <w:rPr>
-          <w:rFonts w:ascii="Courier" w:hAnsi="Courier"/>
-          <w:color w:val="000000"/>
-          <w:sz w:val="18"/>
-          <w:szCs w:val="18"/>
-        </w:rPr>
-      </w:pPr>
-      <w:r>
-        <w:rPr>
-          <w:rFonts w:ascii="Courier" w:hAnsi="Courier"/>
-          <w:color w:val="808080"/>
-          <w:sz w:val="18"/>
-          <w:szCs w:val="18"/>
-        </w:rPr>
-        <w:t>@Validated</w:t>
-      </w:r>
-      <w:r>
-        <w:rPr>
-          <w:rFonts w:ascii="Courier" w:hAnsi="Courier"/>
-          <w:color w:val="808080"/>
-          <w:sz w:val="18"/>
-          <w:szCs w:val="18"/>
-        </w:rPr>
-        <w:br/>
-      </w:r>
-      <w:r>
-        <w:rPr>
-          <w:rFonts w:ascii="Courier-Bold" w:hAnsi="Courier-Bold"/>
-          <w:b/>
-          <w:bCs/>
           <w:color w:val="7F0055"/>
           <w:sz w:val="18"/>
           <w:szCs w:val="18"/>
         </w:rPr>
-        <w:t xml:space="preserve">public class </w:t>
-      </w:r>
-      <w:r>
-        <w:rPr>
-          <w:rFonts w:ascii="Courier" w:hAnsi="Courier"/>
-          <w:color w:val="000000"/>
-          <w:sz w:val="18"/>
-          <w:szCs w:val="18"/>
-        </w:rPr>
-        <w:t>AcmeProperties {</w:t>
+        <w:t xml:space="preserve">new </w:t>
+      </w:r>
+      <w:r>
+        <w:rPr>
+          <w:rFonts w:ascii="Courier" w:hAnsi="Courier"/>
+          <w:color w:val="000000"/>
+          <w:sz w:val="18"/>
+          <w:szCs w:val="18"/>
+        </w:rPr>
+        <w:t>Security();</w:t>
       </w:r>
     </w:p>
     <w:p>
       <w:pPr>
         <w:ind w:left="420" w:firstLine="420"/>
         <w:rPr>
-          <w:rFonts w:ascii="Courier" w:hAnsi="Courier"/>
-          <w:color w:val="808080"/>
-          <w:sz w:val="18"/>
-          <w:szCs w:val="18"/>
-        </w:rPr>
-      </w:pPr>
-      <w:r>
-        <w:rPr>
-          <w:rFonts w:ascii="Courier" w:hAnsi="Courier"/>
-          <w:color w:val="808080"/>
-          <w:sz w:val="18"/>
-          <w:szCs w:val="18"/>
-        </w:rPr>
-        <w:t>@NotNull</w:t>
-      </w:r>
-    </w:p>
-    <w:p>
-      <w:pPr>
-        <w:ind w:left="840"/>
+          <w:rFonts w:ascii="Courier-Oblique" w:hAnsi="Courier-Oblique" w:hint="eastAsia"/>
+          <w:i/>
+          <w:iCs/>
+          <w:color w:val="3F5FBF"/>
+          <w:sz w:val="18"/>
+          <w:szCs w:val="18"/>
+        </w:rPr>
+      </w:pPr>
+      <w:r>
         <w:rPr>
           <w:rFonts w:ascii="Courier-Oblique" w:hAnsi="Courier-Oblique"/>
           <w:i/>
@@ -26226,6 +26517,18 @@
           <w:sz w:val="18"/>
           <w:szCs w:val="18"/>
         </w:rPr>
+        <w:t>// ... getters and setters</w:t>
+      </w:r>
+    </w:p>
+    <w:p>
+      <w:pPr>
+        <w:ind w:left="420" w:firstLine="420"/>
+        <w:rPr>
+          <w:rFonts w:ascii="Courier" w:hAnsi="Courier"/>
+          <w:color w:val="000000"/>
+          <w:sz w:val="18"/>
+          <w:szCs w:val="18"/>
+        </w:rPr>
       </w:pPr>
       <w:r>
         <w:rPr>
@@ -26236,26 +26539,79 @@
           <w:sz w:val="18"/>
           <w:szCs w:val="18"/>
         </w:rPr>
-        <w:t xml:space="preserve">private </w:t>
-      </w:r>
-      <w:r>
-        <w:rPr>
-          <w:rFonts w:ascii="Courier" w:hAnsi="Courier"/>
-          <w:color w:val="000000"/>
-          <w:sz w:val="18"/>
-          <w:szCs w:val="18"/>
-        </w:rPr>
-        <w:t>InetAddress remoteAddress;</w:t>
-      </w:r>
-      <w:r>
-        <w:rPr>
-          <w:rFonts w:ascii="Courier" w:hAnsi="Courier"/>
-          <w:color w:val="000000"/>
-          <w:sz w:val="18"/>
-          <w:szCs w:val="18"/>
-        </w:rPr>
-        <w:br/>
-      </w:r>
+        <w:t xml:space="preserve">public static class </w:t>
+      </w:r>
+      <w:r>
+        <w:rPr>
+          <w:rFonts w:ascii="Courier" w:hAnsi="Courier"/>
+          <w:color w:val="000000"/>
+          <w:sz w:val="18"/>
+          <w:szCs w:val="18"/>
+        </w:rPr>
+        <w:t>Security {</w:t>
+      </w:r>
+    </w:p>
+    <w:p>
+      <w:pPr>
+        <w:ind w:left="840" w:firstLine="420"/>
+        <w:rPr>
+          <w:rFonts w:ascii="Courier" w:hAnsi="Courier"/>
+          <w:color w:val="808080"/>
+          <w:sz w:val="18"/>
+          <w:szCs w:val="18"/>
+        </w:rPr>
+      </w:pPr>
+      <w:r>
+        <w:rPr>
+          <w:rFonts w:ascii="Courier" w:hAnsi="Courier"/>
+          <w:color w:val="808080"/>
+          <w:sz w:val="18"/>
+          <w:szCs w:val="18"/>
+        </w:rPr>
+        <w:t>@NotEmpty</w:t>
+      </w:r>
+    </w:p>
+    <w:p>
+      <w:pPr>
+        <w:ind w:left="840" w:firstLine="420"/>
+        <w:rPr>
+          <w:rFonts w:ascii="Courier" w:hAnsi="Courier"/>
+          <w:color w:val="000000"/>
+          <w:sz w:val="18"/>
+          <w:szCs w:val="18"/>
+        </w:rPr>
+      </w:pPr>
+      <w:r>
+        <w:rPr>
+          <w:rFonts w:ascii="Courier-Bold" w:hAnsi="Courier-Bold"/>
+          <w:b/>
+          <w:bCs/>
+          <w:color w:val="7F0055"/>
+          <w:sz w:val="18"/>
+          <w:szCs w:val="18"/>
+        </w:rPr>
+        <w:t xml:space="preserve">public </w:t>
+      </w:r>
+      <w:r>
+        <w:rPr>
+          <w:rFonts w:ascii="Courier" w:hAnsi="Courier"/>
+          <w:color w:val="000000"/>
+          <w:sz w:val="18"/>
+          <w:szCs w:val="18"/>
+        </w:rPr>
+        <w:t>String username;</w:t>
+      </w:r>
+    </w:p>
+    <w:p>
+      <w:pPr>
+        <w:ind w:left="840" w:firstLine="420"/>
+        <w:rPr>
+          <w:rFonts w:ascii="Courier" w:hAnsi="Courier"/>
+          <w:color w:val="000000"/>
+          <w:sz w:val="18"/>
+          <w:szCs w:val="18"/>
+        </w:rPr>
+      </w:pPr>
       <w:r>
         <w:rPr>
           <w:rFonts w:ascii="Courier-Oblique" w:hAnsi="Courier-Oblique"/>
@@ -26267,238 +26623,7 @@
         </w:rPr>
         <w:t>// ... getters and setters</w:t>
       </w:r>
-    </w:p>
-    <w:p>
-      <w:pPr>
-        <w:ind w:firstLine="420"/>
-        <w:rPr>
-          <w:rFonts w:asciiTheme="minorEastAsia" w:hAnsiTheme="minorEastAsia"/>
-          <w:sz w:val="18"/>
-          <w:szCs w:val="18"/>
-        </w:rPr>
-      </w:pPr>
-      <w:r>
-        <w:rPr>
-          <w:rFonts w:ascii="Courier" w:hAnsi="Courier"/>
-          <w:color w:val="000000"/>
-          <w:sz w:val="18"/>
-          <w:szCs w:val="18"/>
-        </w:rPr>
-        <w:t>}</w:t>
-      </w:r>
-    </w:p>
-    <w:p>
-      <w:pPr>
-        <w:ind w:firstLine="420"/>
-        <w:rPr>
-          <w:rFonts w:asciiTheme="minorEastAsia" w:hAnsiTheme="minorEastAsia"/>
-        </w:rPr>
-      </w:pPr>
-      <w:r>
-        <w:rPr>
-          <w:rFonts w:asciiTheme="minorEastAsia" w:hAnsiTheme="minorEastAsia" w:hint="eastAsia"/>
-        </w:rPr>
-        <w:t>您还可以通过注释使用@Validated创建配置属性的@Bean方法来触发验证。</w:t>
-      </w:r>
-    </w:p>
-    <w:p>
-      <w:pPr>
-        <w:ind w:firstLine="420"/>
-        <w:rPr>
-          <w:rFonts w:asciiTheme="minorEastAsia" w:hAnsiTheme="minorEastAsia"/>
-        </w:rPr>
-      </w:pPr>
-      <w:r>
-        <w:rPr>
-          <w:rFonts w:asciiTheme="minorEastAsia" w:hAnsiTheme="minorEastAsia" w:hint="eastAsia"/>
-        </w:rPr>
-        <w:t>虽然绑定时也会验证嵌套属性，但最好还是将关联字段注释为@Valid。 这可确保即使未找到嵌套属性也会触发验证。 以下示例基于前面的AcmeProperties示例构建：</w:t>
-      </w:r>
-    </w:p>
-    <w:p>
-      <w:pPr>
-        <w:ind w:left="420"/>
-        <w:rPr>
-          <w:rFonts w:ascii="Courier" w:hAnsi="Courier"/>
-          <w:color w:val="000000"/>
-          <w:sz w:val="18"/>
-          <w:szCs w:val="18"/>
-        </w:rPr>
-      </w:pPr>
-      <w:r>
-        <w:rPr>
-          <w:rFonts w:ascii="Courier" w:hAnsi="Courier"/>
-          <w:color w:val="808080"/>
-          <w:sz w:val="18"/>
-          <w:szCs w:val="18"/>
-        </w:rPr>
-        <w:t>@ConfigurationProperties(prefix="acme")</w:t>
-      </w:r>
-      <w:r>
-        <w:rPr>
-          <w:rFonts w:ascii="Courier" w:hAnsi="Courier"/>
-          <w:color w:val="808080"/>
-          <w:sz w:val="18"/>
-          <w:szCs w:val="18"/>
-        </w:rPr>
-        <w:br/>
-        <w:t>@Validated</w:t>
-      </w:r>
-      <w:r>
-        <w:rPr>
-          <w:rFonts w:ascii="Courier" w:hAnsi="Courier"/>
-          <w:color w:val="808080"/>
-          <w:sz w:val="18"/>
-          <w:szCs w:val="18"/>
-        </w:rPr>
-        <w:br/>
-      </w:r>
-      <w:r>
-        <w:rPr>
-          <w:rFonts w:ascii="Courier-Bold" w:hAnsi="Courier-Bold"/>
-          <w:b/>
-          <w:bCs/>
-          <w:color w:val="7F0055"/>
-          <w:sz w:val="18"/>
-          <w:szCs w:val="18"/>
-        </w:rPr>
-        <w:t xml:space="preserve">public class </w:t>
-      </w:r>
-      <w:r>
-        <w:rPr>
-          <w:rFonts w:ascii="Courier" w:hAnsi="Courier"/>
-          <w:color w:val="000000"/>
-          <w:sz w:val="18"/>
-          <w:szCs w:val="18"/>
-        </w:rPr>
-        <w:t>AcmeProperties {</w:t>
-      </w:r>
-    </w:p>
-    <w:p>
-      <w:pPr>
-        <w:ind w:left="420" w:firstLine="420"/>
-        <w:rPr>
-          <w:rFonts w:ascii="Courier" w:hAnsi="Courier"/>
-          <w:color w:val="808080"/>
-          <w:sz w:val="18"/>
-          <w:szCs w:val="18"/>
-        </w:rPr>
-      </w:pPr>
-      <w:r>
-        <w:rPr>
-          <w:rFonts w:ascii="Courier" w:hAnsi="Courier"/>
-          <w:color w:val="808080"/>
-          <w:sz w:val="18"/>
-          <w:szCs w:val="18"/>
-        </w:rPr>
-        <w:t>@NotNull</w:t>
-      </w:r>
-    </w:p>
-    <w:p>
-      <w:pPr>
-        <w:ind w:left="420" w:firstLine="420"/>
-        <w:rPr>
-          <w:rFonts w:ascii="Courier" w:hAnsi="Courier"/>
-          <w:color w:val="000000"/>
-          <w:sz w:val="18"/>
-          <w:szCs w:val="18"/>
-        </w:rPr>
-      </w:pPr>
-      <w:r>
-        <w:rPr>
-          <w:rFonts w:ascii="Courier-Bold" w:hAnsi="Courier-Bold"/>
-          <w:b/>
-          <w:bCs/>
-          <w:color w:val="7F0055"/>
-          <w:sz w:val="18"/>
-          <w:szCs w:val="18"/>
-        </w:rPr>
-        <w:t xml:space="preserve">private </w:t>
-      </w:r>
-      <w:r>
-        <w:rPr>
-          <w:rFonts w:ascii="Courier" w:hAnsi="Courier"/>
-          <w:color w:val="000000"/>
-          <w:sz w:val="18"/>
-          <w:szCs w:val="18"/>
-        </w:rPr>
-        <w:t>InetAddress remoteAddress;</w:t>
-      </w:r>
-    </w:p>
-    <w:p>
-      <w:pPr>
-        <w:ind w:left="420" w:firstLine="420"/>
-        <w:rPr>
-          <w:rFonts w:ascii="Courier" w:hAnsi="Courier"/>
-          <w:color w:val="808080"/>
-          <w:sz w:val="18"/>
-          <w:szCs w:val="18"/>
-        </w:rPr>
-      </w:pPr>
-      <w:r>
-        <w:rPr>
-          <w:rFonts w:ascii="Courier" w:hAnsi="Courier"/>
-          <w:color w:val="808080"/>
-          <w:sz w:val="18"/>
-          <w:szCs w:val="18"/>
-        </w:rPr>
-        <w:t>@Valid</w:t>
-      </w:r>
-    </w:p>
-    <w:p>
-      <w:pPr>
-        <w:ind w:left="420" w:firstLine="420"/>
-        <w:rPr>
-          <w:rFonts w:ascii="Courier" w:hAnsi="Courier"/>
-          <w:color w:val="000000"/>
-          <w:sz w:val="18"/>
-          <w:szCs w:val="18"/>
-        </w:rPr>
-      </w:pPr>
-      <w:r>
-        <w:rPr>
-          <w:rFonts w:ascii="Courier-Bold" w:hAnsi="Courier-Bold"/>
-          <w:b/>
-          <w:bCs/>
-          <w:color w:val="7F0055"/>
-          <w:sz w:val="18"/>
-          <w:szCs w:val="18"/>
-        </w:rPr>
-        <w:t xml:space="preserve">private final </w:t>
-      </w:r>
-      <w:r>
-        <w:rPr>
-          <w:rFonts w:ascii="Courier" w:hAnsi="Courier"/>
-          <w:color w:val="000000"/>
-          <w:sz w:val="18"/>
-          <w:szCs w:val="18"/>
-        </w:rPr>
-        <w:t xml:space="preserve">Security security = </w:t>
-      </w:r>
-      <w:r>
-        <w:rPr>
-          <w:rFonts w:ascii="Courier-Bold" w:hAnsi="Courier-Bold"/>
-          <w:b/>
-          <w:bCs/>
-          <w:color w:val="7F0055"/>
-          <w:sz w:val="18"/>
-          <w:szCs w:val="18"/>
-        </w:rPr>
-        <w:t xml:space="preserve">new </w:t>
-      </w:r>
-      <w:r>
-        <w:rPr>
-          <w:rFonts w:ascii="Courier" w:hAnsi="Courier"/>
-          <w:color w:val="000000"/>
-          <w:sz w:val="18"/>
-          <w:szCs w:val="18"/>
-        </w:rPr>
-        <w:t>Security();</w:t>
-      </w:r>
-    </w:p>
-    <w:p>
-      <w:pPr>
-        <w:ind w:left="420" w:firstLine="420"/>
+      <w:r>
         <w:rPr>
           <w:rFonts w:ascii="Courier-Oblique" w:hAnsi="Courier-Oblique"/>
           <w:i/>
@@ -26507,131 +26632,6 @@
           <w:sz w:val="18"/>
           <w:szCs w:val="18"/>
         </w:rPr>
-      </w:pPr>
-      <w:r>
-        <w:rPr>
-          <w:rFonts w:ascii="Courier-Oblique" w:hAnsi="Courier-Oblique"/>
-          <w:i/>
-          <w:iCs/>
-          <w:color w:val="3F5FBF"/>
-          <w:sz w:val="18"/>
-          <w:szCs w:val="18"/>
-        </w:rPr>
-        <w:t>// ... getters and setters</w:t>
-      </w:r>
-    </w:p>
-    <w:p>
-      <w:pPr>
-        <w:ind w:left="420" w:firstLine="420"/>
-        <w:rPr>
-          <w:rFonts w:ascii="Courier" w:hAnsi="Courier"/>
-          <w:color w:val="000000"/>
-          <w:sz w:val="18"/>
-          <w:szCs w:val="18"/>
-        </w:rPr>
-      </w:pPr>
-      <w:r>
-        <w:rPr>
-          <w:rFonts w:ascii="Courier-Bold" w:hAnsi="Courier-Bold"/>
-          <w:b/>
-          <w:bCs/>
-          <w:color w:val="7F0055"/>
-          <w:sz w:val="18"/>
-          <w:szCs w:val="18"/>
-        </w:rPr>
-        <w:t xml:space="preserve">public static class </w:t>
-      </w:r>
-      <w:r>
-        <w:rPr>
-          <w:rFonts w:ascii="Courier" w:hAnsi="Courier"/>
-          <w:color w:val="000000"/>
-          <w:sz w:val="18"/>
-          <w:szCs w:val="18"/>
-        </w:rPr>
-        <w:t>Security {</w:t>
-      </w:r>
-    </w:p>
-    <w:p>
-      <w:pPr>
-        <w:ind w:left="840" w:firstLine="420"/>
-        <w:rPr>
-          <w:rFonts w:ascii="Courier" w:hAnsi="Courier"/>
-          <w:color w:val="808080"/>
-          <w:sz w:val="18"/>
-          <w:szCs w:val="18"/>
-        </w:rPr>
-      </w:pPr>
-      <w:r>
-        <w:rPr>
-          <w:rFonts w:ascii="Courier" w:hAnsi="Courier"/>
-          <w:color w:val="808080"/>
-          <w:sz w:val="18"/>
-          <w:szCs w:val="18"/>
-        </w:rPr>
-        <w:t>@NotEmpty</w:t>
-      </w:r>
-    </w:p>
-    <w:p>
-      <w:pPr>
-        <w:ind w:left="840" w:firstLine="420"/>
-        <w:rPr>
-          <w:rFonts w:ascii="Courier" w:hAnsi="Courier"/>
-          <w:color w:val="000000"/>
-          <w:sz w:val="18"/>
-          <w:szCs w:val="18"/>
-        </w:rPr>
-      </w:pPr>
-      <w:r>
-        <w:rPr>
-          <w:rFonts w:ascii="Courier-Bold" w:hAnsi="Courier-Bold"/>
-          <w:b/>
-          <w:bCs/>
-          <w:color w:val="7F0055"/>
-          <w:sz w:val="18"/>
-          <w:szCs w:val="18"/>
-        </w:rPr>
-        <w:t xml:space="preserve">public </w:t>
-      </w:r>
-      <w:r>
-        <w:rPr>
-          <w:rFonts w:ascii="Courier" w:hAnsi="Courier"/>
-          <w:color w:val="000000"/>
-          <w:sz w:val="18"/>
-          <w:szCs w:val="18"/>
-        </w:rPr>
-        <w:t>String username;</w:t>
-      </w:r>
-    </w:p>
-    <w:p>
-      <w:pPr>
-        <w:ind w:left="840" w:firstLine="420"/>
-        <w:rPr>
-          <w:rFonts w:ascii="Courier" w:hAnsi="Courier"/>
-          <w:color w:val="000000"/>
-          <w:sz w:val="18"/>
-          <w:szCs w:val="18"/>
-        </w:rPr>
-      </w:pPr>
-      <w:r>
-        <w:rPr>
-          <w:rFonts w:ascii="Courier-Oblique" w:hAnsi="Courier-Oblique"/>
-          <w:i/>
-          <w:iCs/>
-          <w:color w:val="3F5FBF"/>
-          <w:sz w:val="18"/>
-          <w:szCs w:val="18"/>
-        </w:rPr>
-        <w:t>// ... getters and setters</w:t>
-      </w:r>
-      <w:r>
-        <w:rPr>
-          <w:rFonts w:ascii="Courier-Oblique" w:hAnsi="Courier-Oblique"/>
-          <w:i/>
-          <w:iCs/>
-          <w:color w:val="3F5FBF"/>
-          <w:sz w:val="18"/>
-          <w:szCs w:val="18"/>
-        </w:rPr>
         <w:br/>
       </w:r>
       <w:r>
@@ -26648,7 +26648,7 @@
       <w:pPr>
         <w:ind w:firstLine="420"/>
         <w:rPr>
-          <w:rFonts w:asciiTheme="minorEastAsia" w:hAnsiTheme="minorEastAsia" w:hint="eastAsia"/>
+          <w:rFonts w:asciiTheme="minorEastAsia" w:hAnsiTheme="minorEastAsia"/>
           <w:sz w:val="18"/>
           <w:szCs w:val="18"/>
         </w:rPr>
@@ -26681,7 +26681,7 @@
       <w:pPr>
         <w:ind w:firstLine="420"/>
         <w:rPr>
-          <w:rFonts w:asciiTheme="minorEastAsia" w:hAnsiTheme="minorEastAsia" w:hint="eastAsia"/>
+          <w:rFonts w:asciiTheme="minorEastAsia" w:hAnsiTheme="minorEastAsia"/>
           <w:b/>
         </w:rPr>
       </w:pPr>
@@ -26725,7 +26725,7 @@
       <w:pPr>
         <w:ind w:firstLine="420"/>
         <w:rPr>
-          <w:rFonts w:asciiTheme="minorEastAsia" w:hAnsiTheme="minorEastAsia" w:hint="eastAsia"/>
+          <w:rFonts w:asciiTheme="minorEastAsia" w:hAnsiTheme="minorEastAsia"/>
         </w:rPr>
       </w:pPr>
       <w:r>
@@ -26788,7 +26788,7 @@
       <w:pPr>
         <w:ind w:firstLine="420"/>
         <w:rPr>
-          <w:rFonts w:asciiTheme="minorEastAsia" w:hAnsiTheme="minorEastAsia" w:hint="eastAsia"/>
+          <w:rFonts w:asciiTheme="minorEastAsia" w:hAnsiTheme="minorEastAsia"/>
         </w:rPr>
       </w:pPr>
       <w:r>
@@ -27466,6 +27466,105 @@
     </w:p>
     <w:p>
       <w:pPr>
+        <w:ind w:firstLine="420"/>
+        <w:rPr>
+          <w:rFonts w:asciiTheme="minorEastAsia" w:hAnsiTheme="minorEastAsia"/>
+        </w:rPr>
+      </w:pPr>
+      <w:r>
+        <w:rPr>
+          <w:rFonts w:asciiTheme="minorEastAsia" w:hAnsiTheme="minorEastAsia" w:hint="eastAsia"/>
+        </w:rPr>
+        <w:t>Spring Boot使用Commons Logging进行所有内部日志记录，但保留底层日志实现。 为Java Util Logging，Log4J2和Logback提供了默认配置。 在每种情况下，记录器都预先配置为使用控制台输出，并且还提供可选的文件输出。</w:t>
+      </w:r>
+    </w:p>
+    <w:p>
+      <w:pPr>
+        <w:ind w:firstLine="420"/>
+        <w:rPr>
+          <w:rFonts w:asciiTheme="minorEastAsia" w:hAnsiTheme="minorEastAsia"/>
+        </w:rPr>
+      </w:pPr>
+      <w:r>
+        <w:rPr>
+          <w:rFonts w:asciiTheme="minorEastAsia" w:hAnsiTheme="minorEastAsia" w:hint="eastAsia"/>
+        </w:rPr>
+        <w:t>默认情况下，如果使用“Starters”，则使用Logback进行日志记录。 还包括适当的Logback路由，以确保使用Java Util Logging，Commons Logging，Log4J或SLF4J的依赖库都能正常工作。</w:t>
+      </w:r>
+    </w:p>
+    <w:p>
+      <w:pPr>
+        <w:ind w:firstLine="420"/>
+        <w:rPr>
+          <w:rFonts w:asciiTheme="minorEastAsia" w:hAnsiTheme="minorEastAsia"/>
+        </w:rPr>
+      </w:pPr>
+      <w:r>
+        <w:rPr>
+          <w:rFonts w:asciiTheme="minorEastAsia" w:hAnsiTheme="minorEastAsia" w:hint="eastAsia"/>
+        </w:rPr>
+        <w:t>Java有很多日志框架可供使用。 如果以上列表看起来令人困惑，请不要担心。 通常，您不需要更改日志记录依赖项和</w:t>
+      </w:r>
+      <w:r>
+        <w:rPr>
+          <w:rFonts w:asciiTheme="minorEastAsia" w:hAnsiTheme="minorEastAsia" w:hint="eastAsia"/>
+        </w:rPr>
+        <w:t>Spring Boot</w:t>
+      </w:r>
+      <w:r>
+        <w:rPr>
+          <w:rFonts w:asciiTheme="minorEastAsia" w:hAnsiTheme="minorEastAsia" w:hint="eastAsia"/>
+        </w:rPr>
+        <w:t>默认</w:t>
+      </w:r>
+      <w:r>
+        <w:rPr>
+          <w:rFonts w:asciiTheme="minorEastAsia" w:hAnsiTheme="minorEastAsia" w:hint="eastAsia"/>
+        </w:rPr>
+        <w:t>能</w:t>
+      </w:r>
+      <w:r>
+        <w:rPr>
+          <w:rFonts w:asciiTheme="minorEastAsia" w:hAnsiTheme="minorEastAsia" w:hint="eastAsia"/>
+        </w:rPr>
+        <w:t>正常</w:t>
+      </w:r>
+      <w:r>
+        <w:rPr>
+          <w:rFonts w:asciiTheme="minorEastAsia" w:hAnsiTheme="minorEastAsia" w:hint="eastAsia"/>
+        </w:rPr>
+        <w:t>工作</w:t>
+      </w:r>
+      <w:r>
+        <w:rPr>
+          <w:rFonts w:asciiTheme="minorEastAsia" w:hAnsiTheme="minorEastAsia" w:hint="eastAsia"/>
+        </w:rPr>
+        <w:t>。</w:t>
+      </w:r>
+    </w:p>
+    <w:p>
+      <w:pPr>
+        <w:pStyle w:val="4"/>
+        <w:rPr>
+          <w:rFonts w:asciiTheme="majorEastAsia" w:hAnsiTheme="majorEastAsia"/>
+        </w:rPr>
+      </w:pPr>
+      <w:r>
+        <w:rPr>
+          <w:rFonts w:asciiTheme="majorEastAsia" w:hAnsiTheme="majorEastAsia" w:hint="eastAsia"/>
+        </w:rPr>
+        <w:t>2</w:t>
+      </w:r>
+      <w:r>
+        <w:rPr>
+          <w:rFonts w:asciiTheme="majorEastAsia" w:hAnsiTheme="majorEastAsia"/>
+        </w:rPr>
+        <w:t>6.1 日志格式</w:t>
+      </w:r>
+    </w:p>
+    <w:p>
+      <w:pPr>
+        <w:ind w:firstLine="420"/>
         <w:rPr>
           <w:rFonts w:asciiTheme="minorEastAsia" w:hAnsiTheme="minorEastAsia"/>
         </w:rPr>
@@ -27475,78 +27574,102 @@
     </w:p>
     <w:p>
       <w:pPr>
-        <w:rPr>
-          <w:rFonts w:asciiTheme="minorEastAsia" w:hAnsiTheme="minorEastAsia"/>
-        </w:rPr>
-      </w:pPr>
-    </w:p>
-    <w:p>
-      <w:pPr>
-        <w:rPr>
-          <w:rFonts w:asciiTheme="minorEastAsia" w:hAnsiTheme="minorEastAsia"/>
-        </w:rPr>
-      </w:pPr>
-    </w:p>
-    <w:p>
-      <w:pPr>
-        <w:rPr>
-          <w:rFonts w:asciiTheme="minorEastAsia" w:hAnsiTheme="minorEastAsia"/>
-        </w:rPr>
-      </w:pPr>
-    </w:p>
-    <w:p>
-      <w:pPr>
-        <w:rPr>
-          <w:rFonts w:asciiTheme="minorEastAsia" w:hAnsiTheme="minorEastAsia"/>
-        </w:rPr>
-      </w:pPr>
-    </w:p>
-    <w:p>
-      <w:pPr>
-        <w:rPr>
-          <w:rFonts w:asciiTheme="minorEastAsia" w:hAnsiTheme="minorEastAsia"/>
-        </w:rPr>
-      </w:pPr>
-    </w:p>
-    <w:p>
-      <w:pPr>
-        <w:rPr>
-          <w:rFonts w:asciiTheme="minorEastAsia" w:hAnsiTheme="minorEastAsia"/>
-        </w:rPr>
-      </w:pPr>
-    </w:p>
-    <w:p>
-      <w:pPr>
-        <w:rPr>
-          <w:rFonts w:asciiTheme="minorEastAsia" w:hAnsiTheme="minorEastAsia"/>
-        </w:rPr>
-      </w:pPr>
-    </w:p>
-    <w:p>
-      <w:pPr>
-        <w:rPr>
-          <w:rFonts w:asciiTheme="minorEastAsia" w:hAnsiTheme="minorEastAsia"/>
-        </w:rPr>
-      </w:pPr>
-    </w:p>
-    <w:p>
-      <w:pPr>
-        <w:rPr>
-          <w:rFonts w:asciiTheme="minorEastAsia" w:hAnsiTheme="minorEastAsia"/>
-        </w:rPr>
-      </w:pPr>
-    </w:p>
-    <w:p>
-      <w:pPr>
-        <w:rPr>
-          <w:rFonts w:asciiTheme="minorEastAsia" w:hAnsiTheme="minorEastAsia"/>
-        </w:rPr>
-      </w:pPr>
-    </w:p>
-    <w:p>
-      <w:pPr>
-        <w:rPr>
-          <w:rFonts w:asciiTheme="minorEastAsia" w:hAnsiTheme="minorEastAsia" w:hint="eastAsia"/>
+        <w:ind w:firstLine="420"/>
+        <w:rPr>
+          <w:rFonts w:asciiTheme="minorEastAsia" w:hAnsiTheme="minorEastAsia" w:hint="eastAsia"/>
+        </w:rPr>
+      </w:pPr>
+    </w:p>
+    <w:p>
+      <w:pPr>
+        <w:ind w:firstLine="420"/>
+        <w:rPr>
+          <w:rFonts w:asciiTheme="minorEastAsia" w:hAnsiTheme="minorEastAsia" w:hint="eastAsia"/>
+        </w:rPr>
+      </w:pPr>
+    </w:p>
+    <w:p>
+      <w:pPr>
+        <w:ind w:firstLine="420"/>
+        <w:rPr>
+          <w:rFonts w:asciiTheme="minorEastAsia" w:hAnsiTheme="minorEastAsia" w:hint="eastAsia"/>
+        </w:rPr>
+      </w:pPr>
+    </w:p>
+    <w:p>
+      <w:pPr>
+        <w:rPr>
+          <w:rFonts w:asciiTheme="minorEastAsia" w:hAnsiTheme="minorEastAsia"/>
+        </w:rPr>
+      </w:pPr>
+    </w:p>
+    <w:p>
+      <w:pPr>
+        <w:rPr>
+          <w:rFonts w:asciiTheme="minorEastAsia" w:hAnsiTheme="minorEastAsia"/>
+        </w:rPr>
+      </w:pPr>
+    </w:p>
+    <w:p>
+      <w:pPr>
+        <w:rPr>
+          <w:rFonts w:asciiTheme="minorEastAsia" w:hAnsiTheme="minorEastAsia"/>
+        </w:rPr>
+      </w:pPr>
+    </w:p>
+    <w:p>
+      <w:pPr>
+        <w:rPr>
+          <w:rFonts w:asciiTheme="minorEastAsia" w:hAnsiTheme="minorEastAsia"/>
+        </w:rPr>
+      </w:pPr>
+    </w:p>
+    <w:p>
+      <w:pPr>
+        <w:rPr>
+          <w:rFonts w:asciiTheme="minorEastAsia" w:hAnsiTheme="minorEastAsia"/>
+        </w:rPr>
+      </w:pPr>
+    </w:p>
+    <w:p>
+      <w:pPr>
+        <w:rPr>
+          <w:rFonts w:asciiTheme="minorEastAsia" w:hAnsiTheme="minorEastAsia"/>
+        </w:rPr>
+      </w:pPr>
+    </w:p>
+    <w:p>
+      <w:pPr>
+        <w:rPr>
+          <w:rFonts w:asciiTheme="minorEastAsia" w:hAnsiTheme="minorEastAsia"/>
+        </w:rPr>
+      </w:pPr>
+    </w:p>
+    <w:p>
+      <w:pPr>
+        <w:rPr>
+          <w:rFonts w:asciiTheme="minorEastAsia" w:hAnsiTheme="minorEastAsia"/>
+        </w:rPr>
+      </w:pPr>
+    </w:p>
+    <w:p>
+      <w:pPr>
+        <w:rPr>
+          <w:rFonts w:asciiTheme="minorEastAsia" w:hAnsiTheme="minorEastAsia"/>
+        </w:rPr>
+      </w:pPr>
+    </w:p>
+    <w:p>
+      <w:pPr>
+        <w:rPr>
+          <w:rFonts w:asciiTheme="minorEastAsia" w:hAnsiTheme="minorEastAsia"/>
+        </w:rPr>
+      </w:pPr>
+    </w:p>
+    <w:p>
+      <w:pPr>
+        <w:rPr>
+          <w:rFonts w:asciiTheme="minorEastAsia" w:hAnsiTheme="minorEastAsia"/>
         </w:rPr>
       </w:pPr>
     </w:p>
@@ -27643,14 +27766,7 @@
         <w:rPr>
           <w:rFonts w:asciiTheme="minorEastAsia" w:hAnsiTheme="minorEastAsia" w:hint="eastAsia"/>
         </w:rPr>
-        <w:t>生产时监视和管理应用</w:t>
-      </w:r>
-      <w:r>
-        <w:rPr>
-          <w:rFonts w:asciiTheme="minorEastAsia" w:hAnsiTheme="minorEastAsia" w:hint="eastAsia"/>
-        </w:rPr>
-        <w:lastRenderedPageBreak/>
-        <w:t>程序。 您可以选择使用HTTP端点或JMX来管理和监视应用程序。 审</w:t>
+        <w:t>生产时监视和管理应用程序。 您可以选择使用HTTP端点或JMX来管理和监视应用程序。 审</w:t>
       </w:r>
       <w:r>
         <w:rPr>
@@ -28431,6 +28547,7 @@
                 <w:sz w:val="20"/>
                 <w:szCs w:val="20"/>
               </w:rPr>
+              <w:lastRenderedPageBreak/>
               <w:t>env</w:t>
             </w:r>
           </w:p>
@@ -29051,7 +29168,6 @@
         <w:rPr>
           <w:rFonts w:asciiTheme="minorEastAsia" w:hAnsiTheme="minorEastAsia" w:hint="eastAsia"/>
         </w:rPr>
-        <w:lastRenderedPageBreak/>
         <w:t>想默认关闭所有端点：</w:t>
       </w:r>
       <w:r>
@@ -29271,6 +29387,7 @@
           <w:sz w:val="30"/>
           <w:szCs w:val="30"/>
         </w:rPr>
+        <w:lastRenderedPageBreak/>
         <w:t>第八部分：构建工具插件(Build</w:t>
       </w:r>
       <w:r>
@@ -29422,14 +29539,7 @@
         <w:rPr>
           <w:rFonts w:asciiTheme="minorEastAsia" w:hAnsiTheme="minorEastAsia" w:hint="eastAsia"/>
         </w:rPr>
-        <w:t>片</w:t>
-      </w:r>
-      <w:r>
-        <w:rPr>
-          <w:rFonts w:asciiTheme="minorEastAsia" w:hAnsiTheme="minorEastAsia" w:hint="eastAsia"/>
-        </w:rPr>
-        <w:lastRenderedPageBreak/>
-        <w:t>段</w:t>
+        <w:t>片段</w:t>
       </w:r>
       <w:r>
         <w:rPr>
@@ -30103,6 +30213,7 @@
           <w:rFonts w:asciiTheme="minorEastAsia" w:hAnsiTheme="minorEastAsia"/>
           <w:sz w:val="18"/>
         </w:rPr>
+        <w:lastRenderedPageBreak/>
         <w:t>&lt;url&gt;</w:t>
       </w:r>
       <w:r>
@@ -30400,7 +30511,6 @@
         <w:rPr>
           <w:rFonts w:asciiTheme="minorEastAsia" w:hAnsiTheme="minorEastAsia" w:hint="eastAsia"/>
         </w:rPr>
-        <w:lastRenderedPageBreak/>
         <w:t>要构建可执行且可部署到外部容器的war文件，需要将嵌入式容器依赖项标记为“</w:t>
       </w:r>
       <w:r>
@@ -31475,7 +31585,6 @@
           <w:sz w:val="30"/>
           <w:szCs w:val="30"/>
         </w:rPr>
-        <w:lastRenderedPageBreak/>
         <w:t>第九部分：How</w:t>
       </w:r>
       <w:r>

--- a/Spring Boot/SpringBoot参考手册 2.1.1.RELEASE.docx
+++ b/Spring Boot/SpringBoot参考手册 2.1.1.RELEASE.docx
@@ -27569,6 +27569,2017 @@
           <w:rFonts w:asciiTheme="minorEastAsia" w:hAnsiTheme="minorEastAsia"/>
         </w:rPr>
       </w:pPr>
+    </w:p>
+    <w:p>
+      <w:pPr>
+        <w:ind w:firstLine="420"/>
+        <w:rPr>
+          <w:rFonts w:asciiTheme="minorEastAsia" w:hAnsiTheme="minorEastAsia"/>
+        </w:rPr>
+      </w:pPr>
+    </w:p>
+    <w:p>
+      <w:pPr>
+        <w:ind w:firstLine="420"/>
+        <w:rPr>
+          <w:rFonts w:asciiTheme="minorEastAsia" w:hAnsiTheme="minorEastAsia"/>
+        </w:rPr>
+      </w:pPr>
+    </w:p>
+    <w:p>
+      <w:pPr>
+        <w:ind w:firstLine="420"/>
+        <w:rPr>
+          <w:rFonts w:asciiTheme="minorEastAsia" w:hAnsiTheme="minorEastAsia"/>
+        </w:rPr>
+      </w:pPr>
+    </w:p>
+    <w:p>
+      <w:pPr>
+        <w:rPr>
+          <w:rFonts w:asciiTheme="minorEastAsia" w:hAnsiTheme="minorEastAsia"/>
+        </w:rPr>
+      </w:pPr>
+    </w:p>
+    <w:p>
+      <w:pPr>
+        <w:rPr>
+          <w:rFonts w:asciiTheme="minorEastAsia" w:hAnsiTheme="minorEastAsia"/>
+        </w:rPr>
+      </w:pPr>
+    </w:p>
+    <w:p>
+      <w:pPr>
+        <w:rPr>
+          <w:rFonts w:asciiTheme="minorEastAsia" w:hAnsiTheme="minorEastAsia"/>
+        </w:rPr>
+      </w:pPr>
+    </w:p>
+    <w:p>
+      <w:pPr>
+        <w:rPr>
+          <w:rFonts w:asciiTheme="minorEastAsia" w:hAnsiTheme="minorEastAsia"/>
+        </w:rPr>
+      </w:pPr>
+    </w:p>
+    <w:p>
+      <w:pPr>
+        <w:rPr>
+          <w:rFonts w:asciiTheme="minorEastAsia" w:hAnsiTheme="minorEastAsia"/>
+        </w:rPr>
+      </w:pPr>
+    </w:p>
+    <w:p>
+      <w:pPr>
+        <w:rPr>
+          <w:rFonts w:asciiTheme="minorEastAsia" w:hAnsiTheme="minorEastAsia"/>
+        </w:rPr>
+      </w:pPr>
+    </w:p>
+    <w:p>
+      <w:pPr>
+        <w:rPr>
+          <w:rFonts w:asciiTheme="minorEastAsia" w:hAnsiTheme="minorEastAsia"/>
+        </w:rPr>
+      </w:pPr>
+    </w:p>
+    <w:p>
+      <w:pPr>
+        <w:pStyle w:val="3"/>
+        <w:rPr>
+          <w:rFonts w:asciiTheme="majorEastAsia" w:eastAsiaTheme="majorEastAsia" w:hAnsiTheme="majorEastAsia"/>
+          <w:sz w:val="28"/>
+        </w:rPr>
+      </w:pPr>
+      <w:r>
+        <w:rPr>
+          <w:rFonts w:asciiTheme="majorEastAsia" w:eastAsiaTheme="majorEastAsia" w:hAnsiTheme="majorEastAsia" w:hint="eastAsia"/>
+          <w:sz w:val="28"/>
+        </w:rPr>
+        <w:t>2</w:t>
+      </w:r>
+      <w:r>
+        <w:rPr>
+          <w:rFonts w:asciiTheme="majorEastAsia" w:eastAsiaTheme="majorEastAsia" w:hAnsiTheme="majorEastAsia"/>
+          <w:sz w:val="28"/>
+        </w:rPr>
+        <w:t>8 开发Web应用程序</w:t>
+      </w:r>
+    </w:p>
+    <w:p>
+      <w:pPr>
+        <w:ind w:firstLine="420"/>
+        <w:rPr>
+          <w:rFonts w:asciiTheme="minorEastAsia" w:hAnsiTheme="minorEastAsia"/>
+        </w:rPr>
+      </w:pPr>
+      <w:r>
+        <w:rPr>
+          <w:rFonts w:asciiTheme="minorEastAsia" w:hAnsiTheme="minorEastAsia" w:hint="eastAsia"/>
+        </w:rPr>
+        <w:t>Spring Boot非常适合Web应用程序开发。 您可以使用嵌入式Tomcat，Jetty，Undertow或Netty创建自包含的HTTP服务器。 大多数Web应用程序使用springboot-starter-web模块快速启动和运行。 您还可以使用spring-boot-starter-webflux模块选择构建响应式Web应用程序。</w:t>
+      </w:r>
+    </w:p>
+    <w:p>
+      <w:pPr>
+        <w:pStyle w:val="4"/>
+        <w:rPr>
+          <w:rFonts w:asciiTheme="majorEastAsia" w:hAnsiTheme="majorEastAsia" w:hint="eastAsia"/>
+        </w:rPr>
+      </w:pPr>
+      <w:r>
+        <w:rPr>
+          <w:rFonts w:asciiTheme="majorEastAsia" w:hAnsiTheme="majorEastAsia" w:hint="eastAsia"/>
+        </w:rPr>
+        <w:t>28．1</w:t>
+      </w:r>
+      <w:r>
+        <w:rPr>
+          <w:rFonts w:asciiTheme="majorEastAsia" w:hAnsiTheme="majorEastAsia"/>
+        </w:rPr>
+        <w:t xml:space="preserve"> Spring Web MVC框架</w:t>
+      </w:r>
+    </w:p>
+    <w:p>
+      <w:pPr>
+        <w:ind w:firstLine="420"/>
+        <w:rPr>
+          <w:rFonts w:asciiTheme="minorEastAsia" w:hAnsiTheme="minorEastAsia"/>
+        </w:rPr>
+      </w:pPr>
+      <w:r>
+        <w:rPr>
+          <w:rFonts w:asciiTheme="minorEastAsia" w:hAnsiTheme="minorEastAsia" w:hint="eastAsia"/>
+        </w:rPr>
+        <w:t>Spring Web MVC框架（通常简称为“Spring MVC”）是一个丰富的“模型</w:t>
+      </w:r>
+      <w:r>
+        <w:rPr>
+          <w:rFonts w:asciiTheme="minorEastAsia" w:hAnsiTheme="minorEastAsia" w:hint="eastAsia"/>
+        </w:rPr>
+        <w:t>-</w:t>
+      </w:r>
+      <w:r>
+        <w:rPr>
+          <w:rFonts w:asciiTheme="minorEastAsia" w:hAnsiTheme="minorEastAsia" w:hint="eastAsia"/>
+        </w:rPr>
+        <w:t>视图</w:t>
+      </w:r>
+      <w:r>
+        <w:rPr>
+          <w:rFonts w:asciiTheme="minorEastAsia" w:hAnsiTheme="minorEastAsia" w:hint="eastAsia"/>
+        </w:rPr>
+        <w:t>-</w:t>
+      </w:r>
+      <w:r>
+        <w:rPr>
+          <w:rFonts w:asciiTheme="minorEastAsia" w:hAnsiTheme="minorEastAsia" w:hint="eastAsia"/>
+        </w:rPr>
+        <w:t>控制器”Web框架。 Spring MVC允许您创建</w:t>
+      </w:r>
+      <w:r>
+        <w:rPr>
+          <w:rFonts w:asciiTheme="minorEastAsia" w:hAnsiTheme="minorEastAsia" w:hint="eastAsia"/>
+        </w:rPr>
+        <w:t>标注有</w:t>
+      </w:r>
+      <w:r>
+        <w:rPr>
+          <w:rFonts w:asciiTheme="minorEastAsia" w:hAnsiTheme="minorEastAsia" w:hint="eastAsia"/>
+        </w:rPr>
+        <w:t>@Controller或@RestController</w:t>
+      </w:r>
+      <w:r>
+        <w:rPr>
+          <w:rFonts w:asciiTheme="minorEastAsia" w:hAnsiTheme="minorEastAsia" w:hint="eastAsia"/>
+        </w:rPr>
+        <w:t>的</w:t>
+      </w:r>
+      <w:r>
+        <w:rPr>
+          <w:rFonts w:asciiTheme="minorEastAsia" w:hAnsiTheme="minorEastAsia" w:hint="eastAsia"/>
+        </w:rPr>
+        <w:t>bean来处理传入的HTTP请求。 控制器中的方法通过使用@RequestMapping注释映射到HTTP</w:t>
+      </w:r>
+      <w:r>
+        <w:rPr>
+          <w:rFonts w:asciiTheme="minorEastAsia" w:hAnsiTheme="minorEastAsia" w:hint="eastAsia"/>
+        </w:rPr>
+        <w:t>请求</w:t>
+      </w:r>
+      <w:r>
+        <w:rPr>
+          <w:rFonts w:asciiTheme="minorEastAsia" w:hAnsiTheme="minorEastAsia" w:hint="eastAsia"/>
+        </w:rPr>
+        <w:t>。</w:t>
+      </w:r>
+    </w:p>
+    <w:p>
+      <w:pPr>
+        <w:ind w:firstLine="420"/>
+        <w:rPr>
+          <w:rFonts w:asciiTheme="minorEastAsia" w:hAnsiTheme="minorEastAsia"/>
+        </w:rPr>
+      </w:pPr>
+      <w:r>
+        <w:rPr>
+          <w:rFonts w:asciiTheme="minorEastAsia" w:hAnsiTheme="minorEastAsia" w:hint="eastAsia"/>
+        </w:rPr>
+        <w:t>以下代码显示了一个提供JSON数据的RestController：</w:t>
+      </w:r>
+    </w:p>
+    <w:p>
+      <w:pPr>
+        <w:ind w:left="420"/>
+        <w:rPr>
+          <w:rFonts w:ascii="Courier" w:hAnsi="Courier"/>
+          <w:color w:val="000000"/>
+          <w:sz w:val="18"/>
+          <w:szCs w:val="18"/>
+        </w:rPr>
+      </w:pPr>
+      <w:r>
+        <w:rPr>
+          <w:rFonts w:ascii="Courier" w:hAnsi="Courier"/>
+          <w:color w:val="808080"/>
+          <w:sz w:val="18"/>
+          <w:szCs w:val="18"/>
+        </w:rPr>
+        <w:t>@RestController</w:t>
+      </w:r>
+      <w:r>
+        <w:rPr>
+          <w:rFonts w:ascii="Courier" w:hAnsi="Courier"/>
+          <w:color w:val="808080"/>
+          <w:sz w:val="18"/>
+          <w:szCs w:val="18"/>
+        </w:rPr>
+        <w:br/>
+        <w:t>@RequestMapping(value="/users")</w:t>
+      </w:r>
+      <w:r>
+        <w:rPr>
+          <w:rFonts w:ascii="Courier" w:hAnsi="Courier"/>
+          <w:color w:val="808080"/>
+          <w:sz w:val="18"/>
+          <w:szCs w:val="18"/>
+        </w:rPr>
+        <w:br/>
+      </w:r>
+      <w:r>
+        <w:rPr>
+          <w:rFonts w:ascii="Courier-Bold" w:hAnsi="Courier-Bold"/>
+          <w:b/>
+          <w:bCs/>
+          <w:color w:val="7F0055"/>
+          <w:sz w:val="18"/>
+          <w:szCs w:val="18"/>
+        </w:rPr>
+        <w:t xml:space="preserve">public class </w:t>
+      </w:r>
+      <w:r>
+        <w:rPr>
+          <w:rFonts w:ascii="Courier" w:hAnsi="Courier"/>
+          <w:color w:val="000000"/>
+          <w:sz w:val="18"/>
+          <w:szCs w:val="18"/>
+        </w:rPr>
+        <w:t>MyRestController {</w:t>
+      </w:r>
+    </w:p>
+    <w:p>
+      <w:pPr>
+        <w:ind w:left="420" w:firstLine="420"/>
+        <w:rPr>
+          <w:rFonts w:ascii="Courier" w:hAnsi="Courier"/>
+          <w:color w:val="808080"/>
+          <w:sz w:val="18"/>
+          <w:szCs w:val="18"/>
+        </w:rPr>
+      </w:pPr>
+      <w:r>
+        <w:rPr>
+          <w:rFonts w:ascii="Courier" w:hAnsi="Courier"/>
+          <w:color w:val="808080"/>
+          <w:sz w:val="18"/>
+          <w:szCs w:val="18"/>
+        </w:rPr>
+        <w:t>@RequestMapping(value="/{user}", method=RequestMethod.GET)</w:t>
+      </w:r>
+    </w:p>
+    <w:p>
+      <w:pPr>
+        <w:ind w:left="840"/>
+        <w:rPr>
+          <w:rFonts w:ascii="Courier" w:hAnsi="Courier"/>
+          <w:color w:val="000000"/>
+          <w:sz w:val="18"/>
+          <w:szCs w:val="18"/>
+        </w:rPr>
+      </w:pPr>
+      <w:r>
+        <w:rPr>
+          <w:rFonts w:ascii="Courier-Bold" w:hAnsi="Courier-Bold"/>
+          <w:b/>
+          <w:bCs/>
+          <w:color w:val="7F0055"/>
+          <w:sz w:val="18"/>
+          <w:szCs w:val="18"/>
+        </w:rPr>
+        <w:t xml:space="preserve">public </w:t>
+      </w:r>
+      <w:r>
+        <w:rPr>
+          <w:rFonts w:ascii="Courier" w:hAnsi="Courier"/>
+          <w:color w:val="000000"/>
+          <w:sz w:val="18"/>
+          <w:szCs w:val="18"/>
+        </w:rPr>
+        <w:t>User getUser(</w:t>
+      </w:r>
+      <w:r>
+        <w:rPr>
+          <w:rFonts w:ascii="Courier" w:hAnsi="Courier"/>
+          <w:color w:val="808080"/>
+          <w:sz w:val="18"/>
+          <w:szCs w:val="18"/>
+        </w:rPr>
+        <w:t xml:space="preserve">@PathVariable </w:t>
+      </w:r>
+      <w:r>
+        <w:rPr>
+          <w:rFonts w:ascii="Courier" w:hAnsi="Courier"/>
+          <w:color w:val="000000"/>
+          <w:sz w:val="18"/>
+          <w:szCs w:val="18"/>
+        </w:rPr>
+        <w:t>Long user) {</w:t>
+      </w:r>
+      <w:r>
+        <w:rPr>
+          <w:rFonts w:ascii="Courier" w:hAnsi="Courier"/>
+          <w:color w:val="000000"/>
+          <w:sz w:val="18"/>
+          <w:szCs w:val="18"/>
+        </w:rPr>
+        <w:br/>
+      </w:r>
+      <w:r>
+        <w:rPr>
+          <w:rFonts w:ascii="Courier-Oblique" w:hAnsi="Courier-Oblique"/>
+          <w:i/>
+          <w:iCs/>
+          <w:color w:val="3F5FBF"/>
+          <w:sz w:val="18"/>
+          <w:szCs w:val="18"/>
+        </w:rPr>
+        <w:t>// ...</w:t>
+      </w:r>
+      <w:r>
+        <w:rPr>
+          <w:rFonts w:ascii="Courier-Oblique" w:hAnsi="Courier-Oblique"/>
+          <w:i/>
+          <w:iCs/>
+          <w:color w:val="3F5FBF"/>
+          <w:sz w:val="18"/>
+          <w:szCs w:val="18"/>
+        </w:rPr>
+        <w:br/>
+      </w:r>
+      <w:r>
+        <w:rPr>
+          <w:rFonts w:ascii="Courier" w:hAnsi="Courier"/>
+          <w:color w:val="000000"/>
+          <w:sz w:val="18"/>
+          <w:szCs w:val="18"/>
+        </w:rPr>
+        <w:t>}</w:t>
+      </w:r>
+      <w:r>
+        <w:rPr>
+          <w:rFonts w:ascii="Courier" w:hAnsi="Courier"/>
+          <w:color w:val="000000"/>
+          <w:sz w:val="18"/>
+          <w:szCs w:val="18"/>
+        </w:rPr>
+        <w:br/>
+      </w:r>
+      <w:r>
+        <w:rPr>
+          <w:rFonts w:ascii="Courier" w:hAnsi="Courier"/>
+          <w:color w:val="808080"/>
+          <w:sz w:val="18"/>
+          <w:szCs w:val="18"/>
+        </w:rPr>
+        <w:t>@RequestMapping(value="/{user}/customers", method=RequestMethod.GET)</w:t>
+      </w:r>
+      <w:r>
+        <w:rPr>
+          <w:rFonts w:ascii="Courier" w:hAnsi="Courier"/>
+          <w:color w:val="808080"/>
+          <w:sz w:val="18"/>
+          <w:szCs w:val="18"/>
+        </w:rPr>
+        <w:br/>
+      </w:r>
+      <w:r>
+        <w:rPr>
+          <w:rFonts w:ascii="Courier" w:hAnsi="Courier"/>
+          <w:color w:val="000000"/>
+          <w:sz w:val="18"/>
+          <w:szCs w:val="18"/>
+        </w:rPr>
+        <w:t>List&lt;Customer&gt; getUserCustomers(</w:t>
+      </w:r>
+      <w:r>
+        <w:rPr>
+          <w:rFonts w:ascii="Courier" w:hAnsi="Courier"/>
+          <w:color w:val="808080"/>
+          <w:sz w:val="18"/>
+          <w:szCs w:val="18"/>
+        </w:rPr>
+        <w:t xml:space="preserve">@PathVariable </w:t>
+      </w:r>
+      <w:r>
+        <w:rPr>
+          <w:rFonts w:ascii="Courier" w:hAnsi="Courier"/>
+          <w:color w:val="000000"/>
+          <w:sz w:val="18"/>
+          <w:szCs w:val="18"/>
+        </w:rPr>
+        <w:t>Long user) {</w:t>
+      </w:r>
+      <w:r>
+        <w:rPr>
+          <w:rFonts w:ascii="Courier" w:hAnsi="Courier"/>
+          <w:color w:val="000000"/>
+          <w:sz w:val="18"/>
+          <w:szCs w:val="18"/>
+        </w:rPr>
+        <w:br/>
+      </w:r>
+      <w:r>
+        <w:rPr>
+          <w:rFonts w:ascii="Courier-Oblique" w:hAnsi="Courier-Oblique"/>
+          <w:i/>
+          <w:iCs/>
+          <w:color w:val="3F5FBF"/>
+          <w:sz w:val="18"/>
+          <w:szCs w:val="18"/>
+        </w:rPr>
+        <w:t>// ...</w:t>
+      </w:r>
+      <w:r>
+        <w:rPr>
+          <w:rFonts w:ascii="Courier-Oblique" w:hAnsi="Courier-Oblique"/>
+          <w:i/>
+          <w:iCs/>
+          <w:color w:val="3F5FBF"/>
+          <w:sz w:val="18"/>
+          <w:szCs w:val="18"/>
+        </w:rPr>
+        <w:br/>
+      </w:r>
+      <w:r>
+        <w:rPr>
+          <w:rFonts w:ascii="Courier" w:hAnsi="Courier"/>
+          <w:color w:val="000000"/>
+          <w:sz w:val="18"/>
+          <w:szCs w:val="18"/>
+        </w:rPr>
+        <w:t>}</w:t>
+      </w:r>
+      <w:r>
+        <w:rPr>
+          <w:rFonts w:ascii="Courier" w:hAnsi="Courier"/>
+          <w:color w:val="000000"/>
+          <w:sz w:val="18"/>
+          <w:szCs w:val="18"/>
+        </w:rPr>
+        <w:br/>
+      </w:r>
+      <w:r>
+        <w:rPr>
+          <w:rFonts w:ascii="Courier" w:hAnsi="Courier"/>
+          <w:color w:val="808080"/>
+          <w:sz w:val="18"/>
+          <w:szCs w:val="18"/>
+        </w:rPr>
+        <w:t>@RequestMapping(value="/{user}", method=RequestMethod.DELETE)</w:t>
+      </w:r>
+      <w:r>
+        <w:rPr>
+          <w:rFonts w:ascii="Courier" w:hAnsi="Courier"/>
+          <w:color w:val="808080"/>
+          <w:sz w:val="18"/>
+          <w:szCs w:val="18"/>
+        </w:rPr>
+        <w:br/>
+      </w:r>
+      <w:r>
+        <w:rPr>
+          <w:rFonts w:ascii="Courier-Bold" w:hAnsi="Courier-Bold"/>
+          <w:b/>
+          <w:bCs/>
+          <w:color w:val="7F0055"/>
+          <w:sz w:val="18"/>
+          <w:szCs w:val="18"/>
+        </w:rPr>
+        <w:t xml:space="preserve">public </w:t>
+      </w:r>
+      <w:r>
+        <w:rPr>
+          <w:rFonts w:ascii="Courier" w:hAnsi="Courier"/>
+          <w:color w:val="000000"/>
+          <w:sz w:val="18"/>
+          <w:szCs w:val="18"/>
+        </w:rPr>
+        <w:t>User deleteUser(</w:t>
+      </w:r>
+      <w:r>
+        <w:rPr>
+          <w:rFonts w:ascii="Courier" w:hAnsi="Courier"/>
+          <w:color w:val="808080"/>
+          <w:sz w:val="18"/>
+          <w:szCs w:val="18"/>
+        </w:rPr>
+        <w:t xml:space="preserve">@PathVariable </w:t>
+      </w:r>
+      <w:r>
+        <w:rPr>
+          <w:rFonts w:ascii="Courier" w:hAnsi="Courier"/>
+          <w:color w:val="000000"/>
+          <w:sz w:val="18"/>
+          <w:szCs w:val="18"/>
+        </w:rPr>
+        <w:t>Long user) {</w:t>
+      </w:r>
+      <w:r>
+        <w:rPr>
+          <w:rFonts w:ascii="Courier" w:hAnsi="Courier"/>
+          <w:color w:val="000000"/>
+          <w:sz w:val="18"/>
+          <w:szCs w:val="18"/>
+        </w:rPr>
+        <w:br/>
+      </w:r>
+      <w:r>
+        <w:rPr>
+          <w:rFonts w:ascii="Courier-Oblique" w:hAnsi="Courier-Oblique"/>
+          <w:i/>
+          <w:iCs/>
+          <w:color w:val="3F5FBF"/>
+          <w:sz w:val="18"/>
+          <w:szCs w:val="18"/>
+        </w:rPr>
+        <w:t>// ...</w:t>
+      </w:r>
+      <w:r>
+        <w:rPr>
+          <w:rFonts w:ascii="Courier-Oblique" w:hAnsi="Courier-Oblique"/>
+          <w:i/>
+          <w:iCs/>
+          <w:color w:val="3F5FBF"/>
+          <w:sz w:val="18"/>
+          <w:szCs w:val="18"/>
+        </w:rPr>
+        <w:br/>
+      </w:r>
+      <w:r>
+        <w:rPr>
+          <w:rFonts w:ascii="Courier" w:hAnsi="Courier"/>
+          <w:color w:val="000000"/>
+          <w:sz w:val="18"/>
+          <w:szCs w:val="18"/>
+        </w:rPr>
+        <w:t>}</w:t>
+      </w:r>
+    </w:p>
+    <w:p>
+      <w:pPr>
+        <w:ind w:firstLine="420"/>
+        <w:rPr>
+          <w:rFonts w:asciiTheme="minorEastAsia" w:hAnsiTheme="minorEastAsia"/>
+          <w:sz w:val="18"/>
+          <w:szCs w:val="18"/>
+        </w:rPr>
+      </w:pPr>
+      <w:r>
+        <w:rPr>
+          <w:rFonts w:ascii="Courier" w:hAnsi="Courier"/>
+          <w:color w:val="000000"/>
+          <w:sz w:val="18"/>
+          <w:szCs w:val="18"/>
+        </w:rPr>
+        <w:t>}</w:t>
+      </w:r>
+    </w:p>
+    <w:p>
+      <w:pPr>
+        <w:ind w:firstLine="420"/>
+        <w:rPr>
+          <w:rFonts w:asciiTheme="minorEastAsia" w:hAnsiTheme="minorEastAsia"/>
+        </w:rPr>
+      </w:pPr>
+    </w:p>
+    <w:p>
+      <w:pPr>
+        <w:ind w:firstLine="420"/>
+        <w:rPr>
+          <w:rFonts w:asciiTheme="minorEastAsia" w:hAnsiTheme="minorEastAsia"/>
+        </w:rPr>
+      </w:pPr>
+      <w:r>
+        <w:rPr>
+          <w:rFonts w:asciiTheme="minorEastAsia" w:hAnsiTheme="minorEastAsia" w:hint="eastAsia"/>
+        </w:rPr>
+        <w:t>Spring MVC是Spring Framework的核心部分，详细信息可在参考文档中找到。 Spring.io/guides还提供了几个涵盖Spring MVC的指南。</w:t>
+      </w:r>
+    </w:p>
+    <w:p>
+      <w:pPr>
+        <w:ind w:firstLine="420"/>
+        <w:rPr>
+          <w:rFonts w:asciiTheme="minorEastAsia" w:hAnsiTheme="minorEastAsia"/>
+        </w:rPr>
+      </w:pPr>
+      <w:r>
+        <w:rPr>
+          <w:rFonts w:ascii="Helvetica-Bold" w:hAnsi="Helvetica-Bold"/>
+          <w:b/>
+          <w:bCs/>
+          <w:color w:val="000000"/>
+          <w:sz w:val="26"/>
+          <w:szCs w:val="26"/>
+        </w:rPr>
+        <w:t>Spring MVC</w:t>
+      </w:r>
+      <w:r>
+        <w:rPr>
+          <w:rFonts w:ascii="Helvetica-Bold" w:hAnsi="Helvetica-Bold" w:hint="eastAsia"/>
+          <w:b/>
+          <w:bCs/>
+          <w:color w:val="000000"/>
+          <w:sz w:val="26"/>
+          <w:szCs w:val="26"/>
+        </w:rPr>
+        <w:t>自动</w:t>
+      </w:r>
+      <w:r>
+        <w:rPr>
+          <w:rFonts w:ascii="Helvetica-Bold" w:hAnsi="Helvetica-Bold"/>
+          <w:b/>
+          <w:bCs/>
+          <w:color w:val="000000"/>
+          <w:sz w:val="26"/>
+          <w:szCs w:val="26"/>
+        </w:rPr>
+        <w:t>配置</w:t>
+      </w:r>
+    </w:p>
+    <w:p>
+      <w:pPr>
+        <w:ind w:firstLine="420"/>
+        <w:rPr>
+          <w:rFonts w:asciiTheme="minorEastAsia" w:hAnsiTheme="minorEastAsia" w:hint="eastAsia"/>
+        </w:rPr>
+      </w:pPr>
+      <w:r>
+        <w:rPr>
+          <w:rFonts w:asciiTheme="minorEastAsia" w:hAnsiTheme="minorEastAsia" w:hint="eastAsia"/>
+        </w:rPr>
+        <w:t>Spring Boot为Spring MVC提供自动配置，适用于大多数应用程序。</w:t>
+      </w:r>
+      <w:r>
+        <w:rPr>
+          <w:rFonts w:asciiTheme="minorEastAsia" w:hAnsiTheme="minorEastAsia" w:hint="eastAsia"/>
+        </w:rPr>
+        <w:t>自动配置在Spring的默认值之上添加了以下功能：</w:t>
+      </w:r>
+    </w:p>
+    <w:p>
+      <w:pPr>
+        <w:ind w:firstLine="420"/>
+        <w:rPr>
+          <w:rFonts w:asciiTheme="minorEastAsia" w:hAnsiTheme="minorEastAsia" w:hint="eastAsia"/>
+        </w:rPr>
+      </w:pPr>
+      <w:r>
+        <w:rPr>
+          <w:rFonts w:asciiTheme="minorEastAsia" w:hAnsiTheme="minorEastAsia" w:hint="eastAsia"/>
+        </w:rPr>
+        <w:t>-</w:t>
+      </w:r>
+      <w:r>
+        <w:rPr>
+          <w:rFonts w:asciiTheme="minorEastAsia" w:hAnsiTheme="minorEastAsia"/>
+        </w:rPr>
+        <w:t xml:space="preserve"> </w:t>
+      </w:r>
+      <w:r>
+        <w:rPr>
+          <w:rFonts w:asciiTheme="minorEastAsia" w:hAnsiTheme="minorEastAsia" w:hint="eastAsia"/>
+        </w:rPr>
+        <w:t>包含ContentNegotiatingViewResolver和BeanNameViewResolver</w:t>
+      </w:r>
+    </w:p>
+    <w:p>
+      <w:pPr>
+        <w:ind w:firstLine="420"/>
+        <w:rPr>
+          <w:rFonts w:asciiTheme="minorEastAsia" w:hAnsiTheme="minorEastAsia"/>
+        </w:rPr>
+      </w:pPr>
+      <w:r>
+        <w:rPr>
+          <w:rFonts w:asciiTheme="minorEastAsia" w:hAnsiTheme="minorEastAsia" w:hint="eastAsia"/>
+        </w:rPr>
+        <w:t>-</w:t>
+      </w:r>
+      <w:r>
+        <w:rPr>
+          <w:rFonts w:asciiTheme="minorEastAsia" w:hAnsiTheme="minorEastAsia"/>
+        </w:rPr>
+        <w:t xml:space="preserve"> </w:t>
+      </w:r>
+      <w:r>
+        <w:rPr>
+          <w:rFonts w:asciiTheme="minorEastAsia" w:hAnsiTheme="minorEastAsia" w:hint="eastAsia"/>
+        </w:rPr>
+        <w:t>支持提供静态资源，包括对WebJars的支持</w:t>
+      </w:r>
+    </w:p>
+    <w:p>
+      <w:pPr>
+        <w:ind w:firstLine="420"/>
+        <w:rPr>
+          <w:rFonts w:asciiTheme="minorEastAsia" w:hAnsiTheme="minorEastAsia"/>
+        </w:rPr>
+      </w:pPr>
+      <w:r>
+        <w:rPr>
+          <w:rFonts w:asciiTheme="minorEastAsia" w:hAnsiTheme="minorEastAsia" w:hint="eastAsia"/>
+        </w:rPr>
+        <w:t>-</w:t>
+      </w:r>
+      <w:r>
+        <w:rPr>
+          <w:rFonts w:asciiTheme="minorEastAsia" w:hAnsiTheme="minorEastAsia"/>
+        </w:rPr>
+        <w:t xml:space="preserve"> </w:t>
+      </w:r>
+      <w:r>
+        <w:rPr>
+          <w:rFonts w:asciiTheme="minorEastAsia" w:hAnsiTheme="minorEastAsia" w:hint="eastAsia"/>
+        </w:rPr>
+        <w:t>自动注册Converter，GenericConverter和Formatter</w:t>
+      </w:r>
+    </w:p>
+    <w:p>
+      <w:pPr>
+        <w:ind w:firstLine="420"/>
+        <w:rPr>
+          <w:rFonts w:asciiTheme="minorEastAsia" w:hAnsiTheme="minorEastAsia"/>
+        </w:rPr>
+      </w:pPr>
+      <w:r>
+        <w:rPr>
+          <w:rFonts w:asciiTheme="minorEastAsia" w:hAnsiTheme="minorEastAsia" w:hint="eastAsia"/>
+        </w:rPr>
+        <w:t>-</w:t>
+      </w:r>
+      <w:r>
+        <w:rPr>
+          <w:rFonts w:asciiTheme="minorEastAsia" w:hAnsiTheme="minorEastAsia"/>
+        </w:rPr>
+        <w:t xml:space="preserve"> </w:t>
+      </w:r>
+      <w:r>
+        <w:rPr>
+          <w:rFonts w:asciiTheme="minorEastAsia" w:hAnsiTheme="minorEastAsia" w:hint="eastAsia"/>
+        </w:rPr>
+        <w:t>支持HttpMessageConverters</w:t>
+      </w:r>
+    </w:p>
+    <w:p>
+      <w:pPr>
+        <w:ind w:firstLine="420"/>
+        <w:rPr>
+          <w:rFonts w:asciiTheme="minorEastAsia" w:hAnsiTheme="minorEastAsia"/>
+        </w:rPr>
+      </w:pPr>
+      <w:r>
+        <w:rPr>
+          <w:rFonts w:asciiTheme="minorEastAsia" w:hAnsiTheme="minorEastAsia" w:hint="eastAsia"/>
+        </w:rPr>
+        <w:lastRenderedPageBreak/>
+        <w:t>-</w:t>
+      </w:r>
+      <w:r>
+        <w:rPr>
+          <w:rFonts w:asciiTheme="minorEastAsia" w:hAnsiTheme="minorEastAsia"/>
+        </w:rPr>
+        <w:t xml:space="preserve"> </w:t>
+      </w:r>
+      <w:r>
+        <w:rPr>
+          <w:rFonts w:asciiTheme="minorEastAsia" w:hAnsiTheme="minorEastAsia" w:hint="eastAsia"/>
+        </w:rPr>
+        <w:t>自动注册MessageCodesResolver</w:t>
+      </w:r>
+    </w:p>
+    <w:p>
+      <w:pPr>
+        <w:ind w:firstLine="420"/>
+        <w:rPr>
+          <w:rFonts w:asciiTheme="minorEastAsia" w:hAnsiTheme="minorEastAsia"/>
+        </w:rPr>
+      </w:pPr>
+      <w:r>
+        <w:rPr>
+          <w:rFonts w:asciiTheme="minorEastAsia" w:hAnsiTheme="minorEastAsia" w:hint="eastAsia"/>
+        </w:rPr>
+        <w:t>-</w:t>
+      </w:r>
+      <w:r>
+        <w:rPr>
+          <w:rFonts w:asciiTheme="minorEastAsia" w:hAnsiTheme="minorEastAsia"/>
+        </w:rPr>
+        <w:t xml:space="preserve"> </w:t>
+      </w:r>
+      <w:r>
+        <w:rPr>
+          <w:rFonts w:asciiTheme="minorEastAsia" w:hAnsiTheme="minorEastAsia" w:hint="eastAsia"/>
+        </w:rPr>
+        <w:t>静态index.html支持。</w:t>
+      </w:r>
+    </w:p>
+    <w:p>
+      <w:pPr>
+        <w:ind w:firstLine="420"/>
+        <w:rPr>
+          <w:rFonts w:asciiTheme="minorEastAsia" w:hAnsiTheme="minorEastAsia" w:hint="eastAsia"/>
+        </w:rPr>
+      </w:pPr>
+      <w:r>
+        <w:rPr>
+          <w:rFonts w:asciiTheme="minorEastAsia" w:hAnsiTheme="minorEastAsia" w:hint="eastAsia"/>
+        </w:rPr>
+        <w:t>-</w:t>
+      </w:r>
+      <w:r>
+        <w:rPr>
+          <w:rFonts w:asciiTheme="minorEastAsia" w:hAnsiTheme="minorEastAsia"/>
+        </w:rPr>
+        <w:t xml:space="preserve"> </w:t>
+      </w:r>
+      <w:r>
+        <w:rPr>
+          <w:rFonts w:asciiTheme="minorEastAsia" w:hAnsiTheme="minorEastAsia" w:hint="eastAsia"/>
+        </w:rPr>
+        <w:t>支持</w:t>
+      </w:r>
+      <w:r>
+        <w:rPr>
+          <w:rFonts w:asciiTheme="minorEastAsia" w:hAnsiTheme="minorEastAsia" w:hint="eastAsia"/>
+        </w:rPr>
+        <w:t>自定义Favicon</w:t>
+      </w:r>
+      <w:r>
+        <w:rPr>
+          <w:rFonts w:asciiTheme="minorEastAsia" w:hAnsiTheme="minorEastAsia" w:hint="eastAsia"/>
+        </w:rPr>
+        <w:t xml:space="preserve"> </w:t>
+      </w:r>
+    </w:p>
+    <w:p>
+      <w:pPr>
+        <w:ind w:firstLine="420"/>
+        <w:rPr>
+          <w:rFonts w:asciiTheme="minorEastAsia" w:hAnsiTheme="minorEastAsia"/>
+        </w:rPr>
+      </w:pPr>
+      <w:r>
+        <w:rPr>
+          <w:rFonts w:asciiTheme="minorEastAsia" w:hAnsiTheme="minorEastAsia" w:hint="eastAsia"/>
+        </w:rPr>
+        <w:t>-</w:t>
+      </w:r>
+      <w:r>
+        <w:rPr>
+          <w:rFonts w:asciiTheme="minorEastAsia" w:hAnsiTheme="minorEastAsia"/>
+        </w:rPr>
+        <w:t xml:space="preserve"> </w:t>
+      </w:r>
+      <w:r>
+        <w:rPr>
+          <w:rFonts w:asciiTheme="minorEastAsia" w:hAnsiTheme="minorEastAsia" w:hint="eastAsia"/>
+        </w:rPr>
+        <w:t>自动使用ConfigurableWebBindingInitializer</w:t>
+      </w:r>
+    </w:p>
+    <w:p>
+      <w:pPr>
+        <w:ind w:firstLine="420"/>
+        <w:rPr>
+          <w:rFonts w:asciiTheme="minorEastAsia" w:hAnsiTheme="minorEastAsia"/>
+        </w:rPr>
+      </w:pPr>
+    </w:p>
+    <w:p>
+      <w:pPr>
+        <w:ind w:firstLine="420"/>
+        <w:rPr>
+          <w:rFonts w:asciiTheme="minorEastAsia" w:hAnsiTheme="minorEastAsia"/>
+        </w:rPr>
+      </w:pPr>
+      <w:r>
+        <w:rPr>
+          <w:rFonts w:asciiTheme="minorEastAsia" w:hAnsiTheme="minorEastAsia" w:hint="eastAsia"/>
+        </w:rPr>
+        <w:t>如果要保留Spring Boot MVC功能并且想要添加其他MVC配置（拦截器，格式化</w:t>
+      </w:r>
+      <w:r>
+        <w:rPr>
+          <w:rFonts w:asciiTheme="minorEastAsia" w:hAnsiTheme="minorEastAsia" w:hint="eastAsia"/>
+        </w:rPr>
+        <w:t>器</w:t>
+      </w:r>
+      <w:r>
+        <w:rPr>
+          <w:rFonts w:asciiTheme="minorEastAsia" w:hAnsiTheme="minorEastAsia" w:hint="eastAsia"/>
+        </w:rPr>
+        <w:t>，视图控制器和其他功能），可以添加自己的@Configuration类，类型为WebMvcConfigurer，但不包含@EnableWebMvc。 如果您希望提供RequestMappingHandlerMapping，RequestMappingHandlerAdapter或ExceptionHandlerExceptionResolver的自定义实例，则可以声明WebMvcRegistrationsAdapter实例以提供此类组件。</w:t>
+      </w:r>
+    </w:p>
+    <w:p>
+      <w:pPr>
+        <w:ind w:firstLine="420"/>
+        <w:rPr>
+          <w:rFonts w:asciiTheme="minorEastAsia" w:hAnsiTheme="minorEastAsia"/>
+        </w:rPr>
+      </w:pPr>
+      <w:r>
+        <w:rPr>
+          <w:rFonts w:asciiTheme="minorEastAsia" w:hAnsiTheme="minorEastAsia" w:hint="eastAsia"/>
+        </w:rPr>
+        <w:t>如果您想完全控制Spring MVC，可以使用@EnableWebMvc添加自己的@Configuration注释。</w:t>
+      </w:r>
+    </w:p>
+    <w:p>
+      <w:pPr>
+        <w:ind w:firstLine="420"/>
+        <w:rPr>
+          <w:rFonts w:asciiTheme="minorEastAsia" w:hAnsiTheme="minorEastAsia" w:hint="eastAsia"/>
+        </w:rPr>
+      </w:pPr>
+      <w:r>
+        <w:rPr>
+          <w:rFonts w:ascii="Helvetica-Bold" w:hAnsi="Helvetica-Bold"/>
+          <w:b/>
+          <w:bCs/>
+          <w:color w:val="000000"/>
+          <w:sz w:val="26"/>
+          <w:szCs w:val="26"/>
+        </w:rPr>
+        <w:t>HttpMessageConverters</w:t>
+      </w:r>
+    </w:p>
+    <w:p>
+      <w:pPr>
+        <w:ind w:firstLine="420"/>
+        <w:rPr>
+          <w:rFonts w:asciiTheme="minorEastAsia" w:hAnsiTheme="minorEastAsia"/>
+        </w:rPr>
+      </w:pPr>
+      <w:r>
+        <w:rPr>
+          <w:rFonts w:asciiTheme="minorEastAsia" w:hAnsiTheme="minorEastAsia" w:hint="eastAsia"/>
+        </w:rPr>
+        <w:t>Spring MVC使用HttpMessageConverter接口来转换HTTP请求和响应。默认设置</w:t>
+      </w:r>
+      <w:r>
+        <w:rPr>
+          <w:rFonts w:asciiTheme="minorEastAsia" w:hAnsiTheme="minorEastAsia" w:hint="eastAsia"/>
+        </w:rPr>
+        <w:t>开箱即可用</w:t>
+      </w:r>
+      <w:r>
+        <w:rPr>
+          <w:rFonts w:asciiTheme="minorEastAsia" w:hAnsiTheme="minorEastAsia" w:hint="eastAsia"/>
+        </w:rPr>
+        <w:t>。 例如，对象可以自动转换为JSON（通过使用Jackson库）或XML（如果可用，则使用Jackson XML扩展，或者如果Jackson XML扩展不可用，则使用JAXB）。 默认情况下，字符串以UTF-8编码。</w:t>
+      </w:r>
+    </w:p>
+    <w:p>
+      <w:pPr>
+        <w:ind w:firstLine="420"/>
+        <w:rPr>
+          <w:rFonts w:asciiTheme="minorEastAsia" w:hAnsiTheme="minorEastAsia" w:hint="eastAsia"/>
+        </w:rPr>
+      </w:pPr>
+      <w:r>
+        <w:rPr>
+          <w:rFonts w:asciiTheme="minorEastAsia" w:hAnsiTheme="minorEastAsia" w:hint="eastAsia"/>
+        </w:rPr>
+        <w:t>如果需要添加或自定义转换器，可以使用Spring Boot的HttpMessageConverters类，如下面的清单所示：</w:t>
+      </w:r>
+    </w:p>
+    <w:p>
+      <w:pPr>
+        <w:ind w:left="420"/>
+        <w:rPr>
+          <w:rFonts w:ascii="Courier" w:hAnsi="Courier"/>
+          <w:color w:val="000000"/>
+          <w:sz w:val="18"/>
+          <w:szCs w:val="18"/>
+        </w:rPr>
+      </w:pPr>
+      <w:r>
+        <w:rPr>
+          <w:rFonts w:ascii="Courier-Bold" w:hAnsi="Courier-Bold"/>
+          <w:b/>
+          <w:bCs/>
+          <w:color w:val="7F0055"/>
+          <w:sz w:val="18"/>
+          <w:szCs w:val="18"/>
+        </w:rPr>
+        <w:t xml:space="preserve">import </w:t>
+      </w:r>
+      <w:r>
+        <w:rPr>
+          <w:rFonts w:ascii="Courier" w:hAnsi="Courier"/>
+          <w:color w:val="000000"/>
+          <w:sz w:val="18"/>
+          <w:szCs w:val="18"/>
+        </w:rPr>
+        <w:t>org.springframework.boot.autoconfigure.web.HttpMessageConverters;</w:t>
+      </w:r>
+      <w:r>
+        <w:rPr>
+          <w:rFonts w:ascii="Courier" w:hAnsi="Courier"/>
+          <w:color w:val="000000"/>
+          <w:sz w:val="18"/>
+          <w:szCs w:val="18"/>
+        </w:rPr>
+        <w:br/>
+      </w:r>
+      <w:r>
+        <w:rPr>
+          <w:rFonts w:ascii="Courier-Bold" w:hAnsi="Courier-Bold"/>
+          <w:b/>
+          <w:bCs/>
+          <w:color w:val="7F0055"/>
+          <w:sz w:val="18"/>
+          <w:szCs w:val="18"/>
+        </w:rPr>
+        <w:t xml:space="preserve">import </w:t>
+      </w:r>
+      <w:r>
+        <w:rPr>
+          <w:rFonts w:ascii="Courier" w:hAnsi="Courier"/>
+          <w:color w:val="000000"/>
+          <w:sz w:val="18"/>
+          <w:szCs w:val="18"/>
+        </w:rPr>
+        <w:t>org.springframework.context.annotation.*;</w:t>
+      </w:r>
+      <w:r>
+        <w:rPr>
+          <w:rFonts w:ascii="Courier" w:hAnsi="Courier"/>
+          <w:color w:val="000000"/>
+          <w:sz w:val="18"/>
+          <w:szCs w:val="18"/>
+        </w:rPr>
+        <w:br/>
+      </w:r>
+      <w:r>
+        <w:rPr>
+          <w:rFonts w:ascii="Courier-Bold" w:hAnsi="Courier-Bold"/>
+          <w:b/>
+          <w:bCs/>
+          <w:color w:val="7F0055"/>
+          <w:sz w:val="18"/>
+          <w:szCs w:val="18"/>
+        </w:rPr>
+        <w:t xml:space="preserve">import </w:t>
+      </w:r>
+      <w:r>
+        <w:rPr>
+          <w:rFonts w:ascii="Courier" w:hAnsi="Courier"/>
+          <w:color w:val="000000"/>
+          <w:sz w:val="18"/>
+          <w:szCs w:val="18"/>
+        </w:rPr>
+        <w:t>org.springframework.http.converter.*;</w:t>
+      </w:r>
+      <w:r>
+        <w:rPr>
+          <w:rFonts w:ascii="Courier" w:hAnsi="Courier"/>
+          <w:color w:val="000000"/>
+          <w:sz w:val="18"/>
+          <w:szCs w:val="18"/>
+        </w:rPr>
+        <w:br/>
+      </w:r>
+      <w:r>
+        <w:rPr>
+          <w:rFonts w:ascii="Courier" w:hAnsi="Courier"/>
+          <w:color w:val="808080"/>
+          <w:sz w:val="18"/>
+          <w:szCs w:val="18"/>
+        </w:rPr>
+        <w:t>@Configuration</w:t>
+      </w:r>
+      <w:r>
+        <w:rPr>
+          <w:rFonts w:ascii="Courier" w:hAnsi="Courier"/>
+          <w:color w:val="808080"/>
+          <w:sz w:val="18"/>
+          <w:szCs w:val="18"/>
+        </w:rPr>
+        <w:br/>
+      </w:r>
+      <w:r>
+        <w:rPr>
+          <w:rFonts w:ascii="Courier-Bold" w:hAnsi="Courier-Bold"/>
+          <w:b/>
+          <w:bCs/>
+          <w:color w:val="7F0055"/>
+          <w:sz w:val="18"/>
+          <w:szCs w:val="18"/>
+        </w:rPr>
+        <w:t xml:space="preserve">public class </w:t>
+      </w:r>
+      <w:r>
+        <w:rPr>
+          <w:rFonts w:ascii="Courier" w:hAnsi="Courier"/>
+          <w:color w:val="000000"/>
+          <w:sz w:val="18"/>
+          <w:szCs w:val="18"/>
+        </w:rPr>
+        <w:t>MyConfiguration {</w:t>
+      </w:r>
+    </w:p>
+    <w:p>
+      <w:pPr>
+        <w:ind w:left="420" w:firstLine="420"/>
+        <w:rPr>
+          <w:rFonts w:ascii="Courier" w:hAnsi="Courier"/>
+          <w:color w:val="808080"/>
+          <w:sz w:val="18"/>
+          <w:szCs w:val="18"/>
+        </w:rPr>
+      </w:pPr>
+      <w:r>
+        <w:rPr>
+          <w:rFonts w:ascii="Courier" w:hAnsi="Courier"/>
+          <w:color w:val="808080"/>
+          <w:sz w:val="18"/>
+          <w:szCs w:val="18"/>
+        </w:rPr>
+        <w:t>@Bean</w:t>
+      </w:r>
+    </w:p>
+    <w:p>
+      <w:pPr>
+        <w:ind w:left="420" w:firstLine="420"/>
+        <w:rPr>
+          <w:rFonts w:ascii="Courier" w:hAnsi="Courier"/>
+          <w:color w:val="000000"/>
+          <w:sz w:val="18"/>
+          <w:szCs w:val="18"/>
+        </w:rPr>
+      </w:pPr>
+      <w:r>
+        <w:rPr>
+          <w:rFonts w:ascii="Courier-Bold" w:hAnsi="Courier-Bold"/>
+          <w:b/>
+          <w:bCs/>
+          <w:color w:val="7F0055"/>
+          <w:sz w:val="18"/>
+          <w:szCs w:val="18"/>
+        </w:rPr>
+        <w:t xml:space="preserve">public </w:t>
+      </w:r>
+      <w:r>
+        <w:rPr>
+          <w:rFonts w:ascii="Courier" w:hAnsi="Courier"/>
+          <w:color w:val="000000"/>
+          <w:sz w:val="18"/>
+          <w:szCs w:val="18"/>
+        </w:rPr>
+        <w:t>HttpMessageConverters customConverters() {</w:t>
+      </w:r>
+    </w:p>
+    <w:p>
+      <w:pPr>
+        <w:ind w:left="840" w:firstLine="420"/>
+        <w:rPr>
+          <w:rFonts w:ascii="Courier" w:hAnsi="Courier"/>
+          <w:color w:val="000000"/>
+          <w:sz w:val="18"/>
+          <w:szCs w:val="18"/>
+        </w:rPr>
+      </w:pPr>
+      <w:r>
+        <w:rPr>
+          <w:rFonts w:ascii="Courier" w:hAnsi="Courier"/>
+          <w:color w:val="000000"/>
+          <w:sz w:val="18"/>
+          <w:szCs w:val="18"/>
+        </w:rPr>
+        <w:t>HttpMessageConverter&lt;?&gt; additional = ...</w:t>
+      </w:r>
+    </w:p>
+    <w:p>
+      <w:pPr>
+        <w:ind w:left="840" w:firstLine="420"/>
+        <w:rPr>
+          <w:rFonts w:ascii="Courier" w:hAnsi="Courier"/>
+          <w:color w:val="000000"/>
+          <w:sz w:val="18"/>
+          <w:szCs w:val="18"/>
+        </w:rPr>
+      </w:pPr>
+      <w:r>
+        <w:rPr>
+          <w:rFonts w:ascii="Courier" w:hAnsi="Courier"/>
+          <w:color w:val="000000"/>
+          <w:sz w:val="18"/>
+          <w:szCs w:val="18"/>
+        </w:rPr>
+        <w:t>HttpMessageConverter&lt;?&gt; another = ...</w:t>
+      </w:r>
+    </w:p>
+    <w:p>
+      <w:pPr>
+        <w:ind w:left="840" w:firstLine="420"/>
+        <w:rPr>
+          <w:rFonts w:ascii="Courier" w:hAnsi="Courier"/>
+          <w:color w:val="000000"/>
+          <w:sz w:val="18"/>
+          <w:szCs w:val="18"/>
+        </w:rPr>
+      </w:pPr>
+      <w:r>
+        <w:rPr>
+          <w:rFonts w:ascii="Courier-Bold" w:hAnsi="Courier-Bold"/>
+          <w:b/>
+          <w:bCs/>
+          <w:color w:val="7F0055"/>
+          <w:sz w:val="18"/>
+          <w:szCs w:val="18"/>
+        </w:rPr>
+        <w:t xml:space="preserve">return new </w:t>
+      </w:r>
+      <w:r>
+        <w:rPr>
+          <w:rFonts w:ascii="Courier" w:hAnsi="Courier"/>
+          <w:color w:val="000000"/>
+          <w:sz w:val="18"/>
+          <w:szCs w:val="18"/>
+        </w:rPr>
+        <w:t>HttpMessageConverters(additional, another);</w:t>
+      </w:r>
+      <w:r>
+        <w:rPr>
+          <w:rFonts w:ascii="Courier" w:hAnsi="Courier"/>
+          <w:color w:val="000000"/>
+          <w:sz w:val="18"/>
+          <w:szCs w:val="18"/>
+        </w:rPr>
+        <w:br/>
+        <w:t>}</w:t>
+      </w:r>
+    </w:p>
+    <w:p>
+      <w:pPr>
+        <w:ind w:firstLine="420"/>
+        <w:rPr>
+          <w:rFonts w:asciiTheme="minorEastAsia" w:hAnsiTheme="minorEastAsia" w:hint="eastAsia"/>
+          <w:sz w:val="18"/>
+          <w:szCs w:val="18"/>
+        </w:rPr>
+      </w:pPr>
+      <w:r>
+        <w:rPr>
+          <w:rFonts w:ascii="Courier" w:hAnsi="Courier"/>
+          <w:color w:val="000000"/>
+          <w:sz w:val="18"/>
+          <w:szCs w:val="18"/>
+        </w:rPr>
+        <w:t>}</w:t>
+      </w:r>
+    </w:p>
+    <w:p>
+      <w:pPr>
+        <w:ind w:firstLine="420"/>
+        <w:rPr>
+          <w:rFonts w:asciiTheme="minorEastAsia" w:hAnsiTheme="minorEastAsia"/>
+        </w:rPr>
+      </w:pPr>
+      <w:r>
+        <w:rPr>
+          <w:rFonts w:asciiTheme="minorEastAsia" w:hAnsiTheme="minorEastAsia" w:hint="eastAsia"/>
+        </w:rPr>
+        <w:t>上下文中存在的任何HttpMessageConverter bean都将添加到转换器列表中。 您也可以以相同的方式覆盖默认转换器。</w:t>
+      </w:r>
+    </w:p>
+    <w:p>
+      <w:pPr>
+        <w:ind w:firstLine="420"/>
+        <w:rPr>
+          <w:rFonts w:asciiTheme="minorEastAsia" w:hAnsiTheme="minorEastAsia" w:hint="eastAsia"/>
+        </w:rPr>
+      </w:pPr>
+    </w:p>
+    <w:p>
+      <w:pPr>
+        <w:rPr>
+          <w:rFonts w:asciiTheme="minorEastAsia" w:hAnsiTheme="minorEastAsia"/>
+        </w:rPr>
+      </w:pPr>
+    </w:p>
+    <w:p>
+      <w:pPr>
+        <w:rPr>
+          <w:rFonts w:asciiTheme="minorEastAsia" w:hAnsiTheme="minorEastAsia"/>
+        </w:rPr>
+      </w:pPr>
+    </w:p>
+    <w:p>
+      <w:pPr>
+        <w:rPr>
+          <w:rFonts w:asciiTheme="minorEastAsia" w:hAnsiTheme="minorEastAsia" w:hint="eastAsia"/>
+        </w:rPr>
+      </w:pPr>
+      <w:r>
+        <w:rPr>
+          <w:rFonts w:ascii="Helvetica-Bold" w:hAnsi="Helvetica-Bold"/>
+          <w:b/>
+          <w:bCs/>
+          <w:color w:val="000000"/>
+          <w:sz w:val="26"/>
+          <w:szCs w:val="26"/>
+        </w:rPr>
+        <w:t>Static Content</w:t>
+      </w:r>
+      <w:r>
+        <w:rPr>
+          <w:rFonts w:ascii="Helvetica-Bold" w:hAnsi="Helvetica-Bold"/>
+          <w:b/>
+          <w:bCs/>
+          <w:color w:val="000000"/>
+          <w:sz w:val="26"/>
+          <w:szCs w:val="26"/>
+        </w:rPr>
+        <w:t xml:space="preserve"> </w:t>
+      </w:r>
+      <w:r>
+        <w:rPr>
+          <w:rFonts w:ascii="Helvetica-Bold" w:hAnsi="Helvetica-Bold"/>
+          <w:b/>
+          <w:bCs/>
+          <w:color w:val="000000"/>
+          <w:sz w:val="26"/>
+          <w:szCs w:val="26"/>
+        </w:rPr>
+        <w:t>静态资源</w:t>
+      </w:r>
+    </w:p>
+    <w:p>
+      <w:pPr>
+        <w:ind w:firstLine="420"/>
+        <w:rPr>
+          <w:rFonts w:asciiTheme="minorEastAsia" w:hAnsiTheme="minorEastAsia"/>
+        </w:rPr>
+      </w:pPr>
+      <w:r>
+        <w:rPr>
+          <w:rFonts w:asciiTheme="minorEastAsia" w:hAnsiTheme="minorEastAsia" w:hint="eastAsia"/>
+        </w:rPr>
+        <w:t>默认情况下，Spring Boot从类路径中的</w:t>
+      </w:r>
+      <w:r>
+        <w:rPr>
+          <w:rFonts w:asciiTheme="minorEastAsia" w:hAnsiTheme="minorEastAsia" w:hint="eastAsia"/>
+        </w:rPr>
+        <w:t>/</w:t>
+      </w:r>
+      <w:r>
+        <w:rPr>
+          <w:rFonts w:asciiTheme="minorEastAsia" w:hAnsiTheme="minorEastAsia" w:hint="eastAsia"/>
+        </w:rPr>
+        <w:t>static（或/public或</w:t>
+      </w:r>
+      <w:r>
+        <w:rPr>
+          <w:rFonts w:asciiTheme="minorEastAsia" w:hAnsiTheme="minorEastAsia" w:hint="eastAsia"/>
+        </w:rPr>
+        <w:t>/</w:t>
+      </w:r>
+      <w:r>
+        <w:rPr>
+          <w:rFonts w:asciiTheme="minorEastAsia" w:hAnsiTheme="minorEastAsia" w:hint="eastAsia"/>
+        </w:rPr>
+        <w:t>resources或</w:t>
+      </w:r>
+      <w:r>
+        <w:rPr>
+          <w:rFonts w:asciiTheme="minorEastAsia" w:hAnsiTheme="minorEastAsia" w:hint="eastAsia"/>
+        </w:rPr>
+        <w:t>/META-INF/</w:t>
+      </w:r>
+      <w:r>
+        <w:rPr>
+          <w:rFonts w:asciiTheme="minorEastAsia" w:hAnsiTheme="minorEastAsia" w:hint="eastAsia"/>
+        </w:rPr>
+        <w:t>resources）目录或ServletContext的根目录中提供静态内容。 它使用Spring MVC中的ResourceHttpRequestHandler</w:t>
+      </w:r>
+      <w:r>
+        <w:rPr>
+          <w:rFonts w:asciiTheme="minorEastAsia" w:hAnsiTheme="minorEastAsia" w:hint="eastAsia"/>
+        </w:rPr>
+        <w:t>，</w:t>
+      </w:r>
+      <w:r>
+        <w:rPr>
+          <w:rFonts w:asciiTheme="minorEastAsia" w:hAnsiTheme="minorEastAsia" w:hint="eastAsia"/>
+        </w:rPr>
+        <w:t>您可以通过添加自己的WebMvcConfigurer并覆盖addResourceHandlers方法来修改该行为。</w:t>
+      </w:r>
+    </w:p>
+    <w:p>
+      <w:pPr>
+        <w:ind w:firstLine="420"/>
+        <w:rPr>
+          <w:rFonts w:asciiTheme="minorEastAsia" w:hAnsiTheme="minorEastAsia"/>
+        </w:rPr>
+      </w:pPr>
+      <w:r>
+        <w:rPr>
+          <w:rFonts w:asciiTheme="minorEastAsia" w:hAnsiTheme="minorEastAsia" w:hint="eastAsia"/>
+        </w:rPr>
+        <w:t>在独立的Web应用程序中，容器中的默认servlet也会启用并充当</w:t>
+      </w:r>
+      <w:r>
+        <w:rPr>
+          <w:rFonts w:asciiTheme="minorEastAsia" w:hAnsiTheme="minorEastAsia" w:hint="eastAsia"/>
+        </w:rPr>
+        <w:t>回调</w:t>
+      </w:r>
+      <w:r>
+        <w:rPr>
+          <w:rFonts w:asciiTheme="minorEastAsia" w:hAnsiTheme="minorEastAsia" w:hint="eastAsia"/>
+        </w:rPr>
+        <w:t>，如果Spring决定不处理它，则从ServletContext的根目录提供内容。 大多数情况下，这不会发生（除</w:t>
+      </w:r>
+      <w:r>
+        <w:rPr>
+          <w:rFonts w:asciiTheme="minorEastAsia" w:hAnsiTheme="minorEastAsia" w:hint="eastAsia"/>
+        </w:rPr>
+        <w:lastRenderedPageBreak/>
+        <w:t>非您修改默认的MVC配置），因为Spring总是可以通过DispatcherServlet处理请求。</w:t>
+      </w:r>
+    </w:p>
+    <w:p>
+      <w:pPr>
+        <w:ind w:firstLine="420"/>
+        <w:rPr>
+          <w:rFonts w:asciiTheme="minorEastAsia" w:hAnsiTheme="minorEastAsia" w:hint="eastAsia"/>
+        </w:rPr>
+      </w:pPr>
+      <w:r>
+        <w:rPr>
+          <w:rFonts w:asciiTheme="minorEastAsia" w:hAnsiTheme="minorEastAsia" w:hint="eastAsia"/>
+        </w:rPr>
+        <w:t>默认情况下，资源映射到</w:t>
+      </w:r>
+      <w:r>
+        <w:rPr>
+          <w:rFonts w:asciiTheme="minorEastAsia" w:hAnsiTheme="minorEastAsia" w:hint="eastAsia"/>
+        </w:rPr>
+        <w:t>/</w:t>
+      </w:r>
+      <w:r>
+        <w:rPr>
+          <w:rFonts w:asciiTheme="minorEastAsia" w:hAnsiTheme="minorEastAsia" w:hint="eastAsia"/>
+        </w:rPr>
+        <w:t>**，但您可以使用spring.mvc.staticpath-pattern属性对其进行调整。 例如，可以按如下方式将所有资源重新定位到</w:t>
+      </w:r>
+      <w:r>
+        <w:rPr>
+          <w:rFonts w:asciiTheme="minorEastAsia" w:hAnsiTheme="minorEastAsia" w:hint="eastAsia"/>
+        </w:rPr>
+        <w:t>/resources/</w:t>
+      </w:r>
+      <w:r>
+        <w:rPr>
+          <w:rFonts w:asciiTheme="minorEastAsia" w:hAnsiTheme="minorEastAsia" w:hint="eastAsia"/>
+        </w:rPr>
+        <w:t>**：</w:t>
+      </w:r>
+    </w:p>
+    <w:p>
+      <w:pPr>
+        <w:ind w:firstLine="420"/>
+        <w:rPr>
+          <w:rFonts w:asciiTheme="minorEastAsia" w:hAnsiTheme="minorEastAsia" w:hint="eastAsia"/>
+          <w:sz w:val="18"/>
+          <w:szCs w:val="18"/>
+        </w:rPr>
+      </w:pPr>
+      <w:r>
+        <w:rPr>
+          <w:rFonts w:ascii="Courier-Bold" w:hAnsi="Courier-Bold"/>
+          <w:b/>
+          <w:bCs/>
+          <w:color w:val="7F007F"/>
+          <w:sz w:val="18"/>
+          <w:szCs w:val="18"/>
+        </w:rPr>
+        <w:t>spring.mvc.static-path-pattern</w:t>
+      </w:r>
+      <w:r>
+        <w:rPr>
+          <w:rFonts w:ascii="Courier" w:hAnsi="Courier"/>
+          <w:color w:val="000000"/>
+          <w:sz w:val="18"/>
+          <w:szCs w:val="18"/>
+        </w:rPr>
+        <w:t>=/resources/**</w:t>
+      </w:r>
+    </w:p>
+    <w:p>
+      <w:pPr>
+        <w:ind w:firstLine="420"/>
+        <w:rPr>
+          <w:rFonts w:asciiTheme="minorEastAsia" w:hAnsiTheme="minorEastAsia"/>
+        </w:rPr>
+      </w:pPr>
+      <w:r>
+        <w:rPr>
+          <w:rFonts w:asciiTheme="minorEastAsia" w:hAnsiTheme="minorEastAsia" w:hint="eastAsia"/>
+        </w:rPr>
+        <w:t>您还可以使用spring.resources.staticlocations属性（使用目录位置列表替换默认值）来自定义静态资源位置。 根Servlet上下文路径“/”也会自动添加为位置。</w:t>
+      </w:r>
+    </w:p>
+    <w:p>
+      <w:pPr>
+        <w:ind w:firstLine="420"/>
+        <w:rPr>
+          <w:rFonts w:asciiTheme="minorEastAsia" w:hAnsiTheme="minorEastAsia"/>
+        </w:rPr>
+      </w:pPr>
+      <w:r>
+        <w:rPr>
+          <w:rFonts w:asciiTheme="minorEastAsia" w:hAnsiTheme="minorEastAsia" w:hint="eastAsia"/>
+        </w:rPr>
+        <w:t>除了前面提到的“标准”静态资源位置之外，还为Webjars内容制作了一个特例。 在</w:t>
+      </w:r>
+      <w:r>
+        <w:rPr>
+          <w:rFonts w:asciiTheme="minorEastAsia" w:hAnsiTheme="minorEastAsia" w:hint="eastAsia"/>
+        </w:rPr>
+        <w:t>/webjars/</w:t>
+      </w:r>
+      <w:r>
+        <w:rPr>
+          <w:rFonts w:asciiTheme="minorEastAsia" w:hAnsiTheme="minorEastAsia" w:hint="eastAsia"/>
+        </w:rPr>
+        <w:t>**中具有路径的任何资源都是从jar文件提供的，如果它们以Webjars格式打包的话。</w:t>
+      </w:r>
+    </w:p>
+    <w:p>
+      <w:pPr>
+        <w:ind w:firstLine="420"/>
+        <w:rPr>
+          <w:rFonts w:asciiTheme="minorEastAsia" w:hAnsiTheme="minorEastAsia"/>
+        </w:rPr>
+      </w:pPr>
+      <w:r>
+        <w:rPr>
+          <w:rFonts w:asciiTheme="minorEastAsia" w:hAnsiTheme="minorEastAsia" w:hint="eastAsia"/>
+        </w:rPr>
+        <w:t>如果您的应用程序打包为jar，请不要使用</w:t>
+      </w:r>
+      <w:r>
+        <w:rPr>
+          <w:rFonts w:asciiTheme="minorEastAsia" w:hAnsiTheme="minorEastAsia" w:hint="eastAsia"/>
+        </w:rPr>
+        <w:t>src/main/</w:t>
+      </w:r>
+      <w:r>
+        <w:rPr>
+          <w:rFonts w:asciiTheme="minorEastAsia" w:hAnsiTheme="minorEastAsia" w:hint="eastAsia"/>
+        </w:rPr>
+        <w:t>webapp目录。 虽然这个目录是一个通用标准，但它只适用于war包装，如果你生成一个jar，它会被大多数构建工具默默忽略。</w:t>
+      </w:r>
+    </w:p>
+    <w:p>
+      <w:pPr>
+        <w:ind w:firstLine="420"/>
+        <w:rPr>
+          <w:rFonts w:asciiTheme="minorEastAsia" w:hAnsiTheme="minorEastAsia"/>
+        </w:rPr>
+      </w:pPr>
+      <w:r>
+        <w:rPr>
+          <w:rFonts w:asciiTheme="minorEastAsia" w:hAnsiTheme="minorEastAsia" w:hint="eastAsia"/>
+        </w:rPr>
+        <w:t>Spring Boot还支持Spring MVC提供的高级资源处理功能，允许使用缓存破坏静态资源或使用与Webjars无关的URL。</w:t>
+      </w:r>
+    </w:p>
+    <w:p>
+      <w:pPr>
+        <w:ind w:firstLine="420"/>
+        <w:rPr>
+          <w:rFonts w:asciiTheme="minorEastAsia" w:hAnsiTheme="minorEastAsia"/>
+        </w:rPr>
+      </w:pPr>
+      <w:r>
+        <w:rPr>
+          <w:rFonts w:asciiTheme="minorEastAsia" w:hAnsiTheme="minorEastAsia" w:hint="eastAsia"/>
+        </w:rPr>
+        <w:t>要为Webjars使用版本无关的URL，请添加webjars-locator-core依赖项。 然后声明你的Webjar。 以jQuery为例，添加“/webjars/jquery/jquery.min.js”会产生“/webjars/jquery/x.y.z/jquery.min.js”。 其中x.y.z是Webjar版本。</w:t>
+      </w:r>
+    </w:p>
+    <w:p>
+      <w:pPr>
+        <w:ind w:firstLine="420"/>
+        <w:rPr>
+          <w:rFonts w:asciiTheme="minorEastAsia" w:hAnsiTheme="minorEastAsia"/>
+        </w:rPr>
+      </w:pPr>
+      <w:r>
+        <w:rPr>
+          <w:rFonts w:asciiTheme="minorEastAsia" w:hAnsiTheme="minorEastAsia" w:hint="eastAsia"/>
+        </w:rPr>
+        <w:t>如果使用JBoss，则需要声明webjars-locator-jboss-vfs依赖项而不是webjars-locator-core。 否则，所有Webjars都将解析为404。</w:t>
+      </w:r>
+    </w:p>
+    <w:p>
+      <w:pPr>
+        <w:ind w:firstLine="420"/>
+        <w:rPr>
+          <w:rFonts w:asciiTheme="minorEastAsia" w:hAnsiTheme="minorEastAsia" w:hint="eastAsia"/>
+        </w:rPr>
+      </w:pPr>
+      <w:r>
+        <w:rPr>
+          <w:rFonts w:asciiTheme="minorEastAsia" w:hAnsiTheme="minorEastAsia" w:hint="eastAsia"/>
+        </w:rPr>
+        <w:t>要使用缓存清除，以下配置为所有静态资源配置缓存清除解决方案，有效地在URL中添加内容哈希，例如&lt;link href =“</w:t>
+      </w:r>
+      <w:r>
+        <w:rPr>
+          <w:rFonts w:asciiTheme="minorEastAsia" w:hAnsiTheme="minorEastAsia" w:hint="eastAsia"/>
+        </w:rPr>
+        <w:t>/css/</w:t>
+      </w:r>
+      <w:r>
+        <w:rPr>
+          <w:rFonts w:asciiTheme="minorEastAsia" w:hAnsiTheme="minorEastAsia" w:hint="eastAsia"/>
+        </w:rPr>
+        <w:t>spring-2a2d595e6ed9a0b24f027f2b63b134d6.css/&gt;。</w:t>
+      </w:r>
+    </w:p>
+    <w:p>
+      <w:pPr>
+        <w:ind w:left="420"/>
+        <w:rPr>
+          <w:rFonts w:asciiTheme="minorEastAsia" w:hAnsiTheme="minorEastAsia"/>
+          <w:sz w:val="18"/>
+          <w:szCs w:val="18"/>
+        </w:rPr>
+      </w:pPr>
+      <w:r>
+        <w:rPr>
+          <w:rFonts w:ascii="Courier-Bold" w:hAnsi="Courier-Bold"/>
+          <w:b/>
+          <w:bCs/>
+          <w:color w:val="7F007F"/>
+          <w:sz w:val="18"/>
+          <w:szCs w:val="18"/>
+        </w:rPr>
+        <w:t>spring.resources.chain.strategy.content.enabled</w:t>
+      </w:r>
+      <w:r>
+        <w:rPr>
+          <w:rFonts w:ascii="Courier" w:hAnsi="Courier"/>
+          <w:color w:val="000000"/>
+          <w:sz w:val="18"/>
+          <w:szCs w:val="18"/>
+        </w:rPr>
+        <w:t>=true</w:t>
+      </w:r>
+      <w:r>
+        <w:rPr>
+          <w:rFonts w:ascii="Courier" w:hAnsi="Courier"/>
+          <w:color w:val="000000"/>
+          <w:sz w:val="18"/>
+          <w:szCs w:val="18"/>
+        </w:rPr>
+        <w:br/>
+      </w:r>
+      <w:r>
+        <w:rPr>
+          <w:rFonts w:ascii="Courier-Bold" w:hAnsi="Courier-Bold"/>
+          <w:b/>
+          <w:bCs/>
+          <w:color w:val="7F007F"/>
+          <w:sz w:val="18"/>
+          <w:szCs w:val="18"/>
+        </w:rPr>
+        <w:t>spring.resources.chain.strategy.content.paths</w:t>
+      </w:r>
+      <w:r>
+        <w:rPr>
+          <w:rFonts w:ascii="Courier" w:hAnsi="Courier"/>
+          <w:color w:val="000000"/>
+          <w:sz w:val="18"/>
+          <w:szCs w:val="18"/>
+        </w:rPr>
+        <w:t>=/**</w:t>
+      </w:r>
+    </w:p>
+    <w:p>
+      <w:pPr>
+        <w:ind w:firstLine="420"/>
+        <w:rPr>
+          <w:rFonts w:asciiTheme="minorEastAsia" w:hAnsiTheme="minorEastAsia"/>
+        </w:rPr>
+      </w:pPr>
+      <w:r>
+        <w:rPr>
+          <w:rFonts w:asciiTheme="minorEastAsia" w:hAnsiTheme="minorEastAsia" w:hint="eastAsia"/>
+        </w:rPr>
+        <w:t>由于为Thymeleaf和FreeMarker自动配置了ResourceUrlEncodingFilter，因此在运行时可以在模板中重写资源链接。 您应该在使用JSP时手动声明此过滤器。 目前不支持其他模板引擎，但可以使用自定义模板宏/帮助程序以及ResourceUrlProvider的使用。</w:t>
+      </w:r>
+    </w:p>
+    <w:p>
+      <w:pPr>
+        <w:ind w:firstLine="420"/>
+        <w:rPr>
+          <w:rFonts w:asciiTheme="minorEastAsia" w:hAnsiTheme="minorEastAsia"/>
+        </w:rPr>
+      </w:pPr>
+      <w:r>
+        <w:rPr>
+          <w:rFonts w:asciiTheme="minorEastAsia" w:hAnsiTheme="minorEastAsia" w:hint="eastAsia"/>
+        </w:rPr>
+        <w:t>使用（例如）JavaScript模块加载器动态加载资源时，不能重命名文件。 这就是为什么其他策略也得到支持并可以合并的原因。 “固定”策略在URL中添加静态版本字符串而不更改文件名，如以下示例所示：</w:t>
+      </w:r>
+    </w:p>
+    <w:p>
+      <w:pPr>
+        <w:ind w:left="420"/>
+        <w:rPr>
+          <w:rFonts w:asciiTheme="minorEastAsia" w:hAnsiTheme="minorEastAsia" w:hint="eastAsia"/>
+          <w:sz w:val="18"/>
+          <w:szCs w:val="18"/>
+        </w:rPr>
+      </w:pPr>
+      <w:r>
+        <w:rPr>
+          <w:rFonts w:ascii="Courier-Bold" w:hAnsi="Courier-Bold"/>
+          <w:b/>
+          <w:bCs/>
+          <w:color w:val="7F007F"/>
+          <w:sz w:val="18"/>
+          <w:szCs w:val="18"/>
+        </w:rPr>
+        <w:t>spring.resources.chain.strategy.content.enabled</w:t>
+      </w:r>
+      <w:r>
+        <w:rPr>
+          <w:rFonts w:ascii="Courier" w:hAnsi="Courier"/>
+          <w:color w:val="000000"/>
+          <w:sz w:val="18"/>
+          <w:szCs w:val="18"/>
+        </w:rPr>
+        <w:t>=true</w:t>
+      </w:r>
+      <w:r>
+        <w:rPr>
+          <w:rFonts w:ascii="Courier" w:hAnsi="Courier"/>
+          <w:color w:val="000000"/>
+          <w:sz w:val="18"/>
+          <w:szCs w:val="18"/>
+        </w:rPr>
+        <w:br/>
+      </w:r>
+      <w:r>
+        <w:rPr>
+          <w:rFonts w:ascii="Courier-Bold" w:hAnsi="Courier-Bold"/>
+          <w:b/>
+          <w:bCs/>
+          <w:color w:val="7F007F"/>
+          <w:sz w:val="18"/>
+          <w:szCs w:val="18"/>
+        </w:rPr>
+        <w:t>spring.resources.chain.strategy.content.paths</w:t>
+      </w:r>
+      <w:r>
+        <w:rPr>
+          <w:rFonts w:ascii="Courier" w:hAnsi="Courier"/>
+          <w:color w:val="000000"/>
+          <w:sz w:val="18"/>
+          <w:szCs w:val="18"/>
+        </w:rPr>
+        <w:t>=/**</w:t>
+      </w:r>
+      <w:r>
+        <w:rPr>
+          <w:rFonts w:ascii="Courier" w:hAnsi="Courier"/>
+          <w:color w:val="000000"/>
+          <w:sz w:val="18"/>
+          <w:szCs w:val="18"/>
+        </w:rPr>
+        <w:br/>
+      </w:r>
+      <w:r>
+        <w:rPr>
+          <w:rFonts w:ascii="Courier-Bold" w:hAnsi="Courier-Bold"/>
+          <w:b/>
+          <w:bCs/>
+          <w:color w:val="7F007F"/>
+          <w:sz w:val="18"/>
+          <w:szCs w:val="18"/>
+        </w:rPr>
+        <w:t>spring.resources.chain.strategy.fixed.enabled</w:t>
+      </w:r>
+      <w:r>
+        <w:rPr>
+          <w:rFonts w:ascii="Courier" w:hAnsi="Courier"/>
+          <w:color w:val="000000"/>
+          <w:sz w:val="18"/>
+          <w:szCs w:val="18"/>
+        </w:rPr>
+        <w:t>=true</w:t>
+      </w:r>
+      <w:r>
+        <w:rPr>
+          <w:rFonts w:ascii="Courier" w:hAnsi="Courier"/>
+          <w:color w:val="000000"/>
+          <w:sz w:val="18"/>
+          <w:szCs w:val="18"/>
+        </w:rPr>
+        <w:br/>
+      </w:r>
+      <w:r>
+        <w:rPr>
+          <w:rFonts w:ascii="Courier-Bold" w:hAnsi="Courier-Bold"/>
+          <w:b/>
+          <w:bCs/>
+          <w:color w:val="7F007F"/>
+          <w:sz w:val="18"/>
+          <w:szCs w:val="18"/>
+        </w:rPr>
+        <w:t>spring.resources.chain.strategy.fixed.paths</w:t>
+      </w:r>
+      <w:r>
+        <w:rPr>
+          <w:rFonts w:ascii="Courier" w:hAnsi="Courier"/>
+          <w:color w:val="000000"/>
+          <w:sz w:val="18"/>
+          <w:szCs w:val="18"/>
+        </w:rPr>
+        <w:t>=/js/lib/</w:t>
+      </w:r>
+      <w:r>
+        <w:rPr>
+          <w:rFonts w:ascii="Courier" w:hAnsi="Courier"/>
+          <w:color w:val="000000"/>
+          <w:sz w:val="18"/>
+          <w:szCs w:val="18"/>
+        </w:rPr>
+        <w:br/>
+      </w:r>
+      <w:r>
+        <w:rPr>
+          <w:rFonts w:ascii="Courier-Bold" w:hAnsi="Courier-Bold"/>
+          <w:b/>
+          <w:bCs/>
+          <w:color w:val="7F007F"/>
+          <w:sz w:val="18"/>
+          <w:szCs w:val="18"/>
+        </w:rPr>
+        <w:t>spring.resources.chain.strategy.fixed.version</w:t>
+      </w:r>
+      <w:r>
+        <w:rPr>
+          <w:rFonts w:ascii="Courier" w:hAnsi="Courier"/>
+          <w:color w:val="000000"/>
+          <w:sz w:val="18"/>
+          <w:szCs w:val="18"/>
+        </w:rPr>
+        <w:t>=v12</w:t>
+      </w:r>
+    </w:p>
+    <w:p>
+      <w:pPr>
+        <w:ind w:firstLine="420"/>
+        <w:rPr>
+          <w:rFonts w:asciiTheme="minorEastAsia" w:hAnsiTheme="minorEastAsia"/>
+        </w:rPr>
+      </w:pPr>
+      <w:r>
+        <w:rPr>
+          <w:rFonts w:asciiTheme="minorEastAsia" w:hAnsiTheme="minorEastAsia" w:hint="eastAsia"/>
+        </w:rPr>
+        <w:t>使用此配置，位于“/ js / lib /”下的JavaScript模块使用固定版本控制策略（“/ v12/js/lib/mymodule.js”），而其他资源仍使用内容1（&lt;link href =“</w:t>
+      </w:r>
+      <w:r>
+        <w:rPr>
+          <w:rFonts w:asciiTheme="minorEastAsia" w:hAnsiTheme="minorEastAsia" w:hint="eastAsia"/>
+        </w:rPr>
+        <w:t>/CSS</w:t>
+      </w:r>
+      <w:r>
+        <w:rPr>
+          <w:rFonts w:asciiTheme="minorEastAsia" w:hAnsiTheme="minorEastAsia" w:hint="eastAsia"/>
+        </w:rPr>
+        <w:t>/</w:t>
+      </w:r>
+      <w:r>
+        <w:rPr>
+          <w:rFonts w:asciiTheme="minorEastAsia" w:hAnsiTheme="minorEastAsia" w:hint="eastAsia"/>
+        </w:rPr>
+        <w:t>spring</w:t>
+      </w:r>
+      <w:r>
+        <w:rPr>
+          <w:rFonts w:asciiTheme="minorEastAsia" w:hAnsiTheme="minorEastAsia"/>
+        </w:rPr>
+        <w:t>-</w:t>
+      </w:r>
+      <w:r>
+        <w:rPr>
+          <w:rFonts w:asciiTheme="minorEastAsia" w:hAnsiTheme="minorEastAsia" w:hint="eastAsia"/>
+        </w:rPr>
+        <w:t>2a2d595e6ed9a0b24f027f2b63b134d6.css“/&gt;）。</w:t>
+      </w:r>
+    </w:p>
+    <w:p>
+      <w:pPr>
+        <w:ind w:firstLine="420"/>
+        <w:rPr>
+          <w:rFonts w:asciiTheme="minorEastAsia" w:hAnsiTheme="minorEastAsia"/>
+        </w:rPr>
+      </w:pPr>
+      <w:r>
+        <w:rPr>
+          <w:rFonts w:asciiTheme="minorEastAsia" w:hAnsiTheme="minorEastAsia" w:hint="eastAsia"/>
+        </w:rPr>
+        <w:t>有关更多支持的选项，请参阅ResourceProperties</w:t>
+      </w:r>
+    </w:p>
+    <w:p>
+      <w:pPr>
+        <w:rPr>
+          <w:rFonts w:ascii="Helvetica-Bold" w:hAnsi="Helvetica-Bold" w:hint="eastAsia"/>
+          <w:b/>
+          <w:bCs/>
+          <w:color w:val="000000"/>
+          <w:sz w:val="26"/>
+          <w:szCs w:val="26"/>
+        </w:rPr>
+      </w:pPr>
+      <w:r>
+        <w:rPr>
+          <w:rFonts w:ascii="Helvetica-Bold" w:hAnsi="Helvetica-Bold"/>
+          <w:b/>
+          <w:bCs/>
+          <w:color w:val="000000"/>
+          <w:sz w:val="26"/>
+          <w:szCs w:val="26"/>
+        </w:rPr>
+        <w:t>欢迎页</w:t>
+      </w:r>
+    </w:p>
+    <w:p>
+      <w:pPr>
+        <w:ind w:firstLine="420"/>
+        <w:rPr>
+          <w:rFonts w:asciiTheme="minorEastAsia" w:hAnsiTheme="minorEastAsia"/>
+        </w:rPr>
+      </w:pPr>
+      <w:r>
+        <w:rPr>
+          <w:rFonts w:asciiTheme="minorEastAsia" w:hAnsiTheme="minorEastAsia" w:hint="eastAsia"/>
+        </w:rPr>
+        <w:t>Spring Boot支持静态和模板化欢迎页面。 它首先在配置的静态内容位置中查找index.html文件。 如果找不到，则查找索引模板。 如果找到任何一个，它将自动用作应用程序的欢迎页面。</w:t>
+      </w:r>
+    </w:p>
+    <w:p>
+      <w:pPr>
+        <w:ind w:firstLine="420"/>
+        <w:rPr>
+          <w:rFonts w:asciiTheme="minorEastAsia" w:hAnsiTheme="minorEastAsia" w:hint="eastAsia"/>
+        </w:rPr>
+      </w:pPr>
       <w:bookmarkStart w:id="0" w:name="_GoBack"/>
       <w:bookmarkEnd w:id="0"/>
     </w:p>
@@ -27582,87 +29593,71 @@
     </w:p>
     <w:p>
       <w:pPr>
-        <w:ind w:firstLine="420"/>
-        <w:rPr>
-          <w:rFonts w:asciiTheme="minorEastAsia" w:hAnsiTheme="minorEastAsia" w:hint="eastAsia"/>
-        </w:rPr>
-      </w:pPr>
-    </w:p>
-    <w:p>
-      <w:pPr>
-        <w:ind w:firstLine="420"/>
-        <w:rPr>
-          <w:rFonts w:asciiTheme="minorEastAsia" w:hAnsiTheme="minorEastAsia" w:hint="eastAsia"/>
-        </w:rPr>
-      </w:pPr>
-    </w:p>
-    <w:p>
-      <w:pPr>
-        <w:rPr>
-          <w:rFonts w:asciiTheme="minorEastAsia" w:hAnsiTheme="minorEastAsia"/>
-        </w:rPr>
-      </w:pPr>
-    </w:p>
-    <w:p>
-      <w:pPr>
-        <w:rPr>
-          <w:rFonts w:asciiTheme="minorEastAsia" w:hAnsiTheme="minorEastAsia"/>
-        </w:rPr>
-      </w:pPr>
-    </w:p>
-    <w:p>
-      <w:pPr>
-        <w:rPr>
-          <w:rFonts w:asciiTheme="minorEastAsia" w:hAnsiTheme="minorEastAsia"/>
-        </w:rPr>
-      </w:pPr>
-    </w:p>
-    <w:p>
-      <w:pPr>
-        <w:rPr>
-          <w:rFonts w:asciiTheme="minorEastAsia" w:hAnsiTheme="minorEastAsia"/>
-        </w:rPr>
-      </w:pPr>
-    </w:p>
-    <w:p>
-      <w:pPr>
-        <w:rPr>
-          <w:rFonts w:asciiTheme="minorEastAsia" w:hAnsiTheme="minorEastAsia"/>
-        </w:rPr>
-      </w:pPr>
-    </w:p>
-    <w:p>
-      <w:pPr>
-        <w:rPr>
-          <w:rFonts w:asciiTheme="minorEastAsia" w:hAnsiTheme="minorEastAsia"/>
-        </w:rPr>
-      </w:pPr>
-    </w:p>
-    <w:p>
-      <w:pPr>
-        <w:rPr>
-          <w:rFonts w:asciiTheme="minorEastAsia" w:hAnsiTheme="minorEastAsia"/>
-        </w:rPr>
-      </w:pPr>
-    </w:p>
-    <w:p>
-      <w:pPr>
-        <w:rPr>
-          <w:rFonts w:asciiTheme="minorEastAsia" w:hAnsiTheme="minorEastAsia"/>
-        </w:rPr>
-      </w:pPr>
-    </w:p>
-    <w:p>
-      <w:pPr>
-        <w:rPr>
-          <w:rFonts w:asciiTheme="minorEastAsia" w:hAnsiTheme="minorEastAsia"/>
-        </w:rPr>
-      </w:pPr>
-    </w:p>
-    <w:p>
-      <w:pPr>
-        <w:rPr>
-          <w:rFonts w:asciiTheme="minorEastAsia" w:hAnsiTheme="minorEastAsia"/>
+        <w:rPr>
+          <w:rFonts w:asciiTheme="minorEastAsia" w:hAnsiTheme="minorEastAsia"/>
+        </w:rPr>
+      </w:pPr>
+    </w:p>
+    <w:p>
+      <w:pPr>
+        <w:rPr>
+          <w:rFonts w:asciiTheme="minorEastAsia" w:hAnsiTheme="minorEastAsia"/>
+        </w:rPr>
+      </w:pPr>
+    </w:p>
+    <w:p>
+      <w:pPr>
+        <w:rPr>
+          <w:rFonts w:asciiTheme="minorEastAsia" w:hAnsiTheme="minorEastAsia"/>
+        </w:rPr>
+      </w:pPr>
+    </w:p>
+    <w:p>
+      <w:pPr>
+        <w:rPr>
+          <w:rFonts w:asciiTheme="minorEastAsia" w:hAnsiTheme="minorEastAsia"/>
+        </w:rPr>
+      </w:pPr>
+    </w:p>
+    <w:p>
+      <w:pPr>
+        <w:rPr>
+          <w:rFonts w:asciiTheme="minorEastAsia" w:hAnsiTheme="minorEastAsia"/>
+        </w:rPr>
+      </w:pPr>
+    </w:p>
+    <w:p>
+      <w:pPr>
+        <w:rPr>
+          <w:rFonts w:asciiTheme="minorEastAsia" w:hAnsiTheme="minorEastAsia"/>
+        </w:rPr>
+      </w:pPr>
+    </w:p>
+    <w:p>
+      <w:pPr>
+        <w:rPr>
+          <w:rFonts w:asciiTheme="minorEastAsia" w:hAnsiTheme="minorEastAsia"/>
+        </w:rPr>
+      </w:pPr>
+    </w:p>
+    <w:p>
+      <w:pPr>
+        <w:rPr>
+          <w:rFonts w:asciiTheme="minorEastAsia" w:hAnsiTheme="minorEastAsia"/>
+        </w:rPr>
+      </w:pPr>
+    </w:p>
+    <w:p>
+      <w:pPr>
+        <w:rPr>
+          <w:rFonts w:asciiTheme="minorEastAsia" w:hAnsiTheme="minorEastAsia"/>
+        </w:rPr>
+      </w:pPr>
+    </w:p>
+    <w:p>
+      <w:pPr>
+        <w:rPr>
+          <w:rFonts w:asciiTheme="minorEastAsia" w:hAnsiTheme="minorEastAsia" w:hint="eastAsia"/>
         </w:rPr>
       </w:pPr>
     </w:p>
@@ -28235,6 +30230,7 @@
         <w:rPr>
           <w:rFonts w:asciiTheme="minorEastAsia" w:hAnsiTheme="minorEastAsia" w:hint="eastAsia"/>
         </w:rPr>
+        <w:lastRenderedPageBreak/>
         <w:t>/</w:t>
       </w:r>
       <w:r>
@@ -28547,7 +30543,6 @@
                 <w:sz w:val="20"/>
                 <w:szCs w:val="20"/>
               </w:rPr>
-              <w:lastRenderedPageBreak/>
               <w:t>env</w:t>
             </w:r>
           </w:p>
@@ -29387,7 +31382,6 @@
           <w:sz w:val="30"/>
           <w:szCs w:val="30"/>
         </w:rPr>
-        <w:lastRenderedPageBreak/>
         <w:t>第八部分：构建工具插件(Build</w:t>
       </w:r>
       <w:r>
@@ -30102,6 +32096,7 @@
           <w:rFonts w:asciiTheme="minorEastAsia" w:hAnsiTheme="minorEastAsia"/>
           <w:sz w:val="18"/>
         </w:rPr>
+        <w:lastRenderedPageBreak/>
         <w:t>&lt;url&gt;</w:t>
       </w:r>
       <w:r>
@@ -30213,7 +32208,6 @@
           <w:rFonts w:asciiTheme="minorEastAsia" w:hAnsiTheme="minorEastAsia"/>
           <w:sz w:val="18"/>
         </w:rPr>
-        <w:lastRenderedPageBreak/>
         <w:t>&lt;url&gt;</w:t>
       </w:r>
       <w:r>
@@ -31040,6 +33034,7 @@
         <w:rPr>
           <w:rFonts w:asciiTheme="minorEastAsia" w:hAnsiTheme="minorEastAsia"/>
         </w:rPr>
+        <w:lastRenderedPageBreak/>
         <w:t>spring-boot:repackage</w:t>
       </w:r>
       <w:r>
@@ -31853,7 +33848,7 @@
 
 <file path=word/numbering.xml><?xml version="1.0" encoding="utf-8"?>
 <w:numbering xmlns:wpc="http://schemas.microsoft.com/office/word/2010/wordprocessingCanvas" xmlns:mc="http://schemas.openxmlformats.org/markup-compatibility/2006" xmlns:o="urn:schemas-microsoft-com:office:office" xmlns:r="http://schemas.openxmlformats.org/officeDocument/2006/relationships" xmlns:m="http://schemas.openxmlformats.org/officeDocument/2006/math" xmlns:v="urn:schemas-microsoft-com:vml" xmlns:wp14="http://schemas.microsoft.com/office/word/2010/wordprocessingDrawing" xmlns:wp="http://schemas.openxmlformats.org/drawingml/2006/wordprocessingDrawing" xmlns:w10="urn:schemas-microsoft-com:office:word" xmlns:w="http://schemas.openxmlformats.org/wordprocessingml/2006/main" xmlns:w14="http://schemas.microsoft.com/office/word/2010/wordml" xmlns:w15="http://schemas.microsoft.com/office/word/2012/wordml" xmlns:wpg="http://schemas.microsoft.com/office/word/2010/wordprocessingGroup" xmlns:wpi="http://schemas.microsoft.com/office/word/2010/wordprocessingInk" xmlns:wne="http://schemas.microsoft.com/office/word/2006/wordml" xmlns:wps="http://schemas.microsoft.com/office/word/2010/wordprocessingShape" mc:Ignorable="w14 w15 wp14">
-  <w:abstractNum w:abstractNumId="0" w15:restartNumberingAfterBreak="0">
+  <w:abstractNum w:abstractNumId="0">
     <w:nsid w:val="17CE7B00"/>
     <w:multiLevelType w:val="hybridMultilevel"/>
     <w:tmpl w:val="BBB46C6E"/>
@@ -31942,7 +33937,7 @@
       </w:pPr>
     </w:lvl>
   </w:abstractNum>
-  <w:abstractNum w:abstractNumId="1" w15:restartNumberingAfterBreak="0">
+  <w:abstractNum w:abstractNumId="1">
     <w:nsid w:val="4CA75D27"/>
     <w:multiLevelType w:val="hybridMultilevel"/>
     <w:tmpl w:val="4F1AFA5E"/>
@@ -32031,7 +34026,7 @@
       </w:pPr>
     </w:lvl>
   </w:abstractNum>
-  <w:abstractNum w:abstractNumId="2" w15:restartNumberingAfterBreak="0">
+  <w:abstractNum w:abstractNumId="2">
     <w:nsid w:val="5A4A0C71"/>
     <w:multiLevelType w:val="hybridMultilevel"/>
     <w:tmpl w:val="259E8BF2"/>
@@ -32120,7 +34115,7 @@
       </w:pPr>
     </w:lvl>
   </w:abstractNum>
-  <w:abstractNum w:abstractNumId="3" w15:restartNumberingAfterBreak="0">
+  <w:abstractNum w:abstractNumId="3">
     <w:nsid w:val="66F060D8"/>
     <w:multiLevelType w:val="hybridMultilevel"/>
     <w:tmpl w:val="5D54F582"/>
@@ -32209,7 +34204,7 @@
       </w:pPr>
     </w:lvl>
   </w:abstractNum>
-  <w:abstractNum w:abstractNumId="4" w15:restartNumberingAfterBreak="0">
+  <w:abstractNum w:abstractNumId="4">
     <w:nsid w:val="6E7D07CC"/>
     <w:multiLevelType w:val="hybridMultilevel"/>
     <w:tmpl w:val="56B4CCD6"/>
@@ -32909,6 +34904,7 @@
     <w:uiPriority w:val="39"/>
     <w:rsid w:val="008478E8"/>
     <w:tblPr>
+      <w:tblInd w:w="0" w:type="dxa"/>
       <w:tblBorders>
         <w:top w:val="single" w:sz="4" w:space="0" w:color="auto"/>
         <w:left w:val="single" w:sz="4" w:space="0" w:color="auto"/>
@@ -32917,6 +34913,12 @@
         <w:insideH w:val="single" w:sz="4" w:space="0" w:color="auto"/>
         <w:insideV w:val="single" w:sz="4" w:space="0" w:color="auto"/>
       </w:tblBorders>
+      <w:tblCellMar>
+        <w:top w:w="0" w:type="dxa"/>
+        <w:left w:w="108" w:type="dxa"/>
+        <w:bottom w:w="0" w:type="dxa"/>
+        <w:right w:w="108" w:type="dxa"/>
+      </w:tblCellMar>
     </w:tblPr>
   </w:style>
   <w:style w:type="paragraph" w:styleId="HTML">
